--- a/notebook/ms_for_review.docx
+++ b/notebook/ms_for_review.docx
@@ -195,7 +195,39 @@
         <w:rPr>
           <w:b/>
         </w:rPr>
-        <w:t xml:space="preserve">(May 1972; Allesina and Tang 2012)</w:t>
+        <w:t xml:space="preserve">(</w:t>
+      </w:r>
+      <w:r>
+        <w:rPr>
+          <w:i/>
+          <w:b/>
+        </w:rPr>
+        <w:t xml:space="preserve">1</w:t>
+      </w:r>
+      <w:r>
+        <w:rPr>
+          <w:b/>
+        </w:rPr>
+        <w:t xml:space="preserve">,</w:t>
+      </w:r>
+      <w:r>
+        <w:rPr>
+          <w:b/>
+        </w:rPr>
+        <w:t xml:space="preserve"> </w:t>
+      </w:r>
+      <w:r>
+        <w:rPr>
+          <w:i/>
+          <w:b/>
+        </w:rPr>
+        <w:t xml:space="preserve">2</w:t>
+      </w:r>
+      <w:r>
+        <w:rPr>
+          <w:b/>
+        </w:rPr>
+        <w:t xml:space="preserve">)</w:t>
       </w:r>
       <w:r>
         <w:rPr>
@@ -213,7 +245,20 @@
         <w:rPr>
           <w:b/>
         </w:rPr>
-        <w:t xml:space="preserve">(May 1972)</w:t>
+        <w:t xml:space="preserve">(</w:t>
+      </w:r>
+      <w:r>
+        <w:rPr>
+          <w:i/>
+          <w:b/>
+        </w:rPr>
+        <w:t xml:space="preserve">1</w:t>
+      </w:r>
+      <w:r>
+        <w:rPr>
+          <w:b/>
+        </w:rPr>
+        <w:t xml:space="preserve">)</w:t>
       </w:r>
       <w:r>
         <w:rPr>
@@ -231,7 +276,39 @@
         <w:rPr>
           <w:b/>
         </w:rPr>
-        <w:t xml:space="preserve">(May 1972; Allesina and Tang 2012)</w:t>
+        <w:t xml:space="preserve">(</w:t>
+      </w:r>
+      <w:r>
+        <w:rPr>
+          <w:i/>
+          <w:b/>
+        </w:rPr>
+        <w:t xml:space="preserve">1</w:t>
+      </w:r>
+      <w:r>
+        <w:rPr>
+          <w:b/>
+        </w:rPr>
+        <w:t xml:space="preserve">,</w:t>
+      </w:r>
+      <w:r>
+        <w:rPr>
+          <w:b/>
+        </w:rPr>
+        <w:t xml:space="preserve"> </w:t>
+      </w:r>
+      <w:r>
+        <w:rPr>
+          <w:i/>
+          <w:b/>
+        </w:rPr>
+        <w:t xml:space="preserve">2</w:t>
+      </w:r>
+      <w:r>
+        <w:rPr>
+          <w:b/>
+        </w:rPr>
+        <w:t xml:space="preserve">)</w:t>
       </w:r>
       <w:r>
         <w:rPr>
@@ -249,7 +326,39 @@
         <w:rPr>
           <w:b/>
         </w:rPr>
-        <w:t xml:space="preserve">(Gray and Robinson 2008, 2009)</w:t>
+        <w:t xml:space="preserve">(</w:t>
+      </w:r>
+      <w:r>
+        <w:rPr>
+          <w:i/>
+          <w:b/>
+        </w:rPr>
+        <w:t xml:space="preserve">3</w:t>
+      </w:r>
+      <w:r>
+        <w:rPr>
+          <w:b/>
+        </w:rPr>
+        <w:t xml:space="preserve">,</w:t>
+      </w:r>
+      <w:r>
+        <w:rPr>
+          <w:b/>
+        </w:rPr>
+        <w:t xml:space="preserve"> </w:t>
+      </w:r>
+      <w:r>
+        <w:rPr>
+          <w:i/>
+          <w:b/>
+        </w:rPr>
+        <w:t xml:space="preserve">4</w:t>
+      </w:r>
+      <w:r>
+        <w:rPr>
+          <w:b/>
+        </w:rPr>
+        <w:t xml:space="preserve">)</w:t>
       </w:r>
       <w:r>
         <w:rPr>
@@ -267,7 +376,39 @@
         <w:rPr>
           <w:b/>
         </w:rPr>
-        <w:t xml:space="preserve">(Rosenfeld 2009; MacArthur et al. 2010)</w:t>
+        <w:t xml:space="preserve">(</w:t>
+      </w:r>
+      <w:r>
+        <w:rPr>
+          <w:i/>
+          <w:b/>
+        </w:rPr>
+        <w:t xml:space="preserve">5</w:t>
+      </w:r>
+      <w:r>
+        <w:rPr>
+          <w:b/>
+        </w:rPr>
+        <w:t xml:space="preserve">,</w:t>
+      </w:r>
+      <w:r>
+        <w:rPr>
+          <w:b/>
+        </w:rPr>
+        <w:t xml:space="preserve"> </w:t>
+      </w:r>
+      <w:r>
+        <w:rPr>
+          <w:i/>
+          <w:b/>
+        </w:rPr>
+        <w:t xml:space="preserve">6</w:t>
+      </w:r>
+      <w:r>
+        <w:rPr>
+          <w:b/>
+        </w:rPr>
+        <w:t xml:space="preserve">)</w:t>
       </w:r>
       <w:r>
         <w:rPr>
@@ -291,7 +432,33 @@
         <w:rPr>
           <w:b/>
         </w:rPr>
-        <w:t xml:space="preserve">(Haldane and May 2011; Suweis and D’Odorico 2014; Bardoscia et al. 2017)</w:t>
+        <w:t xml:space="preserve">(</w:t>
+      </w:r>
+      <w:r>
+        <w:rPr>
+          <w:i/>
+          <w:b/>
+        </w:rPr>
+        <w:t xml:space="preserve">7</w:t>
+      </w:r>
+      <w:r>
+        <w:rPr>
+          <w:b/>
+        </w:rPr>
+        <w:t xml:space="preserve">–</w:t>
+      </w:r>
+      <w:r>
+        <w:rPr>
+          <w:i/>
+          <w:b/>
+        </w:rPr>
+        <w:t xml:space="preserve">9</w:t>
+      </w:r>
+      <w:r>
+        <w:rPr>
+          <w:b/>
+        </w:rPr>
+        <w:t xml:space="preserve">)</w:t>
       </w:r>
       <w:r>
         <w:rPr>
@@ -315,7 +482,52 @@
         <w:rPr>
           <w:b/>
         </w:rPr>
-        <w:t xml:space="preserve">(Allesina and Tang 2012, 2015; Mougi and Kondoh 2012; Gao et al. 2016; Grilli et al. 2017; Patel et al. 2018)</w:t>
+        <w:t xml:space="preserve">(</w:t>
+      </w:r>
+      <w:r>
+        <w:rPr>
+          <w:i/>
+          <w:b/>
+        </w:rPr>
+        <w:t xml:space="preserve">2</w:t>
+      </w:r>
+      <w:r>
+        <w:rPr>
+          <w:b/>
+        </w:rPr>
+        <w:t xml:space="preserve">,</w:t>
+      </w:r>
+      <w:r>
+        <w:rPr>
+          <w:b/>
+        </w:rPr>
+        <w:t xml:space="preserve"> </w:t>
+      </w:r>
+      <w:r>
+        <w:rPr>
+          <w:i/>
+          <w:b/>
+        </w:rPr>
+        <w:t xml:space="preserve">10</w:t>
+      </w:r>
+      <w:r>
+        <w:rPr>
+          <w:b/>
+        </w:rPr>
+        <w:t xml:space="preserve">–</w:t>
+      </w:r>
+      <w:r>
+        <w:rPr>
+          <w:i/>
+          <w:b/>
+        </w:rPr>
+        <w:t xml:space="preserve">14</w:t>
+      </w:r>
+      <w:r>
+        <w:rPr>
+          <w:b/>
+        </w:rPr>
+        <w:t xml:space="preserve">)</w:t>
       </w:r>
       <w:r>
         <w:rPr>
@@ -333,7 +545,20 @@
         <w:rPr>
           <w:b/>
         </w:rPr>
-        <w:t xml:space="preserve">(Allesina et al. 2015)</w:t>
+        <w:t xml:space="preserve">(</w:t>
+      </w:r>
+      <w:r>
+        <w:rPr>
+          <w:i/>
+          <w:b/>
+        </w:rPr>
+        <w:t xml:space="preserve">15</w:t>
+      </w:r>
+      <w:r>
+        <w:rPr>
+          <w:b/>
+        </w:rPr>
+        <w:t xml:space="preserve">)</w:t>
       </w:r>
       <w:r>
         <w:rPr>
@@ -469,7 +694,16 @@
         <w:t xml:space="preserve"> </w:t>
       </w:r>
       <w:r>
-        <w:t xml:space="preserve">(May 1972)</w:t>
+        <w:t xml:space="preserve">(</w:t>
+      </w:r>
+      <w:r>
+        <w:rPr>
+          <w:i/>
+        </w:rPr>
+        <w:t xml:space="preserve">1</w:t>
+      </w:r>
+      <w:r>
+        <w:t xml:space="preserve">)</w:t>
       </w:r>
       <w:r>
         <w:t xml:space="preserve"> </w:t>
@@ -517,7 +751,16 @@
         <w:t xml:space="preserve">)</w:t>
       </w:r>
       <w:r>
-        <w:t xml:space="preserve">(Allesina and Tang 2012)</w:t>
+        <w:t xml:space="preserve">(</w:t>
+      </w:r>
+      <w:r>
+        <w:rPr>
+          <w:i/>
+        </w:rPr>
+        <w:t xml:space="preserve">2</w:t>
+      </w:r>
+      <w:r>
+        <w:t xml:space="preserve">)</w:t>
       </w:r>
       <w:r>
         <w:t xml:space="preserve">. May’s finding that the probability of local stability falls to near zero given a sufficiently high threshold of</w:t>
@@ -551,7 +794,52 @@
         <w:t xml:space="preserve">has profound consequences across multiple disciplines, raising the question of how complex systems in, e.g., ecology</w:t>
       </w:r>
       <w:r>
-        <w:t xml:space="preserve">(Mougi and Kondoh 2012; Allesina and Tang 2012; Allesina et al. 2015; Grilli et al. 2017)</w:t>
+        <w:t xml:space="preserve">(</w:t>
+      </w:r>
+      <w:r>
+        <w:rPr>
+          <w:i/>
+        </w:rPr>
+        <w:t xml:space="preserve">2</w:t>
+      </w:r>
+      <w:r>
+        <w:t xml:space="preserve">,</w:t>
+      </w:r>
+      <w:r>
+        <w:t xml:space="preserve"> </w:t>
+      </w:r>
+      <w:r>
+        <w:rPr>
+          <w:i/>
+        </w:rPr>
+        <w:t xml:space="preserve">10</w:t>
+      </w:r>
+      <w:r>
+        <w:t xml:space="preserve">,</w:t>
+      </w:r>
+      <w:r>
+        <w:t xml:space="preserve"> </w:t>
+      </w:r>
+      <w:r>
+        <w:rPr>
+          <w:i/>
+        </w:rPr>
+        <w:t xml:space="preserve">13</w:t>
+      </w:r>
+      <w:r>
+        <w:t xml:space="preserve">,</w:t>
+      </w:r>
+      <w:r>
+        <w:t xml:space="preserve"> </w:t>
+      </w:r>
+      <w:r>
+        <w:rPr>
+          <w:i/>
+        </w:rPr>
+        <w:t xml:space="preserve">15</w:t>
+      </w:r>
+      <w:r>
+        <w:t xml:space="preserve">)</w:t>
       </w:r>
       <w:r>
         <w:t xml:space="preserve"> </w:t>
@@ -563,7 +851,40 @@
         <w:t xml:space="preserve"> </w:t>
       </w:r>
       <w:r>
-        <w:t xml:space="preserve">(May et al. 2008; Haldane and May 2011; Bardoscia et al. 2017)</w:t>
+        <w:t xml:space="preserve">(</w:t>
+      </w:r>
+      <w:r>
+        <w:rPr>
+          <w:i/>
+        </w:rPr>
+        <w:t xml:space="preserve">7</w:t>
+      </w:r>
+      <w:r>
+        <w:t xml:space="preserve">,</w:t>
+      </w:r>
+      <w:r>
+        <w:t xml:space="preserve"> </w:t>
+      </w:r>
+      <w:r>
+        <w:rPr>
+          <w:i/>
+        </w:rPr>
+        <w:t xml:space="preserve">9</w:t>
+      </w:r>
+      <w:r>
+        <w:t xml:space="preserve">,</w:t>
+      </w:r>
+      <w:r>
+        <w:t xml:space="preserve"> </w:t>
+      </w:r>
+      <w:r>
+        <w:rPr>
+          <w:i/>
+        </w:rPr>
+        <w:t xml:space="preserve">16</w:t>
+      </w:r>
+      <w:r>
+        <w:t xml:space="preserve">)</w:t>
       </w:r>
       <w:r>
         <w:t xml:space="preserve"> </w:t>
@@ -602,7 +923,16 @@
         <w:t xml:space="preserve">components (e.g., species</w:t>
       </w:r>
       <w:r>
-        <w:t xml:space="preserve">(Allesina and Tang 2012)</w:t>
+        <w:t xml:space="preserve">(</w:t>
+      </w:r>
+      <w:r>
+        <w:rPr>
+          <w:i/>
+        </w:rPr>
+        <w:t xml:space="preserve">2</w:t>
+      </w:r>
+      <w:r>
+        <w:t xml:space="preserve">)</w:t>
       </w:r>
       <w:r>
         <w:t xml:space="preserve"> </w:t>
@@ -611,7 +941,16 @@
         <w:t xml:space="preserve">or banks</w:t>
       </w:r>
       <w:r>
-        <w:t xml:space="preserve">(Haldane and May 2011)</w:t>
+        <w:t xml:space="preserve">(</w:t>
+      </w:r>
+      <w:r>
+        <w:rPr>
+          <w:i/>
+        </w:rPr>
+        <w:t xml:space="preserve">7</w:t>
+      </w:r>
+      <w:r>
+        <w:t xml:space="preserve">)</w:t>
       </w:r>
       <w:r>
         <w:t xml:space="preserve">). One element of such a matrix,</w:t>
@@ -668,7 +1007,16 @@
         <w:t xml:space="preserve">in the system at a point of equilibrium</w:t>
       </w:r>
       <w:r>
-        <w:t xml:space="preserve">(Allesina and Tang 2012)</w:t>
+        <w:t xml:space="preserve">(</w:t>
+      </w:r>
+      <w:r>
+        <w:rPr>
+          <w:i/>
+        </w:rPr>
+        <w:t xml:space="preserve">2</w:t>
+      </w:r>
+      <w:r>
+        <w:t xml:space="preserve">)</w:t>
       </w:r>
       <w:r>
         <w:t xml:space="preserve">. Off-diagonal elements (</w:t>
@@ -733,7 +1081,40 @@
         <w:t xml:space="preserve">; diagonal elements are set to -1</w:t>
       </w:r>
       <w:r>
-        <w:t xml:space="preserve">(May 1972; Allesina and Tang 2012; Allesina et al. 2015)</w:t>
+        <w:t xml:space="preserve">(</w:t>
+      </w:r>
+      <w:r>
+        <w:rPr>
+          <w:i/>
+        </w:rPr>
+        <w:t xml:space="preserve">1</w:t>
+      </w:r>
+      <w:r>
+        <w:t xml:space="preserve">,</w:t>
+      </w:r>
+      <w:r>
+        <w:t xml:space="preserve"> </w:t>
+      </w:r>
+      <w:r>
+        <w:rPr>
+          <w:i/>
+        </w:rPr>
+        <w:t xml:space="preserve">2</w:t>
+      </w:r>
+      <w:r>
+        <w:t xml:space="preserve">,</w:t>
+      </w:r>
+      <w:r>
+        <w:t xml:space="preserve"> </w:t>
+      </w:r>
+      <w:r>
+        <w:rPr>
+          <w:i/>
+        </w:rPr>
+        <w:t xml:space="preserve">15</w:t>
+      </w:r>
+      <w:r>
+        <w:t xml:space="preserve">)</w:t>
       </w:r>
       <w:r>
         <w:t xml:space="preserve">. Local system stability is assessed using eigenanalysis, with the system being stable if the real parts of all eigenvalues (</w:t>
@@ -799,7 +1180,28 @@
         <w:t xml:space="preserve">)</w:t>
       </w:r>
       <w:r>
-        <w:t xml:space="preserve">(May 1972; Allesina and Tang 2012)</w:t>
+        <w:t xml:space="preserve">(</w:t>
+      </w:r>
+      <w:r>
+        <w:rPr>
+          <w:i/>
+        </w:rPr>
+        <w:t xml:space="preserve">1</w:t>
+      </w:r>
+      <w:r>
+        <w:t xml:space="preserve">,</w:t>
+      </w:r>
+      <w:r>
+        <w:t xml:space="preserve"> </w:t>
+      </w:r>
+      <w:r>
+        <w:rPr>
+          <w:i/>
+        </w:rPr>
+        <w:t xml:space="preserve">2</w:t>
+      </w:r>
+      <w:r>
+        <w:t xml:space="preserve">)</w:t>
       </w:r>
       <w:r>
         <w:t xml:space="preserve">. In a large system (high</w:t>
@@ -816,7 +1218,16 @@
         <w:t xml:space="preserve">), eigenvalues are distributed uniformly</w:t>
       </w:r>
       <w:r>
-        <w:t xml:space="preserve">(Tao and Vu 2010)</w:t>
+        <w:t xml:space="preserve">(</w:t>
+      </w:r>
+      <w:r>
+        <w:rPr>
+          <w:i/>
+        </w:rPr>
+        <w:t xml:space="preserve">17</w:t>
+      </w:r>
+      <w:r>
+        <w:t xml:space="preserve">)</w:t>
       </w:r>
       <w:r>
         <w:t xml:space="preserve"> </w:t>
@@ -887,7 +1298,40 @@
         </m:rad>
       </m:oMath>
       <w:r>
-        <w:t xml:space="preserve">(May 1972; Allesina and Tang 2012; Allesina et al. 2015)</w:t>
+        <w:t xml:space="preserve">(</w:t>
+      </w:r>
+      <w:r>
+        <w:rPr>
+          <w:i/>
+        </w:rPr>
+        <w:t xml:space="preserve">1</w:t>
+      </w:r>
+      <w:r>
+        <w:t xml:space="preserve">,</w:t>
+      </w:r>
+      <w:r>
+        <w:t xml:space="preserve"> </w:t>
+      </w:r>
+      <w:r>
+        <w:rPr>
+          <w:i/>
+        </w:rPr>
+        <w:t xml:space="preserve">2</w:t>
+      </w:r>
+      <w:r>
+        <w:t xml:space="preserve">,</w:t>
+      </w:r>
+      <w:r>
+        <w:t xml:space="preserve"> </w:t>
+      </w:r>
+      <w:r>
+        <w:rPr>
+          <w:i/>
+        </w:rPr>
+        <w:t xml:space="preserve">15</w:t>
+      </w:r>
+      <w:r>
+        <w:t xml:space="preserve">)</w:t>
       </w:r>
       <w:r>
         <w:t xml:space="preserve"> </w:t>
@@ -949,7 +1393,28 @@
         <w:t xml:space="preserve">May’s</w:t>
       </w:r>
       <w:r>
-        <w:t xml:space="preserve">(May 1972; Allesina and Tang 2012)</w:t>
+        <w:t xml:space="preserve">(</w:t>
+      </w:r>
+      <w:r>
+        <w:rPr>
+          <w:i/>
+        </w:rPr>
+        <w:t xml:space="preserve">1</w:t>
+      </w:r>
+      <w:r>
+        <w:t xml:space="preserve">,</w:t>
+      </w:r>
+      <w:r>
+        <w:t xml:space="preserve"> </w:t>
+      </w:r>
+      <w:r>
+        <w:rPr>
+          <w:i/>
+        </w:rPr>
+        <w:t xml:space="preserve">2</w:t>
+      </w:r>
+      <w:r>
+        <w:t xml:space="preserve">)</w:t>
       </w:r>
       <w:r>
         <w:t xml:space="preserve"> </w:t>
@@ -1139,7 +1604,16 @@
         </m:sSub>
       </m:oMath>
       <w:r>
-        <w:t xml:space="preserve">(Patel et al. 2018)</w:t>
+        <w:t xml:space="preserve">(</w:t>
+      </w:r>
+      <w:r>
+        <w:rPr>
+          <w:i/>
+        </w:rPr>
+        <w:t xml:space="preserve">14</w:t>
+      </w:r>
+      <w:r>
+        <w:t xml:space="preserve">)</w:t>
       </w:r>
       <w:r>
         <w:t xml:space="preserve"> </w:t>
@@ -2015,7 +2489,16 @@
         <w:t xml:space="preserve"> </w:t>
       </w:r>
       <w:r>
-        <w:t xml:space="preserve">(Tao and Vu 2010)</w:t>
+        <w:t xml:space="preserve">(</w:t>
+      </w:r>
+      <w:r>
+        <w:rPr>
+          <w:i/>
+        </w:rPr>
+        <w:t xml:space="preserve">17</w:t>
+      </w:r>
+      <w:r>
+        <w:t xml:space="preserve">)</w:t>
       </w:r>
       <w:r>
         <w:t xml:space="preserve">, when</w:t>
@@ -2229,13 +2712,34 @@
         <w:t xml:space="preserve">can often lead to stability above May’s</w:t>
       </w:r>
       <w:r>
-        <w:t xml:space="preserve">(May 1972; Allesina and Tang 2012)</w:t>
-      </w:r>
-      <w:r>
-        <w:t xml:space="preserve"> </w:t>
-      </w:r>
-      <w:r>
-        <w:t xml:space="preserve">threshold of</w:t>
+        <w:t xml:space="preserve">(</w:t>
+      </w:r>
+      <w:r>
+        <w:rPr>
+          <w:i/>
+        </w:rPr>
+        <w:t xml:space="preserve">1</w:t>
+      </w:r>
+      <w:r>
+        <w:t xml:space="preserve">,</w:t>
+      </w:r>
+      <w:r>
+        <w:t xml:space="preserve"> </w:t>
+      </w:r>
+      <w:r>
+        <w:rPr>
+          <w:i/>
+        </w:rPr>
+        <w:t xml:space="preserve">2</w:t>
+      </w:r>
+      <w:r>
+        <w:t xml:space="preserve">)</w:t>
+      </w:r>
+      <w:r>
+        <w:t xml:space="preserve"> </w:t>
+      </w:r>
+      <w:r>
+        <w:t xml:space="preserve">threshold</w:t>
       </w:r>
       <w:r>
         <w:t xml:space="preserve"> </w:t>
@@ -2259,7 +2763,7 @@
           </m:e>
         </m:rad>
         <m:r>
-          <m:t>&gt;</m:t>
+          <m:t>&lt;</m:t>
         </m:r>
         <m:r>
           <m:t>1</m:t>
@@ -2855,7 +3359,16 @@
         <w:t xml:space="preserve">values was too large to search exhaustively</w:t>
       </w:r>
       <w:r>
-        <w:t xml:space="preserve">(Hamblin 2013)</w:t>
+        <w:t xml:space="preserve">(</w:t>
+      </w:r>
+      <w:r>
+        <w:rPr>
+          <w:i/>
+        </w:rPr>
+        <w:t xml:space="preserve">18</w:t>
+      </w:r>
+      <w:r>
+        <w:t xml:space="preserve">)</w:t>
       </w:r>
       <w:r>
         <w:t xml:space="preserve">; see Supplementary Information). For each of 40000 random</w:t>
@@ -3114,7 +3627,7 @@
         <w:t xml:space="preserve"> </w:t>
       </w:r>
       <w:r>
-        <w:t xml:space="preserve">values were found that resulted in stable systems with probabilities that were orders of magnitude higher than when</w:t>
+        <w:t xml:space="preserve">values were found that resulted in stable systems with probabilities that were up to four orders of magnitude higher than when</w:t>
       </w:r>
       <w:r>
         <w:t xml:space="preserve"> </w:t>
@@ -3195,7 +3708,16 @@
         <w:t xml:space="preserve">I have focused broadly on random complex systems, but it is also worthwhile to consider more restricted interactions such as those of specific ecological networks</w:t>
       </w:r>
       <w:r>
-        <w:t xml:space="preserve">(Allesina and Tang 2012)</w:t>
+        <w:t xml:space="preserve">(</w:t>
+      </w:r>
+      <w:r>
+        <w:rPr>
+          <w:i/>
+        </w:rPr>
+        <w:t xml:space="preserve">2</w:t>
+      </w:r>
+      <w:r>
+        <w:t xml:space="preserve">)</w:t>
       </w:r>
       <w:r>
         <w:t xml:space="preserve">. These include systems in which all interactions are negative (competitive networks), positive (mutualist networks), or</w:t>
@@ -3229,7 +3751,16 @@
         <w:t xml:space="preserve">pairs have opposing signs (predator-prey networks). In general, competitive and mutualist networks tend to be destabilising, and predator-prey network tend to be stabilising</w:t>
       </w:r>
       <w:r>
-        <w:t xml:space="preserve">(Allesina and Levine 2011)</w:t>
+        <w:t xml:space="preserve">(</w:t>
+      </w:r>
+      <w:r>
+        <w:rPr>
+          <w:i/>
+        </w:rPr>
+        <w:t xml:space="preserve">19</w:t>
+      </w:r>
+      <w:r>
+        <w:t xml:space="preserve">)</w:t>
       </w:r>
       <w:r>
         <w:t xml:space="preserve">. When</w:t>
@@ -3278,7 +3809,16 @@
         <w:t xml:space="preserve">is interpreted as a unique species and given a random intrinsic growth rate</w:t>
       </w:r>
       <w:r>
-        <w:t xml:space="preserve">(Dougoud et al. 2018)</w:t>
+        <w:t xml:space="preserve">(</w:t>
+      </w:r>
+      <w:r>
+        <w:rPr>
+          <w:i/>
+        </w:rPr>
+        <w:t xml:space="preserve">20</w:t>
+      </w:r>
+      <w:r>
+        <w:t xml:space="preserve">)</w:t>
       </w:r>
       <w:r>
         <w:t xml:space="preserve">, feasibility is not increased by</w:t>
@@ -3332,7 +3872,7 @@
         <w:t xml:space="preserve"> </w:t>
       </w:r>
       <w:r>
-        <w:t xml:space="preserve">I am supported by a Leverhulme Trust Early Career Fellowship (ECF-2016-376). Conversations with L. Bussière and N. Bunnefeld, and helpful comments from J. J. Cusack and I. L. Jones, improved the quality of this work.</w:t>
+        <w:t xml:space="preserve">I am supported by a Leverhulme Trust Early Career Fellowship (ECF-2016-376). Conversations with L. Bussière and N. Bunnefeld, and comments from J. J. Cusack and I. L. Jones, improved the quality of this work.</w:t>
       </w:r>
     </w:p>
     <w:p>
@@ -3351,7 +3891,31 @@
         <w:pStyle w:val="BodyText"/>
       </w:pPr>
       <w:r>
-        <w:t xml:space="preserve">Allesina, S., and J. M. Levine. 2011. A competitive network theory of species diversity. Proceedings of the National Academy of Sciences of the United States of America 108:5638–5642.</w:t>
+        <w:t xml:space="preserve">1. R. M. May, Will a large complex system be stable?</w:t>
+      </w:r>
+      <w:r>
+        <w:t xml:space="preserve"> </w:t>
+      </w:r>
+      <w:r>
+        <w:rPr>
+          <w:i/>
+        </w:rPr>
+        <w:t xml:space="preserve">Nature</w:t>
+      </w:r>
+      <w:r>
+        <w:t xml:space="preserve">.</w:t>
+      </w:r>
+      <w:r>
+        <w:t xml:space="preserve"> </w:t>
+      </w:r>
+      <w:r>
+        <w:rPr>
+          <w:b/>
+        </w:rPr>
+        <w:t xml:space="preserve">238</w:t>
+      </w:r>
+      <w:r>
+        <w:t xml:space="preserve">, 413–414 (1972).</w:t>
       </w:r>
     </w:p>
     <w:p>
@@ -3359,7 +3923,31 @@
         <w:pStyle w:val="BodyText"/>
       </w:pPr>
       <w:r>
-        <w:t xml:space="preserve">Allesina, S., and S. Tang. 2012. Stability criteria for complex ecosystems. Nature 483:205–208. Nature Publishing Group.</w:t>
+        <w:t xml:space="preserve">2. S. Allesina, S. Tang, Stability criteria for complex ecosystems.</w:t>
+      </w:r>
+      <w:r>
+        <w:t xml:space="preserve"> </w:t>
+      </w:r>
+      <w:r>
+        <w:rPr>
+          <w:i/>
+        </w:rPr>
+        <w:t xml:space="preserve">Nature</w:t>
+      </w:r>
+      <w:r>
+        <w:t xml:space="preserve">.</w:t>
+      </w:r>
+      <w:r>
+        <w:t xml:space="preserve"> </w:t>
+      </w:r>
+      <w:r>
+        <w:rPr>
+          <w:b/>
+        </w:rPr>
+        <w:t xml:space="preserve">483</w:t>
+      </w:r>
+      <w:r>
+        <w:t xml:space="preserve">, 205–208 (2012).</w:t>
       </w:r>
     </w:p>
     <w:p>
@@ -3367,7 +3955,31 @@
         <w:pStyle w:val="BodyText"/>
       </w:pPr>
       <w:r>
-        <w:t xml:space="preserve">Allesina, S., and S. Tang. 2015. The stability–complexity relationship at age 40: a random matrix perspective. Population Ecology 63–75.</w:t>
+        <w:t xml:space="preserve">3. R. T. Gray, P. A. Robinson, Stability and synchronization of random brain networks with a distribution of connection strengths.</w:t>
+      </w:r>
+      <w:r>
+        <w:t xml:space="preserve"> </w:t>
+      </w:r>
+      <w:r>
+        <w:rPr>
+          <w:i/>
+        </w:rPr>
+        <w:t xml:space="preserve">Neurocomputing</w:t>
+      </w:r>
+      <w:r>
+        <w:t xml:space="preserve">.</w:t>
+      </w:r>
+      <w:r>
+        <w:t xml:space="preserve"> </w:t>
+      </w:r>
+      <w:r>
+        <w:rPr>
+          <w:b/>
+        </w:rPr>
+        <w:t xml:space="preserve">71</w:t>
+      </w:r>
+      <w:r>
+        <w:t xml:space="preserve">, 1373–1387 (2008).</w:t>
       </w:r>
     </w:p>
     <w:p>
@@ -3375,7 +3987,31 @@
         <w:pStyle w:val="BodyText"/>
       </w:pPr>
       <w:r>
-        <w:t xml:space="preserve">Allesina, S., J. Grilli, G. Barabás, S. Tang, J. Aljadeff, and A. Maritan. 2015. Predicting the stability of large structured food webs. Nature Communications 6:7842.</w:t>
+        <w:t xml:space="preserve">4. R. T. Gray, P. A. Robinson, Stability of random brain networks with excitatory and inhibitory connections.</w:t>
+      </w:r>
+      <w:r>
+        <w:t xml:space="preserve"> </w:t>
+      </w:r>
+      <w:r>
+        <w:rPr>
+          <w:i/>
+        </w:rPr>
+        <w:t xml:space="preserve">Neurocomputing</w:t>
+      </w:r>
+      <w:r>
+        <w:t xml:space="preserve">.</w:t>
+      </w:r>
+      <w:r>
+        <w:t xml:space="preserve"> </w:t>
+      </w:r>
+      <w:r>
+        <w:rPr>
+          <w:b/>
+        </w:rPr>
+        <w:t xml:space="preserve">72</w:t>
+      </w:r>
+      <w:r>
+        <w:t xml:space="preserve">, 1849–1858 (2009).</w:t>
       </w:r>
     </w:p>
     <w:p>
@@ -3383,7 +4019,31 @@
         <w:pStyle w:val="BodyText"/>
       </w:pPr>
       <w:r>
-        <w:t xml:space="preserve">Bardoscia, M., S. Battiston, F. Caccioli, and G. Caldarelli. 2017. Pathways towards instability in financial networks. Nature Communications 8:1–7. Nature Publishing Group.</w:t>
+        <w:t xml:space="preserve">5. S. Rosenfeld, Patterns of stochastic behavior in dynamically unstable high-dimensional biochemical networks.</w:t>
+      </w:r>
+      <w:r>
+        <w:t xml:space="preserve"> </w:t>
+      </w:r>
+      <w:r>
+        <w:rPr>
+          <w:i/>
+        </w:rPr>
+        <w:t xml:space="preserve">Gene Regulation and Systems Biology</w:t>
+      </w:r>
+      <w:r>
+        <w:t xml:space="preserve">.</w:t>
+      </w:r>
+      <w:r>
+        <w:t xml:space="preserve"> </w:t>
+      </w:r>
+      <w:r>
+        <w:rPr>
+          <w:b/>
+        </w:rPr>
+        <w:t xml:space="preserve">3</w:t>
+      </w:r>
+      <w:r>
+        <w:t xml:space="preserve">, 1–10 (2009).</w:t>
       </w:r>
     </w:p>
     <w:p>
@@ -3391,7 +4051,31 @@
         <w:pStyle w:val="BodyText"/>
       </w:pPr>
       <w:r>
-        <w:t xml:space="preserve">Dougoud, M., L. Vinckenbosch, R. Rohr, L.-F. Bersier, and C. Mazza. 2018. The feasibility of equilibria in large ecosystems: a primary but neglected concept in the complexity-stability debate. PLOS Computational Biology 14:e1005988.</w:t>
+        <w:t xml:space="preserve">6. B. D. MacArthur, R. J. Sanchez-Garcia, A. Ma’ayan, Microdynamics and criticality of adaptive regulatory networks.</w:t>
+      </w:r>
+      <w:r>
+        <w:t xml:space="preserve"> </w:t>
+      </w:r>
+      <w:r>
+        <w:rPr>
+          <w:i/>
+        </w:rPr>
+        <w:t xml:space="preserve">Physics Review Letters</w:t>
+      </w:r>
+      <w:r>
+        <w:t xml:space="preserve">.</w:t>
+      </w:r>
+      <w:r>
+        <w:t xml:space="preserve"> </w:t>
+      </w:r>
+      <w:r>
+        <w:rPr>
+          <w:b/>
+        </w:rPr>
+        <w:t xml:space="preserve">104</w:t>
+      </w:r>
+      <w:r>
+        <w:t xml:space="preserve">, 168701 (2010).</w:t>
       </w:r>
     </w:p>
     <w:p>
@@ -3399,7 +4083,31 @@
         <w:pStyle w:val="BodyText"/>
       </w:pPr>
       <w:r>
-        <w:t xml:space="preserve">Gao, J., B. Barzel, and A. L. Barabási. 2016. Universal resilience patterns in complex networks. Nature 530:307–312. Nature Publishing Group.</w:t>
+        <w:t xml:space="preserve">7. A. G. Haldane, R. M. May, Systemic risk in banking ecosystems.</w:t>
+      </w:r>
+      <w:r>
+        <w:t xml:space="preserve"> </w:t>
+      </w:r>
+      <w:r>
+        <w:rPr>
+          <w:i/>
+        </w:rPr>
+        <w:t xml:space="preserve">Nature</w:t>
+      </w:r>
+      <w:r>
+        <w:t xml:space="preserve">.</w:t>
+      </w:r>
+      <w:r>
+        <w:t xml:space="preserve"> </w:t>
+      </w:r>
+      <w:r>
+        <w:rPr>
+          <w:b/>
+        </w:rPr>
+        <w:t xml:space="preserve">469</w:t>
+      </w:r>
+      <w:r>
+        <w:t xml:space="preserve">, 351–355 (2011).</w:t>
       </w:r>
     </w:p>
     <w:p>
@@ -3407,7 +4115,45 @@
         <w:pStyle w:val="BodyText"/>
       </w:pPr>
       <w:r>
-        <w:t xml:space="preserve">Gray, R. T., and P. A. Robinson. 2008. Stability and synchronization of random brain networks with a distribution of connection strengths. Neurocomputing 71:1373–1387.</w:t>
+        <w:t xml:space="preserve">8. S. Suweis, P. D’Odorico, Early warning signs in social-ecological networks.</w:t>
+      </w:r>
+      <w:r>
+        <w:t xml:space="preserve"> </w:t>
+      </w:r>
+      <w:r>
+        <w:rPr>
+          <w:i/>
+        </w:rPr>
+        <w:t xml:space="preserve">PLoS ONE</w:t>
+      </w:r>
+      <w:r>
+        <w:t xml:space="preserve">.</w:t>
+      </w:r>
+      <w:r>
+        <w:t xml:space="preserve"> </w:t>
+      </w:r>
+      <w:r>
+        <w:rPr>
+          <w:b/>
+        </w:rPr>
+        <w:t xml:space="preserve">9</w:t>
+      </w:r>
+      <w:r>
+        <w:t xml:space="preserve"> </w:t>
+      </w:r>
+      <w:r>
+        <w:t xml:space="preserve">(2014), doi:</w:t>
+      </w:r>
+      <w:hyperlink r:id="rId22">
+        <w:r>
+          <w:rPr>
+            <w:rStyle w:val="Hyperlink"/>
+          </w:rPr>
+          <w:t xml:space="preserve">10.1371/journal.pone.0101851</w:t>
+        </w:r>
+      </w:hyperlink>
+      <w:r>
+        <w:t xml:space="preserve">.</w:t>
       </w:r>
     </w:p>
     <w:p>
@@ -3415,7 +4161,31 @@
         <w:pStyle w:val="BodyText"/>
       </w:pPr>
       <w:r>
-        <w:t xml:space="preserve">Gray, R. T., and P. A. Robinson. 2009. Stability of random brain networks with excitatory and inhibitory connections. Neurocomputing 72:1849–1858.</w:t>
+        <w:t xml:space="preserve">9. M. Bardoscia, S. Battiston, F. Caccioli, G. Caldarelli, Pathways towards instability in financial networks.</w:t>
+      </w:r>
+      <w:r>
+        <w:t xml:space="preserve"> </w:t>
+      </w:r>
+      <w:r>
+        <w:rPr>
+          <w:i/>
+        </w:rPr>
+        <w:t xml:space="preserve">Nature Communications</w:t>
+      </w:r>
+      <w:r>
+        <w:t xml:space="preserve">.</w:t>
+      </w:r>
+      <w:r>
+        <w:t xml:space="preserve"> </w:t>
+      </w:r>
+      <w:r>
+        <w:rPr>
+          <w:b/>
+        </w:rPr>
+        <w:t xml:space="preserve">8</w:t>
+      </w:r>
+      <w:r>
+        <w:t xml:space="preserve">, 1–7 (2017).</w:t>
       </w:r>
     </w:p>
     <w:p>
@@ -3423,7 +4193,31 @@
         <w:pStyle w:val="BodyText"/>
       </w:pPr>
       <w:r>
-        <w:t xml:space="preserve">Grilli, J., M. Adorisio, S. Suweis, G. Barabás, J. R. Banavar, S. Allesina, and A. Maritan. 2017. Feasibility and coexistence of large ecological communities. Nature Communications 8.</w:t>
+        <w:t xml:space="preserve">10. A. Mougi, M. Kondoh, Diversity of interaction types and ecological community stability.</w:t>
+      </w:r>
+      <w:r>
+        <w:t xml:space="preserve"> </w:t>
+      </w:r>
+      <w:r>
+        <w:rPr>
+          <w:i/>
+        </w:rPr>
+        <w:t xml:space="preserve">Science</w:t>
+      </w:r>
+      <w:r>
+        <w:t xml:space="preserve">.</w:t>
+      </w:r>
+      <w:r>
+        <w:t xml:space="preserve"> </w:t>
+      </w:r>
+      <w:r>
+        <w:rPr>
+          <w:b/>
+        </w:rPr>
+        <w:t xml:space="preserve">337</w:t>
+      </w:r>
+      <w:r>
+        <w:t xml:space="preserve">, 349–351 (2012).</w:t>
       </w:r>
     </w:p>
     <w:p>
@@ -3431,7 +4225,19 @@
         <w:pStyle w:val="BodyText"/>
       </w:pPr>
       <w:r>
-        <w:t xml:space="preserve">Haldane, A. G., and R. M. May. 2011. Systemic risk in banking ecosystems. Nature 469:351–355. Nature Publishing Group.</w:t>
+        <w:t xml:space="preserve">11. S. Allesina, S. Tang, The stability–complexity relationship at age 40: a random matrix perspective.</w:t>
+      </w:r>
+      <w:r>
+        <w:t xml:space="preserve"> </w:t>
+      </w:r>
+      <w:r>
+        <w:rPr>
+          <w:i/>
+        </w:rPr>
+        <w:t xml:space="preserve">Population Ecology</w:t>
+      </w:r>
+      <w:r>
+        <w:t xml:space="preserve">, 63–75 (2015).</w:t>
       </w:r>
     </w:p>
     <w:p>
@@ -3439,7 +4245,31 @@
         <w:pStyle w:val="BodyText"/>
       </w:pPr>
       <w:r>
-        <w:t xml:space="preserve">Hamblin, S. 2013. On the practical usage of genetic algorithms in ecology and evolution. Methods in Ecology and Evolution 4:184–194.</w:t>
+        <w:t xml:space="preserve">12. J. Gao, B. Barzel, A. L. Barabási, Universal resilience patterns in complex networks.</w:t>
+      </w:r>
+      <w:r>
+        <w:t xml:space="preserve"> </w:t>
+      </w:r>
+      <w:r>
+        <w:rPr>
+          <w:i/>
+        </w:rPr>
+        <w:t xml:space="preserve">Nature</w:t>
+      </w:r>
+      <w:r>
+        <w:t xml:space="preserve">.</w:t>
+      </w:r>
+      <w:r>
+        <w:t xml:space="preserve"> </w:t>
+      </w:r>
+      <w:r>
+        <w:rPr>
+          <w:b/>
+        </w:rPr>
+        <w:t xml:space="preserve">530</w:t>
+      </w:r>
+      <w:r>
+        <w:t xml:space="preserve">, 307–312 (2016).</w:t>
       </w:r>
     </w:p>
     <w:p>
@@ -3447,7 +4277,57 @@
         <w:pStyle w:val="BodyText"/>
       </w:pPr>
       <w:r>
-        <w:t xml:space="preserve">MacArthur, B. D., R. J. Sanchez-Garcia, and A. Ma’ayan. 2010. Microdynamics and criticality of adaptive regulatory networks. Physics Review Letters 104:168701.</w:t>
+        <w:t xml:space="preserve">13. J. Grilli</w:t>
+      </w:r>
+      <w:r>
+        <w:t xml:space="preserve"> </w:t>
+      </w:r>
+      <w:r>
+        <w:rPr>
+          <w:i/>
+        </w:rPr>
+        <w:t xml:space="preserve">et al.</w:t>
+      </w:r>
+      <w:r>
+        <w:t xml:space="preserve">, Feasibility and coexistence of large ecological communities.</w:t>
+      </w:r>
+      <w:r>
+        <w:t xml:space="preserve"> </w:t>
+      </w:r>
+      <w:r>
+        <w:rPr>
+          <w:i/>
+        </w:rPr>
+        <w:t xml:space="preserve">Nature Communications</w:t>
+      </w:r>
+      <w:r>
+        <w:t xml:space="preserve">.</w:t>
+      </w:r>
+      <w:r>
+        <w:t xml:space="preserve"> </w:t>
+      </w:r>
+      <w:r>
+        <w:rPr>
+          <w:b/>
+        </w:rPr>
+        <w:t xml:space="preserve">8</w:t>
+      </w:r>
+      <w:r>
+        <w:t xml:space="preserve"> </w:t>
+      </w:r>
+      <w:r>
+        <w:t xml:space="preserve">(2017), doi:</w:t>
+      </w:r>
+      <w:hyperlink r:id="rId23">
+        <w:r>
+          <w:rPr>
+            <w:rStyle w:val="Hyperlink"/>
+          </w:rPr>
+          <w:t xml:space="preserve">10.1038/ncomms14389</w:t>
+        </w:r>
+      </w:hyperlink>
+      <w:r>
+        <w:t xml:space="preserve">.</w:t>
       </w:r>
     </w:p>
     <w:p>
@@ -3455,7 +4335,31 @@
         <w:pStyle w:val="BodyText"/>
       </w:pPr>
       <w:r>
-        <w:t xml:space="preserve">May, R. M. 1972. Will a large complex system be stable? Nature 238:413–414.</w:t>
+        <w:t xml:space="preserve">14. S. Patel, M. H. Cortez, S. J. Schreiber, Partitioning the effects of eco-evolutionary feedbacks on community stability.</w:t>
+      </w:r>
+      <w:r>
+        <w:t xml:space="preserve"> </w:t>
+      </w:r>
+      <w:r>
+        <w:rPr>
+          <w:i/>
+        </w:rPr>
+        <w:t xml:space="preserve">American Naturalist</w:t>
+      </w:r>
+      <w:r>
+        <w:t xml:space="preserve">.</w:t>
+      </w:r>
+      <w:r>
+        <w:t xml:space="preserve"> </w:t>
+      </w:r>
+      <w:r>
+        <w:rPr>
+          <w:b/>
+        </w:rPr>
+        <w:t xml:space="preserve">191</w:t>
+      </w:r>
+      <w:r>
+        <w:t xml:space="preserve">, 1–29 (2018).</w:t>
       </w:r>
     </w:p>
     <w:p>
@@ -3463,7 +4367,43 @@
         <w:pStyle w:val="BodyText"/>
       </w:pPr>
       <w:r>
-        <w:t xml:space="preserve">May, R. M., S. A. Levin, and G. Sugihara. 2008. Complex systems: Ecology for bankers. Nature 451:893–895.</w:t>
+        <w:t xml:space="preserve">15. S. Allesina</w:t>
+      </w:r>
+      <w:r>
+        <w:t xml:space="preserve"> </w:t>
+      </w:r>
+      <w:r>
+        <w:rPr>
+          <w:i/>
+        </w:rPr>
+        <w:t xml:space="preserve">et al.</w:t>
+      </w:r>
+      <w:r>
+        <w:t xml:space="preserve">, Predicting the stability of large structured food webs.</w:t>
+      </w:r>
+      <w:r>
+        <w:t xml:space="preserve"> </w:t>
+      </w:r>
+      <w:r>
+        <w:rPr>
+          <w:i/>
+        </w:rPr>
+        <w:t xml:space="preserve">Nature Communications</w:t>
+      </w:r>
+      <w:r>
+        <w:t xml:space="preserve">.</w:t>
+      </w:r>
+      <w:r>
+        <w:t xml:space="preserve"> </w:t>
+      </w:r>
+      <w:r>
+        <w:rPr>
+          <w:b/>
+        </w:rPr>
+        <w:t xml:space="preserve">6</w:t>
+      </w:r>
+      <w:r>
+        <w:t xml:space="preserve">, 7842 (2015).</w:t>
       </w:r>
     </w:p>
     <w:p>
@@ -3471,7 +4411,31 @@
         <w:pStyle w:val="BodyText"/>
       </w:pPr>
       <w:r>
-        <w:t xml:space="preserve">Mougi, A., and M. Kondoh. 2012. Diversity of interaction types and ecological community stability. Science 337:349–351.</w:t>
+        <w:t xml:space="preserve">16. R. M. May, S. A. Levin, G. Sugihara, Complex systems: Ecology for bankers.</w:t>
+      </w:r>
+      <w:r>
+        <w:t xml:space="preserve"> </w:t>
+      </w:r>
+      <w:r>
+        <w:rPr>
+          <w:i/>
+        </w:rPr>
+        <w:t xml:space="preserve">Nature</w:t>
+      </w:r>
+      <w:r>
+        <w:t xml:space="preserve">.</w:t>
+      </w:r>
+      <w:r>
+        <w:t xml:space="preserve"> </w:t>
+      </w:r>
+      <w:r>
+        <w:rPr>
+          <w:b/>
+        </w:rPr>
+        <w:t xml:space="preserve">451</w:t>
+      </w:r>
+      <w:r>
+        <w:t xml:space="preserve">, 893–895 (2008).</w:t>
       </w:r>
     </w:p>
     <w:p>
@@ -3479,7 +4443,31 @@
         <w:pStyle w:val="BodyText"/>
       </w:pPr>
       <w:r>
-        <w:t xml:space="preserve">Patel, S., M. H. Cortez, and S. J. Schreiber. 2018. Partitioning the effects of eco-evolutionary feedbacks on community stability. American Naturalist 191:1–29.</w:t>
+        <w:t xml:space="preserve">17. T. Tao, V. Vu, Random matrices: Universality of ESDs and the circular law.</w:t>
+      </w:r>
+      <w:r>
+        <w:t xml:space="preserve"> </w:t>
+      </w:r>
+      <w:r>
+        <w:rPr>
+          <w:i/>
+        </w:rPr>
+        <w:t xml:space="preserve">Annals of Probability</w:t>
+      </w:r>
+      <w:r>
+        <w:t xml:space="preserve">.</w:t>
+      </w:r>
+      <w:r>
+        <w:t xml:space="preserve"> </w:t>
+      </w:r>
+      <w:r>
+        <w:rPr>
+          <w:b/>
+        </w:rPr>
+        <w:t xml:space="preserve">38</w:t>
+      </w:r>
+      <w:r>
+        <w:t xml:space="preserve">, 2023–2065 (2010).</w:t>
       </w:r>
     </w:p>
     <w:p>
@@ -3487,7 +4475,31 @@
         <w:pStyle w:val="BodyText"/>
       </w:pPr>
       <w:r>
-        <w:t xml:space="preserve">Rosenfeld, S. 2009. Patterns of stochastic behavior in dynamically unstable high-dimensional biochemical networks. Gene Regulation and Systems Biology 3:1–10.</w:t>
+        <w:t xml:space="preserve">18. S. Hamblin, On the practical usage of genetic algorithms in ecology and evolution.</w:t>
+      </w:r>
+      <w:r>
+        <w:t xml:space="preserve"> </w:t>
+      </w:r>
+      <w:r>
+        <w:rPr>
+          <w:i/>
+        </w:rPr>
+        <w:t xml:space="preserve">Methods in Ecology and Evolution</w:t>
+      </w:r>
+      <w:r>
+        <w:t xml:space="preserve">.</w:t>
+      </w:r>
+      <w:r>
+        <w:t xml:space="preserve"> </w:t>
+      </w:r>
+      <w:r>
+        <w:rPr>
+          <w:b/>
+        </w:rPr>
+        <w:t xml:space="preserve">4</w:t>
+      </w:r>
+      <w:r>
+        <w:t xml:space="preserve">, 184–194 (2013).</w:t>
       </w:r>
     </w:p>
     <w:p>
@@ -3495,7 +4507,31 @@
         <w:pStyle w:val="BodyText"/>
       </w:pPr>
       <w:r>
-        <w:t xml:space="preserve">Suweis, S., and P. D’Odorico. 2014. Early warning signs in social-ecological networks. PLoS ONE 9.</w:t>
+        <w:t xml:space="preserve">19. S. Allesina, J. M. Levine, A competitive network theory of species diversity.</w:t>
+      </w:r>
+      <w:r>
+        <w:t xml:space="preserve"> </w:t>
+      </w:r>
+      <w:r>
+        <w:rPr>
+          <w:i/>
+        </w:rPr>
+        <w:t xml:space="preserve">Proceedings of the National Academy of Sciences of the United States of America</w:t>
+      </w:r>
+      <w:r>
+        <w:t xml:space="preserve">.</w:t>
+      </w:r>
+      <w:r>
+        <w:t xml:space="preserve"> </w:t>
+      </w:r>
+      <w:r>
+        <w:rPr>
+          <w:b/>
+        </w:rPr>
+        <w:t xml:space="preserve">108</w:t>
+      </w:r>
+      <w:r>
+        <w:t xml:space="preserve">, 5638–5642 (2011).</w:t>
       </w:r>
     </w:p>
     <w:p>
@@ -3503,7 +4539,31 @@
         <w:pStyle w:val="BodyText"/>
       </w:pPr>
       <w:r>
-        <w:t xml:space="preserve">Tao, T., and V. Vu. 2010. Random matrices: Universality of ESDs and the circular law. Annals of Probability 38:2023–2065.</w:t>
+        <w:t xml:space="preserve">20. M. Dougoud, L. Vinckenbosch, R. Rohr, L.-F. Bersier, C. Mazza, The feasibility of equilibria in large ecosystems: a primary but neglected concept in the complexity-stability debate.</w:t>
+      </w:r>
+      <w:r>
+        <w:t xml:space="preserve"> </w:t>
+      </w:r>
+      <w:r>
+        <w:rPr>
+          <w:i/>
+        </w:rPr>
+        <w:t xml:space="preserve">PLOS Computational Biology</w:t>
+      </w:r>
+      <w:r>
+        <w:t xml:space="preserve">.</w:t>
+      </w:r>
+      <w:r>
+        <w:t xml:space="preserve"> </w:t>
+      </w:r>
+      <w:r>
+        <w:rPr>
+          <w:b/>
+        </w:rPr>
+        <w:t xml:space="preserve">14</w:t>
+      </w:r>
+      <w:r>
+        <w:t xml:space="preserve">, e1005988 (2018).</w:t>
       </w:r>
     </w:p>
     <w:p>
@@ -4074,7 +5134,7 @@
                     </pic:cNvPicPr>
                   </pic:nvPicPr>
                   <pic:blipFill>
-                    <a:blip r:embed="rId22"/>
+                    <a:blip r:embed="rId24"/>
                     <a:stretch>
                       <a:fillRect/>
                     </a:stretch>
@@ -4377,7 +5437,7 @@
         <w:t xml:space="preserve"> </w:t>
       </w:r>
       <w:r>
-        <w:t xml:space="preserve">are 0.555 and 0.557 for a and b, respectively.</w:t>
+        <w:t xml:space="preserve">are 0.548 and 0.552 for a and b, respectively.</w:t>
       </w:r>
     </w:p>
     <w:p>
@@ -4400,7 +5460,7 @@
                     </pic:cNvPicPr>
                   </pic:nvPicPr>
                   <pic:blipFill>
-                    <a:blip r:embed="rId23"/>
+                    <a:blip r:embed="rId25"/>
                     <a:stretch>
                       <a:fillRect/>
                     </a:stretch>
@@ -4767,7 +5827,7 @@
                     </pic:cNvPicPr>
                   </pic:nvPicPr>
                   <pic:blipFill>
-                    <a:blip r:embed="rId24"/>
+                    <a:blip r:embed="rId26"/>
                     <a:stretch>
                       <a:fillRect/>
                     </a:stretch>
@@ -4955,7 +6015,7 @@
     </w:lvl>
   </w:abstractNum>
   <w:abstractNum w:abstractNumId="990">
-    <w:nsid w:val="45418915"/>
+    <w:nsid w:val="66be07be"/>
     <w:multiLevelType w:val="multilevel"/>
     <w:lvl w:ilvl="0">
       <w:numFmt w:val="bullet"/>

--- a/notebook/ms_for_review.docx
+++ b/notebook/ms_for_review.docx
@@ -183,388 +183,7 @@
         <w:rPr>
           <w:b/>
         </w:rPr>
-        <w:t xml:space="preserve">The stability of a complex system generally decreases with increasing system size, as is demonstrated by random matrix theory</w:t>
-      </w:r>
-      <w:r>
-        <w:rPr>
-          <w:b/>
-        </w:rPr>
-        <w:t xml:space="preserve"> </w:t>
-      </w:r>
-      <w:r>
-        <w:rPr>
-          <w:b/>
-        </w:rPr>
-        <w:t xml:space="preserve">(</w:t>
-      </w:r>
-      <w:r>
-        <w:rPr>
-          <w:i/>
-          <w:b/>
-        </w:rPr>
-        <w:t xml:space="preserve">1</w:t>
-      </w:r>
-      <w:r>
-        <w:rPr>
-          <w:b/>
-        </w:rPr>
-        <w:t xml:space="preserve">,</w:t>
-      </w:r>
-      <w:r>
-        <w:rPr>
-          <w:b/>
-        </w:rPr>
-        <w:t xml:space="preserve"> </w:t>
-      </w:r>
-      <w:r>
-        <w:rPr>
-          <w:i/>
-          <w:b/>
-        </w:rPr>
-        <w:t xml:space="preserve">2</w:t>
-      </w:r>
-      <w:r>
-        <w:rPr>
-          <w:b/>
-        </w:rPr>
-        <w:t xml:space="preserve">)</w:t>
-      </w:r>
-      <w:r>
-        <w:rPr>
-          <w:b/>
-        </w:rPr>
-        <w:t xml:space="preserve">. This counter-intuitive result, first shown by May</w:t>
-      </w:r>
-      <w:r>
-        <w:rPr>
-          <w:b/>
-        </w:rPr>
-        <w:t xml:space="preserve"> </w:t>
-      </w:r>
-      <w:r>
-        <w:rPr>
-          <w:b/>
-        </w:rPr>
-        <w:t xml:space="preserve">(</w:t>
-      </w:r>
-      <w:r>
-        <w:rPr>
-          <w:i/>
-          <w:b/>
-        </w:rPr>
-        <w:t xml:space="preserve">1</w:t>
-      </w:r>
-      <w:r>
-        <w:rPr>
-          <w:b/>
-        </w:rPr>
-        <w:t xml:space="preserve">)</w:t>
-      </w:r>
-      <w:r>
-        <w:rPr>
-          <w:b/>
-        </w:rPr>
-        <w:t xml:space="preserve">, is broadly relevant for understanding the dynamics and persistence of systems such as ecological</w:t>
-      </w:r>
-      <w:r>
-        <w:rPr>
-          <w:b/>
-        </w:rPr>
-        <w:t xml:space="preserve"> </w:t>
-      </w:r>
-      <w:r>
-        <w:rPr>
-          <w:b/>
-        </w:rPr>
-        <w:t xml:space="preserve">(</w:t>
-      </w:r>
-      <w:r>
-        <w:rPr>
-          <w:i/>
-          <w:b/>
-        </w:rPr>
-        <w:t xml:space="preserve">1</w:t>
-      </w:r>
-      <w:r>
-        <w:rPr>
-          <w:b/>
-        </w:rPr>
-        <w:t xml:space="preserve">,</w:t>
-      </w:r>
-      <w:r>
-        <w:rPr>
-          <w:b/>
-        </w:rPr>
-        <w:t xml:space="preserve"> </w:t>
-      </w:r>
-      <w:r>
-        <w:rPr>
-          <w:i/>
-          <w:b/>
-        </w:rPr>
-        <w:t xml:space="preserve">2</w:t>
-      </w:r>
-      <w:r>
-        <w:rPr>
-          <w:b/>
-        </w:rPr>
-        <w:t xml:space="preserve">)</w:t>
-      </w:r>
-      <w:r>
-        <w:rPr>
-          <w:b/>
-        </w:rPr>
-        <w:t xml:space="preserve">, neurological</w:t>
-      </w:r>
-      <w:r>
-        <w:rPr>
-          <w:b/>
-        </w:rPr>
-        <w:t xml:space="preserve"> </w:t>
-      </w:r>
-      <w:r>
-        <w:rPr>
-          <w:b/>
-        </w:rPr>
-        <w:t xml:space="preserve">(</w:t>
-      </w:r>
-      <w:r>
-        <w:rPr>
-          <w:i/>
-          <w:b/>
-        </w:rPr>
-        <w:t xml:space="preserve">3</w:t>
-      </w:r>
-      <w:r>
-        <w:rPr>
-          <w:b/>
-        </w:rPr>
-        <w:t xml:space="preserve">,</w:t>
-      </w:r>
-      <w:r>
-        <w:rPr>
-          <w:b/>
-        </w:rPr>
-        <w:t xml:space="preserve"> </w:t>
-      </w:r>
-      <w:r>
-        <w:rPr>
-          <w:i/>
-          <w:b/>
-        </w:rPr>
-        <w:t xml:space="preserve">4</w:t>
-      </w:r>
-      <w:r>
-        <w:rPr>
-          <w:b/>
-        </w:rPr>
-        <w:t xml:space="preserve">)</w:t>
-      </w:r>
-      <w:r>
-        <w:rPr>
-          <w:b/>
-        </w:rPr>
-        <w:t xml:space="preserve">, biochemical</w:t>
-      </w:r>
-      <w:r>
-        <w:rPr>
-          <w:b/>
-        </w:rPr>
-        <w:t xml:space="preserve"> </w:t>
-      </w:r>
-      <w:r>
-        <w:rPr>
-          <w:b/>
-        </w:rPr>
-        <w:t xml:space="preserve">(</w:t>
-      </w:r>
-      <w:r>
-        <w:rPr>
-          <w:i/>
-          <w:b/>
-        </w:rPr>
-        <w:t xml:space="preserve">5</w:t>
-      </w:r>
-      <w:r>
-        <w:rPr>
-          <w:b/>
-        </w:rPr>
-        <w:t xml:space="preserve">,</w:t>
-      </w:r>
-      <w:r>
-        <w:rPr>
-          <w:b/>
-        </w:rPr>
-        <w:t xml:space="preserve"> </w:t>
-      </w:r>
-      <w:r>
-        <w:rPr>
-          <w:i/>
-          <w:b/>
-        </w:rPr>
-        <w:t xml:space="preserve">6</w:t>
-      </w:r>
-      <w:r>
-        <w:rPr>
-          <w:b/>
-        </w:rPr>
-        <w:t xml:space="preserve">)</w:t>
-      </w:r>
-      <w:r>
-        <w:rPr>
-          <w:b/>
-        </w:rPr>
-        <w:t xml:space="preserve"> </w:t>
-      </w:r>
-      <w:r>
-        <w:rPr>
-          <w:b/>
-        </w:rPr>
-        <w:t xml:space="preserve">and socio-economic</w:t>
-      </w:r>
-      <w:r>
-        <w:rPr>
-          <w:b/>
-        </w:rPr>
-        <w:t xml:space="preserve"> </w:t>
-      </w:r>
-      <w:r>
-        <w:rPr>
-          <w:b/>
-        </w:rPr>
-        <w:t xml:space="preserve">(</w:t>
-      </w:r>
-      <w:r>
-        <w:rPr>
-          <w:i/>
-          <w:b/>
-        </w:rPr>
-        <w:t xml:space="preserve">7</w:t>
-      </w:r>
-      <w:r>
-        <w:rPr>
-          <w:b/>
-        </w:rPr>
-        <w:t xml:space="preserve">–</w:t>
-      </w:r>
-      <w:r>
-        <w:rPr>
-          <w:i/>
-          <w:b/>
-        </w:rPr>
-        <w:t xml:space="preserve">9</w:t>
-      </w:r>
-      <w:r>
-        <w:rPr>
-          <w:b/>
-        </w:rPr>
-        <w:t xml:space="preserve">)</w:t>
-      </w:r>
-      <w:r>
-        <w:rPr>
-          <w:b/>
-        </w:rPr>
-        <w:t xml:space="preserve"> </w:t>
-      </w:r>
-      <w:r>
-        <w:rPr>
-          <w:b/>
-        </w:rPr>
-        <w:t xml:space="preserve">networks. Much attention has especially been given to the stability of ecological communities such as food webs or mutualist networks, with recent work investigating how different community structures affect stability</w:t>
-      </w:r>
-      <w:r>
-        <w:rPr>
-          <w:b/>
-        </w:rPr>
-        <w:t xml:space="preserve"> </w:t>
-      </w:r>
-      <w:r>
-        <w:rPr>
-          <w:b/>
-        </w:rPr>
-        <w:t xml:space="preserve">(</w:t>
-      </w:r>
-      <w:r>
-        <w:rPr>
-          <w:i/>
-          <w:b/>
-        </w:rPr>
-        <w:t xml:space="preserve">2</w:t>
-      </w:r>
-      <w:r>
-        <w:rPr>
-          <w:b/>
-        </w:rPr>
-        <w:t xml:space="preserve">,</w:t>
-      </w:r>
-      <w:r>
-        <w:rPr>
-          <w:b/>
-        </w:rPr>
-        <w:t xml:space="preserve"> </w:t>
-      </w:r>
-      <w:r>
-        <w:rPr>
-          <w:i/>
-          <w:b/>
-        </w:rPr>
-        <w:t xml:space="preserve">10</w:t>
-      </w:r>
-      <w:r>
-        <w:rPr>
-          <w:b/>
-        </w:rPr>
-        <w:t xml:space="preserve">–</w:t>
-      </w:r>
-      <w:r>
-        <w:rPr>
-          <w:i/>
-          <w:b/>
-        </w:rPr>
-        <w:t xml:space="preserve">14</w:t>
-      </w:r>
-      <w:r>
-        <w:rPr>
-          <w:b/>
-        </w:rPr>
-        <w:t xml:space="preserve">)</w:t>
-      </w:r>
-      <w:r>
-        <w:rPr>
-          <w:b/>
-        </w:rPr>
-        <w:t xml:space="preserve">. But more broadly, stabilising mechanisms in complex systems remain under-developed, and the effect of variation in the response rate of individual system components remains an open problem</w:t>
-      </w:r>
-      <w:r>
-        <w:rPr>
-          <w:b/>
-        </w:rPr>
-        <w:t xml:space="preserve"> </w:t>
-      </w:r>
-      <w:r>
-        <w:rPr>
-          <w:b/>
-        </w:rPr>
-        <w:t xml:space="preserve">(</w:t>
-      </w:r>
-      <w:r>
-        <w:rPr>
-          <w:i/>
-          <w:b/>
-        </w:rPr>
-        <w:t xml:space="preserve">15</w:t>
-      </w:r>
-      <w:r>
-        <w:rPr>
-          <w:b/>
-        </w:rPr>
-        <w:t xml:space="preserve">)</w:t>
-      </w:r>
-      <w:r>
-        <w:rPr>
-          <w:b/>
-        </w:rPr>
-        <w:t xml:space="preserve">. Here I show that when components of a complex system respond to system perturbation at different rates (</w:t>
+        <w:t xml:space="preserve">The stability of a complex system generally decreases with increasing system size and interconnectivity, a counter-intuitive result of widespread importance across the physical, life, and social sciences. Nevertheless, stabilising mechanisms in complex systems remain under-developed, and the effect of variation in the response rate of individual system components remains an open problem. Here I vary the component response rates (</w:t>
       </w:r>
       <m:oMath>
         <m:r>
@@ -578,33 +197,7 @@
         <w:rPr>
           <w:b/>
         </w:rPr>
-        <w:t xml:space="preserve">), the potential for system stability is markedly increased. Stability is caused by the clustering of some eigenvalues toward the centre of eigenvalue distributions despite the destabilising effect of higher interaction strength variation (</w:t>
-      </w:r>
-      <m:oMath>
-        <m:sSup>
-          <m:e>
-            <m:r>
-              <m:rPr>
-                <m:sty m:val="b"/>
-              </m:rPr>
-              <m:t>σ</m:t>
-            </m:r>
-          </m:e>
-          <m:sup>
-            <m:r>
-              <m:rPr>
-                <m:sty m:val="b"/>
-              </m:rPr>
-              <m:t>2</m:t>
-            </m:r>
-          </m:sup>
-        </m:sSup>
-      </m:oMath>
-      <w:r>
-        <w:rPr>
-          <w:b/>
-        </w:rPr>
-        <w:t xml:space="preserve">). This effect of variation in</w:t>
+        <w:t xml:space="preserve">) of randomly generated complex systems. I show that when component response rates vary, the potential for system stability is markedly increased. Variation in</w:t>
       </w:r>
       <w:r>
         <w:rPr>
@@ -630,7 +223,7 @@
         <w:rPr>
           <w:b/>
         </w:rPr>
-        <w:t xml:space="preserve">becomes increasingly important as system size increases, to the extent that the largest stable complex systems would otherwise be unstable if not for</w:t>
+        <w:t xml:space="preserve">becomes increasingly important as system size increases, such that the largest stable complex systems would be unstable if not for</w:t>
       </w:r>
       <w:r>
         <w:rPr>
@@ -680,7 +273,7 @@
         <w:rPr>
           <w:b/>
         </w:rPr>
-        <w:t xml:space="preserve">. My results therefore reveal a previously unconsidered driver of system stability that is likely to be pervasive across all complex systems. Future research in complex systems should therefore account for the varying response rates of individual system components when assessing whole system stability.</w:t>
+        <w:t xml:space="preserve">. My results reveal a previously unconsidered driver of system stability that is likely to be pervasive across all complex systems.</w:t>
       </w:r>
     </w:p>
     <w:p>
@@ -749,6 +342,9 @@
       </m:oMath>
       <w:r>
         <w:t xml:space="preserve">)</w:t>
+      </w:r>
+      <w:r>
+        <w:t xml:space="preserve"> </w:t>
       </w:r>
       <w:r>
         <w:t xml:space="preserve">(</w:t>
@@ -791,7 +387,10 @@
         <w:t xml:space="preserve"> </w:t>
       </w:r>
       <w:r>
-        <w:t xml:space="preserve">has profound consequences across multiple disciplines, raising the question of how complex systems in, e.g., ecology</w:t>
+        <w:t xml:space="preserve">is broadly relevant for understanding the dynamics and persistence of systems such as ecological</w:t>
+      </w:r>
+      <w:r>
+        <w:t xml:space="preserve"> </w:t>
       </w:r>
       <w:r>
         <w:t xml:space="preserve">(</w:t>
@@ -800,7 +399,34 @@
         <w:rPr>
           <w:i/>
         </w:rPr>
-        <w:t xml:space="preserve">2</w:t>
+        <w:t xml:space="preserve">1</w:t>
+      </w:r>
+      <w:r>
+        <w:t xml:space="preserve">–</w:t>
+      </w:r>
+      <w:r>
+        <w:rPr>
+          <w:i/>
+        </w:rPr>
+        <w:t xml:space="preserve">5</w:t>
+      </w:r>
+      <w:r>
+        <w:t xml:space="preserve">)</w:t>
+      </w:r>
+      <w:r>
+        <w:t xml:space="preserve">, neurological</w:t>
+      </w:r>
+      <w:r>
+        <w:t xml:space="preserve"> </w:t>
+      </w:r>
+      <w:r>
+        <w:t xml:space="preserve">(</w:t>
+      </w:r>
+      <w:r>
+        <w:rPr>
+          <w:i/>
+        </w:rPr>
+        <w:t xml:space="preserve">6</w:t>
       </w:r>
       <w:r>
         <w:t xml:space="preserve">,</w:t>
@@ -812,13 +438,58 @@
         <w:rPr>
           <w:i/>
         </w:rPr>
+        <w:t xml:space="preserve">7</w:t>
+      </w:r>
+      <w:r>
+        <w:t xml:space="preserve">)</w:t>
+      </w:r>
+      <w:r>
+        <w:t xml:space="preserve">, biochemical</w:t>
+      </w:r>
+      <w:r>
+        <w:t xml:space="preserve"> </w:t>
+      </w:r>
+      <w:r>
+        <w:t xml:space="preserve">(</w:t>
+      </w:r>
+      <w:r>
+        <w:rPr>
+          <w:i/>
+        </w:rPr>
+        <w:t xml:space="preserve">8</w:t>
+      </w:r>
+      <w:r>
+        <w:t xml:space="preserve">,</w:t>
+      </w:r>
+      <w:r>
+        <w:t xml:space="preserve"> </w:t>
+      </w:r>
+      <w:r>
+        <w:rPr>
+          <w:i/>
+        </w:rPr>
+        <w:t xml:space="preserve">9</w:t>
+      </w:r>
+      <w:r>
+        <w:t xml:space="preserve">)</w:t>
+      </w:r>
+      <w:r>
+        <w:t xml:space="preserve">, and socio-economic</w:t>
+      </w:r>
+      <w:r>
+        <w:t xml:space="preserve"> </w:t>
+      </w:r>
+      <w:r>
+        <w:t xml:space="preserve">(</w:t>
+      </w:r>
+      <w:r>
+        <w:rPr>
+          <w:i/>
+        </w:rPr>
         <w:t xml:space="preserve">10</w:t>
       </w:r>
       <w:r>
-        <w:t xml:space="preserve">,</w:t>
-      </w:r>
-      <w:r>
-        <w:t xml:space="preserve"> </w:t>
+        <w:t xml:space="preserve">–</w:t>
       </w:r>
       <w:r>
         <w:rPr>
@@ -827,70 +498,13 @@
         <w:t xml:space="preserve">13</w:t>
       </w:r>
       <w:r>
-        <w:t xml:space="preserve">,</w:t>
-      </w:r>
-      <w:r>
-        <w:t xml:space="preserve"> </w:t>
-      </w:r>
-      <w:r>
-        <w:rPr>
-          <w:i/>
-        </w:rPr>
-        <w:t xml:space="preserve">15</w:t>
-      </w:r>
-      <w:r>
         <w:t xml:space="preserve">)</w:t>
       </w:r>
       <w:r>
         <w:t xml:space="preserve"> </w:t>
       </w:r>
       <w:r>
-        <w:t xml:space="preserve">or banking</w:t>
-      </w:r>
-      <w:r>
-        <w:t xml:space="preserve"> </w:t>
-      </w:r>
-      <w:r>
-        <w:t xml:space="preserve">(</w:t>
-      </w:r>
-      <w:r>
-        <w:rPr>
-          <w:i/>
-        </w:rPr>
-        <w:t xml:space="preserve">7</w:t>
-      </w:r>
-      <w:r>
-        <w:t xml:space="preserve">,</w:t>
-      </w:r>
-      <w:r>
-        <w:t xml:space="preserve"> </w:t>
-      </w:r>
-      <w:r>
-        <w:rPr>
-          <w:i/>
-        </w:rPr>
-        <w:t xml:space="preserve">9</w:t>
-      </w:r>
-      <w:r>
-        <w:t xml:space="preserve">,</w:t>
-      </w:r>
-      <w:r>
-        <w:t xml:space="preserve"> </w:t>
-      </w:r>
-      <w:r>
-        <w:rPr>
-          <w:i/>
-        </w:rPr>
-        <w:t xml:space="preserve">16</w:t>
-      </w:r>
-      <w:r>
-        <w:t xml:space="preserve">)</w:t>
-      </w:r>
-      <w:r>
-        <w:t xml:space="preserve"> </w:t>
-      </w:r>
-      <w:r>
-        <w:t xml:space="preserve">are predicted to persist or change.</w:t>
+        <w:t xml:space="preserve">networks. As such, identifying general principles that drive stability in complex systems is of wide-ranging importance.</w:t>
       </w:r>
     </w:p>
     <w:p>
@@ -923,6 +537,9 @@
         <w:t xml:space="preserve">components (e.g., species</w:t>
       </w:r>
       <w:r>
+        <w:t xml:space="preserve"> </w:t>
+      </w:r>
+      <w:r>
         <w:t xml:space="preserve">(</w:t>
       </w:r>
       <w:r>
@@ -941,13 +558,16 @@
         <w:t xml:space="preserve">or banks</w:t>
       </w:r>
       <w:r>
+        <w:t xml:space="preserve"> </w:t>
+      </w:r>
+      <w:r>
         <w:t xml:space="preserve">(</w:t>
       </w:r>
       <w:r>
         <w:rPr>
           <w:i/>
         </w:rPr>
-        <w:t xml:space="preserve">7</w:t>
+        <w:t xml:space="preserve">11</w:t>
       </w:r>
       <w:r>
         <w:t xml:space="preserve">)</w:t>
@@ -1007,6 +627,9 @@
         <w:t xml:space="preserve">in the system at a point of equilibrium</w:t>
       </w:r>
       <w:r>
+        <w:t xml:space="preserve"> </w:t>
+      </w:r>
+      <w:r>
         <w:t xml:space="preserve">(</w:t>
       </w:r>
       <w:r>
@@ -1111,7 +734,7 @@
         <w:rPr>
           <w:i/>
         </w:rPr>
-        <w:t xml:space="preserve">15</w:t>
+        <w:t xml:space="preserve">4</w:t>
       </w:r>
       <w:r>
         <w:t xml:space="preserve">)</w:t>
@@ -1180,6 +803,9 @@
         <w:t xml:space="preserve">)</w:t>
       </w:r>
       <w:r>
+        <w:t xml:space="preserve"> </w:t>
+      </w:r>
+      <w:r>
         <w:t xml:space="preserve">(</w:t>
       </w:r>
       <w:r>
@@ -1218,13 +844,16 @@
         <w:t xml:space="preserve">), eigenvalues are distributed uniformly</w:t>
       </w:r>
       <w:r>
+        <w:t xml:space="preserve"> </w:t>
+      </w:r>
+      <w:r>
         <w:t xml:space="preserve">(</w:t>
       </w:r>
       <w:r>
         <w:rPr>
           <w:i/>
         </w:rPr>
-        <w:t xml:space="preserve">17</w:t>
+        <w:t xml:space="preserve">14</w:t>
       </w:r>
       <w:r>
         <w:t xml:space="preserve">)</w:t>
@@ -1298,6 +927,9 @@
         </m:rad>
       </m:oMath>
       <w:r>
+        <w:t xml:space="preserve"> </w:t>
+      </w:r>
+      <w:r>
         <w:t xml:space="preserve">(</w:t>
       </w:r>
       <w:r>
@@ -1328,7 +960,7 @@
         <w:rPr>
           <w:i/>
         </w:rPr>
-        <w:t xml:space="preserve">15</w:t>
+        <w:t xml:space="preserve">4</w:t>
       </w:r>
       <w:r>
         <w:t xml:space="preserve">)</w:t>
@@ -1391,6 +1023,9 @@
       </w:pPr>
       <w:r>
         <w:t xml:space="preserve">May’s</w:t>
+      </w:r>
+      <w:r>
+        <w:t xml:space="preserve"> </w:t>
       </w:r>
       <w:r>
         <w:t xml:space="preserve">(</w:t>
@@ -1610,7 +1245,7 @@
         <w:rPr>
           <w:i/>
         </w:rPr>
-        <w:t xml:space="preserve">14</w:t>
+        <w:t xml:space="preserve">15</w:t>
       </w:r>
       <w:r>
         <w:t xml:space="preserve">)</w:t>
@@ -2495,7 +2130,7 @@
         <w:rPr>
           <w:i/>
         </w:rPr>
-        <w:t xml:space="preserve">17</w:t>
+        <w:t xml:space="preserve">14</w:t>
       </w:r>
       <w:r>
         <w:t xml:space="preserve">)</w:t>
@@ -2712,6 +2347,9 @@
         <w:t xml:space="preserve">can often lead to stability above May’s</w:t>
       </w:r>
       <w:r>
+        <w:t xml:space="preserve"> </w:t>
+      </w:r>
+      <w:r>
         <w:t xml:space="preserve">(</w:t>
       </w:r>
       <w:r>
@@ -3359,13 +2997,16 @@
         <w:t xml:space="preserve">values was too large to search exhaustively</w:t>
       </w:r>
       <w:r>
+        <w:t xml:space="preserve"> </w:t>
+      </w:r>
+      <w:r>
         <w:t xml:space="preserve">(</w:t>
       </w:r>
       <w:r>
         <w:rPr>
           <w:i/>
         </w:rPr>
-        <w:t xml:space="preserve">18</w:t>
+        <w:t xml:space="preserve">16</w:t>
       </w:r>
       <w:r>
         <w:t xml:space="preserve">)</w:t>
@@ -3757,7 +3398,7 @@
         <w:rPr>
           <w:i/>
         </w:rPr>
-        <w:t xml:space="preserve">19</w:t>
+        <w:t xml:space="preserve">17</w:t>
       </w:r>
       <w:r>
         <w:t xml:space="preserve">)</w:t>
@@ -3809,13 +3450,16 @@
         <w:t xml:space="preserve">is interpreted as a unique species and given a random intrinsic growth rate</w:t>
       </w:r>
       <w:r>
+        <w:t xml:space="preserve"> </w:t>
+      </w:r>
+      <w:r>
         <w:t xml:space="preserve">(</w:t>
       </w:r>
       <w:r>
         <w:rPr>
           <w:i/>
         </w:rPr>
-        <w:t xml:space="preserve">20</w:t>
+        <w:t xml:space="preserve">18</w:t>
       </w:r>
       <w:r>
         <w:t xml:space="preserve">)</w:t>
@@ -3855,7 +3499,7 @@
         <w:pStyle w:val="BodyText"/>
       </w:pPr>
       <w:r>
-        <w:t xml:space="preserve">My results show that complex systems are more likely to be stable when the response rates of system components vary. These results are broadly applicable to complex biological and social networks.</w:t>
+        <w:t xml:space="preserve">My results show that complex systems are more likely to be stable when the response rates of system components vary. These results are broadly applicable to understanding stability of complex networks in the physical, life, and social sciences.</w:t>
       </w:r>
     </w:p>
     <w:p>
@@ -3955,7 +3599,7 @@
         <w:pStyle w:val="BodyText"/>
       </w:pPr>
       <w:r>
-        <w:t xml:space="preserve">3. R. T. Gray, P. A. Robinson, Stability and synchronization of random brain networks with a distribution of connection strengths.</w:t>
+        <w:t xml:space="preserve">3. A. Mougi, M. Kondoh, Diversity of interaction types and ecological community stability.</w:t>
       </w:r>
       <w:r>
         <w:t xml:space="preserve"> </w:t>
@@ -3964,7 +3608,7 @@
         <w:rPr>
           <w:i/>
         </w:rPr>
-        <w:t xml:space="preserve">Neurocomputing</w:t>
+        <w:t xml:space="preserve">Science</w:t>
       </w:r>
       <w:r>
         <w:t xml:space="preserve">.</w:t>
@@ -3976,10 +3620,10 @@
         <w:rPr>
           <w:b/>
         </w:rPr>
-        <w:t xml:space="preserve">71</w:t>
-      </w:r>
-      <w:r>
-        <w:t xml:space="preserve">, 1373–1387 (2008).</w:t>
+        <w:t xml:space="preserve">337</w:t>
+      </w:r>
+      <w:r>
+        <w:t xml:space="preserve">, 349–351 (2012).</w:t>
       </w:r>
     </w:p>
     <w:p>
@@ -3987,7 +3631,7 @@
         <w:pStyle w:val="BodyText"/>
       </w:pPr>
       <w:r>
-        <w:t xml:space="preserve">4. R. T. Gray, P. A. Robinson, Stability of random brain networks with excitatory and inhibitory connections.</w:t>
+        <w:t xml:space="preserve">4. S. Allesina</w:t>
       </w:r>
       <w:r>
         <w:t xml:space="preserve"> </w:t>
@@ -3996,7 +3640,19 @@
         <w:rPr>
           <w:i/>
         </w:rPr>
-        <w:t xml:space="preserve">Neurocomputing</w:t>
+        <w:t xml:space="preserve">et al.</w:t>
+      </w:r>
+      <w:r>
+        <w:t xml:space="preserve">, Predicting the stability of large structured food webs.</w:t>
+      </w:r>
+      <w:r>
+        <w:t xml:space="preserve"> </w:t>
+      </w:r>
+      <w:r>
+        <w:rPr>
+          <w:i/>
+        </w:rPr>
+        <w:t xml:space="preserve">Nature Communications</w:t>
       </w:r>
       <w:r>
         <w:t xml:space="preserve">.</w:t>
@@ -4008,10 +3664,10 @@
         <w:rPr>
           <w:b/>
         </w:rPr>
-        <w:t xml:space="preserve">72</w:t>
-      </w:r>
-      <w:r>
-        <w:t xml:space="preserve">, 1849–1858 (2009).</w:t>
+        <w:t xml:space="preserve">6</w:t>
+      </w:r>
+      <w:r>
+        <w:t xml:space="preserve">, 7842 (2015).</w:t>
       </w:r>
     </w:p>
     <w:p>
@@ -4019,7 +3675,7 @@
         <w:pStyle w:val="BodyText"/>
       </w:pPr>
       <w:r>
-        <w:t xml:space="preserve">5. S. Rosenfeld, Patterns of stochastic behavior in dynamically unstable high-dimensional biochemical networks.</w:t>
+        <w:t xml:space="preserve">5. J. Grilli</w:t>
       </w:r>
       <w:r>
         <w:t xml:space="preserve"> </w:t>
@@ -4028,7 +3684,19 @@
         <w:rPr>
           <w:i/>
         </w:rPr>
-        <w:t xml:space="preserve">Gene Regulation and Systems Biology</w:t>
+        <w:t xml:space="preserve">et al.</w:t>
+      </w:r>
+      <w:r>
+        <w:t xml:space="preserve">, Feasibility and coexistence of large ecological communities.</w:t>
+      </w:r>
+      <w:r>
+        <w:t xml:space="preserve"> </w:t>
+      </w:r>
+      <w:r>
+        <w:rPr>
+          <w:i/>
+        </w:rPr>
+        <w:t xml:space="preserve">Nature Communications</w:t>
       </w:r>
       <w:r>
         <w:t xml:space="preserve">.</w:t>
@@ -4040,10 +3708,24 @@
         <w:rPr>
           <w:b/>
         </w:rPr>
-        <w:t xml:space="preserve">3</w:t>
-      </w:r>
-      <w:r>
-        <w:t xml:space="preserve">, 1–10 (2009).</w:t>
+        <w:t xml:space="preserve">8</w:t>
+      </w:r>
+      <w:r>
+        <w:t xml:space="preserve"> </w:t>
+      </w:r>
+      <w:r>
+        <w:t xml:space="preserve">(2017), doi:</w:t>
+      </w:r>
+      <w:hyperlink r:id="rId22">
+        <w:r>
+          <w:rPr>
+            <w:rStyle w:val="Hyperlink"/>
+          </w:rPr>
+          <w:t xml:space="preserve">10.1038/ncomms14389</w:t>
+        </w:r>
+      </w:hyperlink>
+      <w:r>
+        <w:t xml:space="preserve">.</w:t>
       </w:r>
     </w:p>
     <w:p>
@@ -4051,7 +3733,7 @@
         <w:pStyle w:val="BodyText"/>
       </w:pPr>
       <w:r>
-        <w:t xml:space="preserve">6. B. D. MacArthur, R. J. Sanchez-Garcia, A. Ma’ayan, Microdynamics and criticality of adaptive regulatory networks.</w:t>
+        <w:t xml:space="preserve">6. R. T. Gray, P. A. Robinson, Stability and synchronization of random brain networks with a distribution of connection strengths.</w:t>
       </w:r>
       <w:r>
         <w:t xml:space="preserve"> </w:t>
@@ -4060,7 +3742,7 @@
         <w:rPr>
           <w:i/>
         </w:rPr>
-        <w:t xml:space="preserve">Physics Review Letters</w:t>
+        <w:t xml:space="preserve">Neurocomputing</w:t>
       </w:r>
       <w:r>
         <w:t xml:space="preserve">.</w:t>
@@ -4072,10 +3754,10 @@
         <w:rPr>
           <w:b/>
         </w:rPr>
-        <w:t xml:space="preserve">104</w:t>
-      </w:r>
-      <w:r>
-        <w:t xml:space="preserve">, 168701 (2010).</w:t>
+        <w:t xml:space="preserve">71</w:t>
+      </w:r>
+      <w:r>
+        <w:t xml:space="preserve">, 1373–1387 (2008).</w:t>
       </w:r>
     </w:p>
     <w:p>
@@ -4083,7 +3765,7 @@
         <w:pStyle w:val="BodyText"/>
       </w:pPr>
       <w:r>
-        <w:t xml:space="preserve">7. A. G. Haldane, R. M. May, Systemic risk in banking ecosystems.</w:t>
+        <w:t xml:space="preserve">7. R. T. Gray, P. A. Robinson, Stability of random brain networks with excitatory and inhibitory connections.</w:t>
       </w:r>
       <w:r>
         <w:t xml:space="preserve"> </w:t>
@@ -4092,7 +3774,7 @@
         <w:rPr>
           <w:i/>
         </w:rPr>
-        <w:t xml:space="preserve">Nature</w:t>
+        <w:t xml:space="preserve">Neurocomputing</w:t>
       </w:r>
       <w:r>
         <w:t xml:space="preserve">.</w:t>
@@ -4104,10 +3786,10 @@
         <w:rPr>
           <w:b/>
         </w:rPr>
-        <w:t xml:space="preserve">469</w:t>
-      </w:r>
-      <w:r>
-        <w:t xml:space="preserve">, 351–355 (2011).</w:t>
+        <w:t xml:space="preserve">72</w:t>
+      </w:r>
+      <w:r>
+        <w:t xml:space="preserve">, 1849–1858 (2009).</w:t>
       </w:r>
     </w:p>
     <w:p>
@@ -4115,7 +3797,7 @@
         <w:pStyle w:val="BodyText"/>
       </w:pPr>
       <w:r>
-        <w:t xml:space="preserve">8. S. Suweis, P. D’Odorico, Early warning signs in social-ecological networks.</w:t>
+        <w:t xml:space="preserve">8. S. Rosenfeld, Patterns of stochastic behavior in dynamically unstable high-dimensional biochemical networks.</w:t>
       </w:r>
       <w:r>
         <w:t xml:space="preserve"> </w:t>
@@ -4124,6 +3806,134 @@
         <w:rPr>
           <w:i/>
         </w:rPr>
+        <w:t xml:space="preserve">Gene Regulation and Systems Biology</w:t>
+      </w:r>
+      <w:r>
+        <w:t xml:space="preserve">.</w:t>
+      </w:r>
+      <w:r>
+        <w:t xml:space="preserve"> </w:t>
+      </w:r>
+      <w:r>
+        <w:rPr>
+          <w:b/>
+        </w:rPr>
+        <w:t xml:space="preserve">3</w:t>
+      </w:r>
+      <w:r>
+        <w:t xml:space="preserve">, 1–10 (2009).</w:t>
+      </w:r>
+    </w:p>
+    <w:p>
+      <w:pPr>
+        <w:pStyle w:val="BodyText"/>
+      </w:pPr>
+      <w:r>
+        <w:t xml:space="preserve">9. B. D. MacArthur, R. J. Sanchez-Garcia, A. Ma’ayan, Microdynamics and criticality of adaptive regulatory networks.</w:t>
+      </w:r>
+      <w:r>
+        <w:t xml:space="preserve"> </w:t>
+      </w:r>
+      <w:r>
+        <w:rPr>
+          <w:i/>
+        </w:rPr>
+        <w:t xml:space="preserve">Physics Review Letters</w:t>
+      </w:r>
+      <w:r>
+        <w:t xml:space="preserve">.</w:t>
+      </w:r>
+      <w:r>
+        <w:t xml:space="preserve"> </w:t>
+      </w:r>
+      <w:r>
+        <w:rPr>
+          <w:b/>
+        </w:rPr>
+        <w:t xml:space="preserve">104</w:t>
+      </w:r>
+      <w:r>
+        <w:t xml:space="preserve">, 168701 (2010).</w:t>
+      </w:r>
+    </w:p>
+    <w:p>
+      <w:pPr>
+        <w:pStyle w:val="BodyText"/>
+      </w:pPr>
+      <w:r>
+        <w:t xml:space="preserve">10. R. M. May, S. A. Levin, G. Sugihara, Complex systems: Ecology for bankers.</w:t>
+      </w:r>
+      <w:r>
+        <w:t xml:space="preserve"> </w:t>
+      </w:r>
+      <w:r>
+        <w:rPr>
+          <w:i/>
+        </w:rPr>
+        <w:t xml:space="preserve">Nature</w:t>
+      </w:r>
+      <w:r>
+        <w:t xml:space="preserve">.</w:t>
+      </w:r>
+      <w:r>
+        <w:t xml:space="preserve"> </w:t>
+      </w:r>
+      <w:r>
+        <w:rPr>
+          <w:b/>
+        </w:rPr>
+        <w:t xml:space="preserve">451</w:t>
+      </w:r>
+      <w:r>
+        <w:t xml:space="preserve">, 893–895 (2008).</w:t>
+      </w:r>
+    </w:p>
+    <w:p>
+      <w:pPr>
+        <w:pStyle w:val="BodyText"/>
+      </w:pPr>
+      <w:r>
+        <w:t xml:space="preserve">11. A. G. Haldane, R. M. May, Systemic risk in banking ecosystems.</w:t>
+      </w:r>
+      <w:r>
+        <w:t xml:space="preserve"> </w:t>
+      </w:r>
+      <w:r>
+        <w:rPr>
+          <w:i/>
+        </w:rPr>
+        <w:t xml:space="preserve">Nature</w:t>
+      </w:r>
+      <w:r>
+        <w:t xml:space="preserve">.</w:t>
+      </w:r>
+      <w:r>
+        <w:t xml:space="preserve"> </w:t>
+      </w:r>
+      <w:r>
+        <w:rPr>
+          <w:b/>
+        </w:rPr>
+        <w:t xml:space="preserve">469</w:t>
+      </w:r>
+      <w:r>
+        <w:t xml:space="preserve">, 351–355 (2011).</w:t>
+      </w:r>
+    </w:p>
+    <w:p>
+      <w:pPr>
+        <w:pStyle w:val="BodyText"/>
+      </w:pPr>
+      <w:r>
+        <w:t xml:space="preserve">12. S. Suweis, P. D’Odorico, Early warning signs in social-ecological networks.</w:t>
+      </w:r>
+      <w:r>
+        <w:t xml:space="preserve"> </w:t>
+      </w:r>
+      <w:r>
+        <w:rPr>
+          <w:i/>
+        </w:rPr>
         <w:t xml:space="preserve">PLoS ONE</w:t>
       </w:r>
       <w:r>
@@ -4144,7 +3954,7 @@
       <w:r>
         <w:t xml:space="preserve">(2014), doi:</w:t>
       </w:r>
-      <w:hyperlink r:id="rId22">
+      <w:hyperlink r:id="rId23">
         <w:r>
           <w:rPr>
             <w:rStyle w:val="Hyperlink"/>
@@ -4161,7 +3971,7 @@
         <w:pStyle w:val="BodyText"/>
       </w:pPr>
       <w:r>
-        <w:t xml:space="preserve">9. M. Bardoscia, S. Battiston, F. Caccioli, G. Caldarelli, Pathways towards instability in financial networks.</w:t>
+        <w:t xml:space="preserve">13. M. Bardoscia, S. Battiston, F. Caccioli, G. Caldarelli, Pathways towards instability in financial networks.</w:t>
       </w:r>
       <w:r>
         <w:t xml:space="preserve"> </w:t>
@@ -4193,7 +4003,7 @@
         <w:pStyle w:val="BodyText"/>
       </w:pPr>
       <w:r>
-        <w:t xml:space="preserve">10. A. Mougi, M. Kondoh, Diversity of interaction types and ecological community stability.</w:t>
+        <w:t xml:space="preserve">14. T. Tao, V. Vu, Random matrices: Universality of ESDs and the circular law.</w:t>
       </w:r>
       <w:r>
         <w:t xml:space="preserve"> </w:t>
@@ -4202,7 +4012,7 @@
         <w:rPr>
           <w:i/>
         </w:rPr>
-        <w:t xml:space="preserve">Science</w:t>
+        <w:t xml:space="preserve">Annals of Probability</w:t>
       </w:r>
       <w:r>
         <w:t xml:space="preserve">.</w:t>
@@ -4214,10 +4024,10 @@
         <w:rPr>
           <w:b/>
         </w:rPr>
-        <w:t xml:space="preserve">337</w:t>
-      </w:r>
-      <w:r>
-        <w:t xml:space="preserve">, 349–351 (2012).</w:t>
+        <w:t xml:space="preserve">38</w:t>
+      </w:r>
+      <w:r>
+        <w:t xml:space="preserve">, 2023–2065 (2010).</w:t>
       </w:r>
     </w:p>
     <w:p>
@@ -4225,7 +4035,7 @@
         <w:pStyle w:val="BodyText"/>
       </w:pPr>
       <w:r>
-        <w:t xml:space="preserve">11. S. Allesina, S. Tang, The stability–complexity relationship at age 40: a random matrix perspective.</w:t>
+        <w:t xml:space="preserve">15. S. Patel, M. H. Cortez, S. J. Schreiber, Partitioning the effects of eco-evolutionary feedbacks on community stability.</w:t>
       </w:r>
       <w:r>
         <w:t xml:space="preserve"> </w:t>
@@ -4234,10 +4044,22 @@
         <w:rPr>
           <w:i/>
         </w:rPr>
-        <w:t xml:space="preserve">Population Ecology</w:t>
-      </w:r>
-      <w:r>
-        <w:t xml:space="preserve">, 63–75 (2015).</w:t>
+        <w:t xml:space="preserve">American Naturalist</w:t>
+      </w:r>
+      <w:r>
+        <w:t xml:space="preserve">.</w:t>
+      </w:r>
+      <w:r>
+        <w:t xml:space="preserve"> </w:t>
+      </w:r>
+      <w:r>
+        <w:rPr>
+          <w:b/>
+        </w:rPr>
+        <w:t xml:space="preserve">191</w:t>
+      </w:r>
+      <w:r>
+        <w:t xml:space="preserve">, 1–29 (2018).</w:t>
       </w:r>
     </w:p>
     <w:p>
@@ -4245,7 +4067,7 @@
         <w:pStyle w:val="BodyText"/>
       </w:pPr>
       <w:r>
-        <w:t xml:space="preserve">12. J. Gao, B. Barzel, A. L. Barabási, Universal resilience patterns in complex networks.</w:t>
+        <w:t xml:space="preserve">16. S. Hamblin, On the practical usage of genetic algorithms in ecology and evolution.</w:t>
       </w:r>
       <w:r>
         <w:t xml:space="preserve"> </w:t>
@@ -4254,7 +4076,7 @@
         <w:rPr>
           <w:i/>
         </w:rPr>
-        <w:t xml:space="preserve">Nature</w:t>
+        <w:t xml:space="preserve">Methods in Ecology and Evolution</w:t>
       </w:r>
       <w:r>
         <w:t xml:space="preserve">.</w:t>
@@ -4266,10 +4088,10 @@
         <w:rPr>
           <w:b/>
         </w:rPr>
-        <w:t xml:space="preserve">530</w:t>
-      </w:r>
-      <w:r>
-        <w:t xml:space="preserve">, 307–312 (2016).</w:t>
+        <w:t xml:space="preserve">4</w:t>
+      </w:r>
+      <w:r>
+        <w:t xml:space="preserve">, 184–194 (2013).</w:t>
       </w:r>
     </w:p>
     <w:p>
@@ -4277,7 +4099,7 @@
         <w:pStyle w:val="BodyText"/>
       </w:pPr>
       <w:r>
-        <w:t xml:space="preserve">13. J. Grilli</w:t>
+        <w:t xml:space="preserve">17. S. Allesina, J. M. Levine, A competitive network theory of species diversity.</w:t>
       </w:r>
       <w:r>
         <w:t xml:space="preserve"> </w:t>
@@ -4286,19 +4108,7 @@
         <w:rPr>
           <w:i/>
         </w:rPr>
-        <w:t xml:space="preserve">et al.</w:t>
-      </w:r>
-      <w:r>
-        <w:t xml:space="preserve">, Feasibility and coexistence of large ecological communities.</w:t>
-      </w:r>
-      <w:r>
-        <w:t xml:space="preserve"> </w:t>
-      </w:r>
-      <w:r>
-        <w:rPr>
-          <w:i/>
-        </w:rPr>
-        <w:t xml:space="preserve">Nature Communications</w:t>
+        <w:t xml:space="preserve">Proceedings of the National Academy of Sciences of the United States of America</w:t>
       </w:r>
       <w:r>
         <w:t xml:space="preserve">.</w:t>
@@ -4310,24 +4120,10 @@
         <w:rPr>
           <w:b/>
         </w:rPr>
-        <w:t xml:space="preserve">8</w:t>
-      </w:r>
-      <w:r>
-        <w:t xml:space="preserve"> </w:t>
-      </w:r>
-      <w:r>
-        <w:t xml:space="preserve">(2017), doi:</w:t>
-      </w:r>
-      <w:hyperlink r:id="rId23">
-        <w:r>
-          <w:rPr>
-            <w:rStyle w:val="Hyperlink"/>
-          </w:rPr>
-          <w:t xml:space="preserve">10.1038/ncomms14389</w:t>
-        </w:r>
-      </w:hyperlink>
-      <w:r>
-        <w:t xml:space="preserve">.</w:t>
+        <w:t xml:space="preserve">108</w:t>
+      </w:r>
+      <w:r>
+        <w:t xml:space="preserve">, 5638–5642 (2011).</w:t>
       </w:r>
     </w:p>
     <w:p>
@@ -4335,211 +4131,7 @@
         <w:pStyle w:val="BodyText"/>
       </w:pPr>
       <w:r>
-        <w:t xml:space="preserve">14. S. Patel, M. H. Cortez, S. J. Schreiber, Partitioning the effects of eco-evolutionary feedbacks on community stability.</w:t>
-      </w:r>
-      <w:r>
-        <w:t xml:space="preserve"> </w:t>
-      </w:r>
-      <w:r>
-        <w:rPr>
-          <w:i/>
-        </w:rPr>
-        <w:t xml:space="preserve">American Naturalist</w:t>
-      </w:r>
-      <w:r>
-        <w:t xml:space="preserve">.</w:t>
-      </w:r>
-      <w:r>
-        <w:t xml:space="preserve"> </w:t>
-      </w:r>
-      <w:r>
-        <w:rPr>
-          <w:b/>
-        </w:rPr>
-        <w:t xml:space="preserve">191</w:t>
-      </w:r>
-      <w:r>
-        <w:t xml:space="preserve">, 1–29 (2018).</w:t>
-      </w:r>
-    </w:p>
-    <w:p>
-      <w:pPr>
-        <w:pStyle w:val="BodyText"/>
-      </w:pPr>
-      <w:r>
-        <w:t xml:space="preserve">15. S. Allesina</w:t>
-      </w:r>
-      <w:r>
-        <w:t xml:space="preserve"> </w:t>
-      </w:r>
-      <w:r>
-        <w:rPr>
-          <w:i/>
-        </w:rPr>
-        <w:t xml:space="preserve">et al.</w:t>
-      </w:r>
-      <w:r>
-        <w:t xml:space="preserve">, Predicting the stability of large structured food webs.</w:t>
-      </w:r>
-      <w:r>
-        <w:t xml:space="preserve"> </w:t>
-      </w:r>
-      <w:r>
-        <w:rPr>
-          <w:i/>
-        </w:rPr>
-        <w:t xml:space="preserve">Nature Communications</w:t>
-      </w:r>
-      <w:r>
-        <w:t xml:space="preserve">.</w:t>
-      </w:r>
-      <w:r>
-        <w:t xml:space="preserve"> </w:t>
-      </w:r>
-      <w:r>
-        <w:rPr>
-          <w:b/>
-        </w:rPr>
-        <w:t xml:space="preserve">6</w:t>
-      </w:r>
-      <w:r>
-        <w:t xml:space="preserve">, 7842 (2015).</w:t>
-      </w:r>
-    </w:p>
-    <w:p>
-      <w:pPr>
-        <w:pStyle w:val="BodyText"/>
-      </w:pPr>
-      <w:r>
-        <w:t xml:space="preserve">16. R. M. May, S. A. Levin, G. Sugihara, Complex systems: Ecology for bankers.</w:t>
-      </w:r>
-      <w:r>
-        <w:t xml:space="preserve"> </w:t>
-      </w:r>
-      <w:r>
-        <w:rPr>
-          <w:i/>
-        </w:rPr>
-        <w:t xml:space="preserve">Nature</w:t>
-      </w:r>
-      <w:r>
-        <w:t xml:space="preserve">.</w:t>
-      </w:r>
-      <w:r>
-        <w:t xml:space="preserve"> </w:t>
-      </w:r>
-      <w:r>
-        <w:rPr>
-          <w:b/>
-        </w:rPr>
-        <w:t xml:space="preserve">451</w:t>
-      </w:r>
-      <w:r>
-        <w:t xml:space="preserve">, 893–895 (2008).</w:t>
-      </w:r>
-    </w:p>
-    <w:p>
-      <w:pPr>
-        <w:pStyle w:val="BodyText"/>
-      </w:pPr>
-      <w:r>
-        <w:t xml:space="preserve">17. T. Tao, V. Vu, Random matrices: Universality of ESDs and the circular law.</w:t>
-      </w:r>
-      <w:r>
-        <w:t xml:space="preserve"> </w:t>
-      </w:r>
-      <w:r>
-        <w:rPr>
-          <w:i/>
-        </w:rPr>
-        <w:t xml:space="preserve">Annals of Probability</w:t>
-      </w:r>
-      <w:r>
-        <w:t xml:space="preserve">.</w:t>
-      </w:r>
-      <w:r>
-        <w:t xml:space="preserve"> </w:t>
-      </w:r>
-      <w:r>
-        <w:rPr>
-          <w:b/>
-        </w:rPr>
-        <w:t xml:space="preserve">38</w:t>
-      </w:r>
-      <w:r>
-        <w:t xml:space="preserve">, 2023–2065 (2010).</w:t>
-      </w:r>
-    </w:p>
-    <w:p>
-      <w:pPr>
-        <w:pStyle w:val="BodyText"/>
-      </w:pPr>
-      <w:r>
-        <w:t xml:space="preserve">18. S. Hamblin, On the practical usage of genetic algorithms in ecology and evolution.</w:t>
-      </w:r>
-      <w:r>
-        <w:t xml:space="preserve"> </w:t>
-      </w:r>
-      <w:r>
-        <w:rPr>
-          <w:i/>
-        </w:rPr>
-        <w:t xml:space="preserve">Methods in Ecology and Evolution</w:t>
-      </w:r>
-      <w:r>
-        <w:t xml:space="preserve">.</w:t>
-      </w:r>
-      <w:r>
-        <w:t xml:space="preserve"> </w:t>
-      </w:r>
-      <w:r>
-        <w:rPr>
-          <w:b/>
-        </w:rPr>
-        <w:t xml:space="preserve">4</w:t>
-      </w:r>
-      <w:r>
-        <w:t xml:space="preserve">, 184–194 (2013).</w:t>
-      </w:r>
-    </w:p>
-    <w:p>
-      <w:pPr>
-        <w:pStyle w:val="BodyText"/>
-      </w:pPr>
-      <w:r>
-        <w:t xml:space="preserve">19. S. Allesina, J. M. Levine, A competitive network theory of species diversity.</w:t>
-      </w:r>
-      <w:r>
-        <w:t xml:space="preserve"> </w:t>
-      </w:r>
-      <w:r>
-        <w:rPr>
-          <w:i/>
-        </w:rPr>
-        <w:t xml:space="preserve">Proceedings of the National Academy of Sciences of the United States of America</w:t>
-      </w:r>
-      <w:r>
-        <w:t xml:space="preserve">.</w:t>
-      </w:r>
-      <w:r>
-        <w:t xml:space="preserve"> </w:t>
-      </w:r>
-      <w:r>
-        <w:rPr>
-          <w:b/>
-        </w:rPr>
-        <w:t xml:space="preserve">108</w:t>
-      </w:r>
-      <w:r>
-        <w:t xml:space="preserve">, 5638–5642 (2011).</w:t>
-      </w:r>
-    </w:p>
-    <w:p>
-      <w:pPr>
-        <w:pStyle w:val="BodyText"/>
-      </w:pPr>
-      <w:r>
-        <w:t xml:space="preserve">20. M. Dougoud, L. Vinckenbosch, R. Rohr, L.-F. Bersier, C. Mazza, The feasibility of equilibria in large ecosystems: a primary but neglected concept in the complexity-stability debate.</w:t>
+        <w:t xml:space="preserve">18. M. Dougoud, L. Vinckenbosch, R. Rohr, L.-F. Bersier, C. Mazza, The feasibility of equilibria in large ecosystems: a primary but neglected concept in the complexity-stability debate.</w:t>
       </w:r>
       <w:r>
         <w:t xml:space="preserve"> </w:t>
@@ -4834,49 +4426,18 @@
         </m:r>
       </m:oMath>
       <w:r>
-        <w:t xml:space="preserve">; distributions of points can be partitioned into one large circle of</w:t>
-      </w:r>
-      <w:r>
-        <w:t xml:space="preserve"> </w:t>
-      </w:r>
-      <m:oMath>
-        <m:r>
-          <m:t>σ</m:t>
-        </m:r>
-        <m:rad>
-          <m:radPr>
-            <m:degHide m:val="1"/>
-          </m:radPr>
-          <m:deg/>
-          <m:e>
-            <m:r>
-              <m:t>S</m:t>
-            </m:r>
-            <m:r>
-              <m:t>C</m:t>
-            </m:r>
-          </m:e>
-        </m:rad>
+        <w:t xml:space="preserve">; distributions of points can be partitioned into one large circle centred at</w:t>
+      </w:r>
+      <w:r>
+        <w:t xml:space="preserve"> </w:t>
+      </w:r>
+      <m:oMath>
+        <m:r>
+          <m:t>γ</m:t>
+        </m:r>
         <m:r>
           <m:t>=</m:t>
         </m:r>
-      </m:oMath>
-      <w:r>
-        <w:t xml:space="preserve"> </w:t>
-      </w:r>
-      <w:r>
-        <w:t xml:space="preserve">1.718 centred at</w:t>
-      </w:r>
-      <w:r>
-        <w:t xml:space="preserve"> </w:t>
-      </w:r>
-      <m:oMath>
-        <m:r>
-          <m:t>γ</m:t>
-        </m:r>
-        <m:r>
-          <m:t>=</m:t>
-        </m:r>
         <m:r>
           <m:t>−</m:t>
         </m:r>
@@ -4888,38 +4449,7 @@
         <w:t xml:space="preserve"> </w:t>
       </w:r>
       <w:r>
-        <w:t xml:space="preserve">and one small circle of</w:t>
-      </w:r>
-      <w:r>
-        <w:t xml:space="preserve"> </w:t>
-      </w:r>
-      <m:oMath>
-        <m:r>
-          <m:t>σ</m:t>
-        </m:r>
-        <m:rad>
-          <m:radPr>
-            <m:degHide m:val="1"/>
-          </m:radPr>
-          <m:deg/>
-          <m:e>
-            <m:r>
-              <m:t>S</m:t>
-            </m:r>
-            <m:r>
-              <m:t>C</m:t>
-            </m:r>
-          </m:e>
-        </m:rad>
-        <m:r>
-          <m:t>=</m:t>
-        </m:r>
-      </m:oMath>
-      <w:r>
-        <w:t xml:space="preserve"> </w:t>
-      </w:r>
-      <w:r>
-        <w:t xml:space="preserve">0.044 centred at</w:t>
+        <w:t xml:space="preserve">and one small circle centred at</w:t>
       </w:r>
       <w:r>
         <w:t xml:space="preserve"> </w:t>
@@ -5224,7 +4754,7 @@
           <m:t>=</m:t>
         </m:r>
         <m:r>
-          <m:t>1</m:t>
+          <m:t>0.05</m:t>
         </m:r>
       </m:oMath>
       <w:r>
@@ -5383,32 +4913,7 @@
         </m:sSup>
       </m:oMath>
       <w:r>
-        <w:t xml:space="preserve">) but clusters eigenvalues toward the distribution’s centre (-1, 0). Black and red elipses in both panels show the circle centred on the distribution in panels a and b, respectively, which have a radius of</w:t>
-      </w:r>
-      <w:r>
-        <w:t xml:space="preserve"> </w:t>
-      </w:r>
-      <m:oMath>
-        <m:r>
-          <m:t>σ</m:t>
-        </m:r>
-        <m:rad>
-          <m:radPr>
-            <m:degHide m:val="1"/>
-          </m:radPr>
-          <m:deg/>
-          <m:e>
-            <m:r>
-              <m:t>S</m:t>
-            </m:r>
-            <m:r>
-              <m:t>C</m:t>
-            </m:r>
-          </m:e>
-        </m:rad>
-      </m:oMath>
-      <w:r>
-        <w:t xml:space="preserve">. Proportions of</w:t>
+        <w:t xml:space="preserve">) but also creates a cluster of eigenvalues toward the distribution’s centre (-1, 0). Black elipses in both panels show the circle centred on the distribution in panel a. Proportions of</w:t>
       </w:r>
       <w:r>
         <w:t xml:space="preserve"> </w:t>
@@ -5437,7 +4942,7 @@
         <w:t xml:space="preserve"> </w:t>
       </w:r>
       <w:r>
-        <w:t xml:space="preserve">are 0.548 and 0.552 for a and b, respectively.</w:t>
+        <w:t xml:space="preserve">are 0.725 and 0.741 for a and b, respectively.</w:t>
       </w:r>
     </w:p>
     <w:p>
@@ -6015,7 +5520,7 @@
     </w:lvl>
   </w:abstractNum>
   <w:abstractNum w:abstractNumId="990">
-    <w:nsid w:val="66be07be"/>
+    <w:nsid w:val="fe6271cb"/>
     <w:multiLevelType w:val="multilevel"/>
     <w:lvl w:ilvl="0">
       <w:numFmt w:val="bullet"/>

--- a/notebook/ms_for_review.docx
+++ b/notebook/ms_for_review.docx
@@ -183,7 +183,7 @@
         <w:rPr>
           <w:b/>
         </w:rPr>
-        <w:t xml:space="preserve">The stability of a complex system generally decreases with increasing system size and interconnectivity, a counter-intuitive result of widespread importance across the physical, life, and social sciences. Nevertheless, stabilising mechanisms in complex systems remain under-developed, and the effect of variation in the response rate of individual system components remains an open problem. Here I vary the component response rates (</w:t>
+        <w:t xml:space="preserve">The stability of a complex system generally decreases with increasing system size and interconnectivity, a counter-intuitive result of widespread importance across the physical, life, and social sciences. Despite recent interest in the relationship between system properties and stability, the effect of variation in the response rate of individual system components remains unconsidered. Here I vary the component response rates (</w:t>
       </w:r>
       <m:oMath>
         <m:r>
@@ -534,7 +534,7 @@
         <w:t xml:space="preserve"> </w:t>
       </w:r>
       <w:r>
-        <w:t xml:space="preserve">components (e.g., species</w:t>
+        <w:t xml:space="preserve">components (e.g., networks of species</w:t>
       </w:r>
       <w:r>
         <w:t xml:space="preserve"> </w:t>
@@ -702,6 +702,9 @@
       </m:oMath>
       <w:r>
         <w:t xml:space="preserve">; diagonal elements are set to -1</w:t>
+      </w:r>
+      <w:r>
+        <w:t xml:space="preserve"> </w:t>
       </w:r>
       <w:r>
         <w:t xml:space="preserve">(</w:t>
@@ -1239,6 +1242,9 @@
         </m:sSub>
       </m:oMath>
       <w:r>
+        <w:t xml:space="preserve"> </w:t>
+      </w:r>
+      <w:r>
         <w:t xml:space="preserve">(</w:t>
       </w:r>
       <w:r>
@@ -2097,7 +2103,7 @@
           <m:t>=</m:t>
         </m:r>
         <m:r>
-          <m:t>1</m:t>
+          <m:t>0.05</m:t>
         </m:r>
       </m:oMath>
       <w:r>
@@ -2201,75 +2207,21 @@
         <w:t xml:space="preserve"> </w:t>
       </w:r>
       <w:r>
-        <w:t xml:space="preserve">12.649. Uniform variation in</w:t>
-      </w:r>
-      <w:r>
-        <w:t xml:space="preserve"> </w:t>
-      </w:r>
-      <m:oMath>
-        <m:r>
-          <m:t>γ</m:t>
-        </m:r>
-      </m:oMath>
-      <w:r>
-        <w:t xml:space="preserve"> </w:t>
-      </w:r>
-      <w:r>
-        <w:t xml:space="preserve">leads to a non-uniform distribution of eigenvalues, some of which are clustered tightly around the centre of the distribution, but others of which are spread outside the former radius of 12.649 (red circle Fig 2b). This larger radius occurs because the addition of</w:t>
-      </w:r>
-      <w:r>
-        <w:t xml:space="preserve"> </w:t>
-      </w:r>
-      <m:oMath>
-        <m:r>
-          <m:t>V</m:t>
-        </m:r>
-        <m:r>
-          <m:t>a</m:t>
-        </m:r>
-        <m:r>
-          <m:t>r</m:t>
-        </m:r>
-        <m:r>
-          <m:t>(</m:t>
-        </m:r>
-        <m:r>
-          <m:t>γ</m:t>
-        </m:r>
-        <m:r>
-          <m:t>)</m:t>
-        </m:r>
-      </m:oMath>
-      <w:r>
-        <w:t xml:space="preserve"> </w:t>
-      </w:r>
-      <w:r>
-        <w:t xml:space="preserve">increases the realised</w:t>
-      </w:r>
-      <w:r>
-        <w:t xml:space="preserve"> </w:t>
-      </w:r>
-      <m:oMath>
-        <m:r>
-          <m:t>σ</m:t>
-        </m:r>
-      </m:oMath>
-      <w:r>
-        <w:t xml:space="preserve"> </w:t>
-      </w:r>
-      <w:r>
-        <w:t xml:space="preserve">of</w:t>
-      </w:r>
-      <w:r>
-        <w:t xml:space="preserve"> </w:t>
-      </w:r>
-      <m:oMath>
-        <m:r>
-          <m:t>M</m:t>
-        </m:r>
-      </m:oMath>
-      <w:r>
-        <w:t xml:space="preserve">. The clustering and spreading of eigenvalues introduced by</w:t>
+        <w:t xml:space="preserve">2.828. Uniform variation in</w:t>
+      </w:r>
+      <w:r>
+        <w:t xml:space="preserve"> </w:t>
+      </w:r>
+      <m:oMath>
+        <m:r>
+          <m:t>γ</m:t>
+        </m:r>
+      </m:oMath>
+      <w:r>
+        <w:t xml:space="preserve"> </w:t>
+      </w:r>
+      <w:r>
+        <w:t xml:space="preserve">leads to a non-uniform distribution of eigenvalues, some of which are clustered locally near the centre of the distribution, but others of which are spread outside the former radius of 2.828 (Fig 2b). The clustering and spreading of eigenvalues introduced by</w:t>
       </w:r>
       <w:r>
         <w:t xml:space="preserve"> </w:t>
@@ -2608,7 +2560,24 @@
         </m:r>
       </m:oMath>
       <w:r>
-        <w:t xml:space="preserve">. I found that the number of stable random systems was consistently higher given</w:t>
+        <w:t xml:space="preserve">. For all</w:t>
+      </w:r>
+      <w:r>
+        <w:t xml:space="preserve"> </w:t>
+      </w:r>
+      <m:oMath>
+        <m:r>
+          <m:t>S</m:t>
+        </m:r>
+        <m:r>
+          <m:t>&gt;</m:t>
+        </m:r>
+        <m:r>
+          <m:t>10</m:t>
+        </m:r>
+      </m:oMath>
+      <w:r>
+        <w:t xml:space="preserve">, I found that the number of stable random systems was higher given</w:t>
       </w:r>
       <w:r>
         <w:t xml:space="preserve"> </w:t>
@@ -3349,6 +3318,9 @@
         <w:t xml:space="preserve">I have focused broadly on random complex systems, but it is also worthwhile to consider more restricted interactions such as those of specific ecological networks</w:t>
       </w:r>
       <w:r>
+        <w:t xml:space="preserve"> </w:t>
+      </w:r>
+      <w:r>
         <w:t xml:space="preserve">(</w:t>
       </w:r>
       <w:r>
@@ -3390,6 +3362,9 @@
       </w:r>
       <w:r>
         <w:t xml:space="preserve">pairs have opposing signs (predator-prey networks). In general, competitive and mutualist networks tend to be destabilising, and predator-prey network tend to be stabilising</w:t>
+      </w:r>
+      <w:r>
+        <w:t xml:space="preserve"> </w:t>
       </w:r>
       <w:r>
         <w:t xml:space="preserve">(</w:t>
@@ -4942,7 +4917,7 @@
         <w:t xml:space="preserve"> </w:t>
       </w:r>
       <w:r>
-        <w:t xml:space="preserve">are 0.725 and 0.741 for a and b, respectively.</w:t>
+        <w:t xml:space="preserve">are 0.719 and 0.731 for a and b, respectively.</w:t>
       </w:r>
     </w:p>
     <w:p>
@@ -5520,7 +5495,7 @@
     </w:lvl>
   </w:abstractNum>
   <w:abstractNum w:abstractNumId="990">
-    <w:nsid w:val="fe6271cb"/>
+    <w:nsid w:val="4d960217"/>
     <w:multiLevelType w:val="multilevel"/>
     <w:lvl w:ilvl="0">
       <w:numFmt w:val="bullet"/>

--- a/notebook/ms_for_review.docx
+++ b/notebook/ms_for_review.docx
@@ -1191,10 +1191,26 @@
     </w:p>
     <w:p>
       <w:pPr>
-        <w:pStyle w:val="BodyText"/>
+        <w:pStyle w:val="Heading2"/>
       </w:pPr>
-      <w:r>
-        <w:t xml:space="preserve">Rows in</w:t>
+      <w:bookmarkStart w:id="22" w:name="results"/>
+      <w:bookmarkEnd w:id="22"/>
+      <w:r>
+        <w:t xml:space="preserve">Results</w:t>
+      </w:r>
+    </w:p>
+    <w:p>
+      <w:pPr>
+        <w:pStyle w:val="FirstParagraph"/>
+      </w:pPr>
+      <w:r>
+        <w:rPr>
+          <w:b/>
+        </w:rPr>
+        <w:t xml:space="preserve">Component response rates of random complex systems</w:t>
+      </w:r>
+      <w:r>
+        <w:t xml:space="preserve">. Rows in</w:t>
       </w:r>
       <w:r>
         <w:t xml:space="preserve"> </w:t>
@@ -1257,10 +1273,7 @@
         <w:t xml:space="preserve">)</w:t>
       </w:r>
       <w:r>
-        <w:t xml:space="preserve"> </w:t>
-      </w:r>
-      <w:r>
-        <w:t xml:space="preserve">(see Supplementary Information for details). The distribution of</w:t>
+        <w:t xml:space="preserve">. The distribution of</w:t>
       </w:r>
       <w:r>
         <w:t xml:space="preserve"> </w:t>
@@ -1741,7 +1754,7 @@
         <w:t xml:space="preserve"> </w:t>
       </w:r>
       <w:r>
-        <w:t xml:space="preserve">values are separated into two groups, eigenvalues are no longer uniformly distributed (Fig. 1b). Instead, two distinct clusters of eigenvalues appear (grey circles in Fig. 1b), one centred at (</w:t>
+        <w:t xml:space="preserve">values are separated into two groups, eigenvalues are no longer uniformly distributed (Fig. 1b). Instead, two distinct clusters of eigenvalues appear (red circles in Fig. 1b), one centred at (</w:t>
       </w:r>
       <m:oMath>
         <m:r>
@@ -1923,7 +1936,7 @@
         <w:t xml:space="preserve"> </w:t>
       </w:r>
       <w:r>
-        <w:t xml:space="preserve">values from various distributions. I now focus on a uniform distribution where</w:t>
+        <w:t xml:space="preserve">values from various distributions. I focus on a uniform distribution where</w:t>
       </w:r>
       <w:r>
         <w:t xml:space="preserve"> </w:t>
@@ -2368,7 +2381,53 @@
         <w:pStyle w:val="BodyText"/>
       </w:pPr>
       <w:r>
-        <w:t xml:space="preserve">To investigate the effect of</w:t>
+        <w:rPr>
+          <w:b/>
+        </w:rPr>
+        <w:t xml:space="preserve">Simulation of random</w:t>
+      </w:r>
+      <w:r>
+        <w:rPr>
+          <w:b/>
+        </w:rPr>
+        <w:t xml:space="preserve"> </w:t>
+      </w:r>
+      <m:oMath>
+        <m:r>
+          <m:rPr>
+            <m:sty m:val="b"/>
+          </m:rPr>
+          <m:t>M</m:t>
+        </m:r>
+      </m:oMath>
+      <w:r>
+        <w:rPr>
+          <w:b/>
+        </w:rPr>
+        <w:t xml:space="preserve"> </w:t>
+      </w:r>
+      <w:r>
+        <w:rPr>
+          <w:b/>
+        </w:rPr>
+        <w:t xml:space="preserve">across</w:t>
+      </w:r>
+      <w:r>
+        <w:rPr>
+          <w:b/>
+        </w:rPr>
+        <w:t xml:space="preserve"> </w:t>
+      </w:r>
+      <m:oMath>
+        <m:r>
+          <m:rPr>
+            <m:sty m:val="b"/>
+          </m:rPr>
+          <m:t>S</m:t>
+        </m:r>
+      </m:oMath>
+      <w:r>
+        <w:t xml:space="preserve">. To investigate the effect of</w:t>
       </w:r>
       <w:r>
         <w:t xml:space="preserve"> </w:t>
@@ -2726,7 +2785,7 @@
         <w:t xml:space="preserve"> </w:t>
       </w:r>
       <w:r>
-        <w:t xml:space="preserve">(see Supplementary Information for full results). This suggests that the stability of large systems might be dependent upon variation in the response rate of their individual components, meaning that factors such as generation time (in ecological networks), transaction speed (in economic networks), or communication speed (in social networks) needs to be considered when investigating the stability of complex systems.</w:t>
+        <w:t xml:space="preserve">(see Supplementary Information for full results).</w:t>
       </w:r>
     </w:p>
     <w:p>
@@ -2734,7 +2793,27 @@
         <w:pStyle w:val="BodyText"/>
       </w:pPr>
       <w:r>
-        <w:t xml:space="preserve">It is important to point out that</w:t>
+        <w:rPr>
+          <w:b/>
+        </w:rPr>
+        <w:t xml:space="preserve">Targetted manipulation of</w:t>
+      </w:r>
+      <w:r>
+        <w:rPr>
+          <w:b/>
+        </w:rPr>
+        <w:t xml:space="preserve"> </w:t>
+      </w:r>
+      <m:oMath>
+        <m:r>
+          <m:rPr>
+            <m:sty m:val="b"/>
+          </m:rPr>
+          <m:t>γ</m:t>
+        </m:r>
+      </m:oMath>
+      <w:r>
+        <w:t xml:space="preserve">. To further investigate the potential of</w:t>
       </w:r>
       <w:r>
         <w:t xml:space="preserve"> </w:t>
@@ -2763,7 +2842,7 @@
         <w:t xml:space="preserve"> </w:t>
       </w:r>
       <w:r>
-        <w:t xml:space="preserve">is not stabilising per se; that is, adding variation in</w:t>
+        <w:t xml:space="preserve">to be stabilising, I used a genetic algorithm (the space of possible</w:t>
       </w:r>
       <w:r>
         <w:t xml:space="preserve"> </w:t>
@@ -2777,8 +2856,163 @@
         <w:t xml:space="preserve"> </w:t>
       </w:r>
       <w:r>
-        <w:t xml:space="preserve">to a particular system</w:t>
-      </w:r>
+        <w:t xml:space="preserve">values was too large to search exhaustively</w:t>
+      </w:r>
+      <w:r>
+        <w:t xml:space="preserve"> </w:t>
+      </w:r>
+      <w:r>
+        <w:t xml:space="preserve">(</w:t>
+      </w:r>
+      <w:r>
+        <w:rPr>
+          <w:i/>
+        </w:rPr>
+        <w:t xml:space="preserve">16</w:t>
+      </w:r>
+      <w:r>
+        <w:t xml:space="preserve">)</w:t>
+      </w:r>
+      <w:r>
+        <w:t xml:space="preserve">).</w:t>
+      </w:r>
+      <w:r>
+        <w:t xml:space="preserve"> </w:t>
+      </w:r>
+      <w:hyperlink r:id="rId23">
+        <w:r>
+          <w:rPr>
+            <w:rStyle w:val="Hyperlink"/>
+          </w:rPr>
+          <w:t xml:space="preserve">Need a methods like sentence here</w:t>
+        </w:r>
+      </w:hyperlink>
+      <w:r>
+        <w:t xml:space="preserve">. Across</w:t>
+      </w:r>
+      <w:r>
+        <w:t xml:space="preserve"> </w:t>
+      </w:r>
+      <m:oMath>
+        <m:r>
+          <m:t>S</m:t>
+        </m:r>
+        <m:r>
+          <m:t>=</m:t>
+        </m:r>
+        <m:r>
+          <m:t>{</m:t>
+        </m:r>
+        <m:r>
+          <m:t>2</m:t>
+        </m:r>
+        <m:r>
+          <m:t>,</m:t>
+        </m:r>
+        <m:r>
+          <m:t>3</m:t>
+        </m:r>
+        <m:r>
+          <m:t>,</m:t>
+        </m:r>
+        <m:r>
+          <m:t>.</m:t>
+        </m:r>
+        <m:r>
+          <m:t>.</m:t>
+        </m:r>
+        <m:r>
+          <m:t>.</m:t>
+        </m:r>
+        <m:r>
+          <m:t>,</m:t>
+        </m:r>
+        <m:r>
+          <m:t>39</m:t>
+        </m:r>
+        <m:r>
+          <m:t>,</m:t>
+        </m:r>
+        <m:r>
+          <m:t>40</m:t>
+        </m:r>
+        <m:r>
+          <m:t>}</m:t>
+        </m:r>
+      </m:oMath>
+      <w:r>
+        <w:t xml:space="preserve">, sets of</w:t>
+      </w:r>
+      <w:r>
+        <w:t xml:space="preserve"> </w:t>
+      </w:r>
+      <m:oMath>
+        <m:r>
+          <m:t>γ</m:t>
+        </m:r>
+      </m:oMath>
+      <w:r>
+        <w:t xml:space="preserve"> </w:t>
+      </w:r>
+      <w:r>
+        <w:t xml:space="preserve">values were found that resulted in stable systems with probabilities that were up to four orders of magnitude higher than when</w:t>
+      </w:r>
+      <w:r>
+        <w:t xml:space="preserve"> </w:t>
+      </w:r>
+      <m:oMath>
+        <m:r>
+          <m:t>γ</m:t>
+        </m:r>
+        <m:r>
+          <m:t>=</m:t>
+        </m:r>
+        <m:r>
+          <m:t>1</m:t>
+        </m:r>
+      </m:oMath>
+      <w:r>
+        <w:t xml:space="preserve"> </w:t>
+      </w:r>
+      <w:r>
+        <w:t xml:space="preserve">(Fig. 4), meaning that stability could often be achieved by manipulating</w:t>
+      </w:r>
+      <w:r>
+        <w:t xml:space="preserve"> </w:t>
+      </w:r>
+      <m:oMath>
+        <m:r>
+          <m:t>S</m:t>
+        </m:r>
+      </m:oMath>
+      <w:r>
+        <w:t xml:space="preserve"> </w:t>
+      </w:r>
+      <m:oMath>
+        <m:r>
+          <m:t>γ</m:t>
+        </m:r>
+      </m:oMath>
+      <w:r>
+        <w:t xml:space="preserve"> </w:t>
+      </w:r>
+      <w:r>
+        <w:t xml:space="preserve">values rather than</w:t>
+      </w:r>
+      <w:r>
+        <w:t xml:space="preserve"> </w:t>
+      </w:r>
+      <m:oMath>
+        <m:r>
+          <m:t>S</m:t>
+        </m:r>
+        <m:r>
+          <m:t>×</m:t>
+        </m:r>
+        <m:r>
+          <m:t>S</m:t>
+        </m:r>
+      </m:oMath>
       <w:r>
         <w:t xml:space="preserve"> </w:t>
       </w:r>
@@ -2791,128 +3025,25 @@
         <w:t xml:space="preserve"> </w:t>
       </w:r>
       <w:r>
-        <w:t xml:space="preserve">does not necessarily increase the probability that the system will be stable (see Supplementary Information). Rather, systems that are observed to be stable are more likely to vary in</w:t>
-      </w:r>
-      <w:r>
-        <w:t xml:space="preserve"> </w:t>
-      </w:r>
-      <m:oMath>
-        <m:r>
-          <m:t>γ</m:t>
-        </m:r>
-      </m:oMath>
-      <w:r>
-        <w:t xml:space="preserve">, and for this</w:t>
-      </w:r>
-      <w:r>
-        <w:t xml:space="preserve"> </w:t>
-      </w:r>
-      <m:oMath>
-        <m:r>
-          <m:t>V</m:t>
-        </m:r>
-        <m:r>
-          <m:t>a</m:t>
-        </m:r>
-        <m:r>
-          <m:t>r</m:t>
-        </m:r>
-        <m:r>
-          <m:t>(</m:t>
-        </m:r>
-        <m:r>
-          <m:t>γ</m:t>
-        </m:r>
-        <m:r>
-          <m:t>)</m:t>
-        </m:r>
-      </m:oMath>
-      <w:r>
-        <w:t xml:space="preserve"> </w:t>
-      </w:r>
-      <w:r>
-        <w:t xml:space="preserve">to be critical to their stability. This is caused by the shift in the distribution of eigenvalues that occurs by introducing</w:t>
-      </w:r>
-      <w:r>
-        <w:t xml:space="preserve"> </w:t>
-      </w:r>
-      <m:oMath>
-        <m:r>
-          <m:t>V</m:t>
-        </m:r>
-        <m:r>
-          <m:t>a</m:t>
-        </m:r>
-        <m:r>
-          <m:t>r</m:t>
-        </m:r>
-        <m:r>
-          <m:t>(</m:t>
-        </m:r>
-        <m:r>
-          <m:t>γ</m:t>
-        </m:r>
-        <m:r>
-          <m:t>)</m:t>
-        </m:r>
-      </m:oMath>
-      <w:r>
-        <w:t xml:space="preserve"> </w:t>
-      </w:r>
-      <w:r>
-        <w:t xml:space="preserve">(Fig. 1b, 2b), which can sometimes result in all</w:t>
-      </w:r>
-      <w:r>
-        <w:t xml:space="preserve"> </w:t>
-      </w:r>
-      <m:oMath>
-        <m:r>
-          <m:t>ℜ</m:t>
-        </m:r>
-        <m:r>
-          <m:t>(</m:t>
-        </m:r>
-        <m:r>
-          <m:t>λ</m:t>
-        </m:r>
-        <m:r>
-          <m:t>)</m:t>
-        </m:r>
-        <m:r>
-          <m:t>&lt;</m:t>
-        </m:r>
-        <m:r>
-          <m:t>0</m:t>
-        </m:r>
-      </m:oMath>
-      <w:r>
-        <w:t xml:space="preserve"> </w:t>
-      </w:r>
-      <w:r>
-        <w:t xml:space="preserve">but might also increase</w:t>
-      </w:r>
-      <w:r>
-        <w:t xml:space="preserve"> </w:t>
-      </w:r>
-      <m:oMath>
-        <m:r>
-          <m:t>ℜ</m:t>
-        </m:r>
-        <m:r>
-          <m:t>(</m:t>
-        </m:r>
-        <m:r>
-          <m:t>λ</m:t>
-        </m:r>
-        <m:r>
-          <m:t>)</m:t>
-        </m:r>
-      </m:oMath>
-      <w:r>
-        <w:t xml:space="preserve"> </w:t>
-      </w:r>
-      <w:r>
-        <w:t xml:space="preserve">values.</w:t>
+        <w:t xml:space="preserve">elements.</w:t>
+      </w:r>
+    </w:p>
+    <w:p>
+      <w:pPr>
+        <w:pStyle w:val="Heading2"/>
+      </w:pPr>
+      <w:bookmarkStart w:id="24" w:name="discussion"/>
+      <w:bookmarkEnd w:id="24"/>
+      <w:r>
+        <w:t xml:space="preserve">Discussion</w:t>
+      </w:r>
+    </w:p>
+    <w:p>
+      <w:pPr>
+        <w:pStyle w:val="FirstParagraph"/>
+      </w:pPr>
+      <w:r>
+        <w:t xml:space="preserve">This suggests that the stability of large systems might be dependent upon variation in the response rate of their individual components, meaning that factors such as generation time (in ecological networks), transaction speed (in economic networks), or communication speed (in social networks) needs to be considered when investigating the stability of complex systems.</w:t>
       </w:r>
     </w:p>
     <w:p>
@@ -2920,7 +3051,7 @@
         <w:pStyle w:val="BodyText"/>
       </w:pPr>
       <w:r>
-        <w:t xml:space="preserve">To further investigate the potential of</w:t>
+        <w:t xml:space="preserve">It is important to point out that</w:t>
       </w:r>
       <w:r>
         <w:t xml:space="preserve"> </w:t>
@@ -2949,7 +3080,7 @@
         <w:t xml:space="preserve"> </w:t>
       </w:r>
       <w:r>
-        <w:t xml:space="preserve">to be stabilising, I used a genetic algorithm (the space of possible</w:t>
+        <w:t xml:space="preserve">is not stabilising per se; that is, adding variation in</w:t>
       </w:r>
       <w:r>
         <w:t xml:space="preserve"> </w:t>
@@ -2963,7 +3094,150 @@
         <w:t xml:space="preserve"> </w:t>
       </w:r>
       <w:r>
-        <w:t xml:space="preserve">values was too large to search exhaustively</w:t>
+        <w:t xml:space="preserve">to a particular system</w:t>
+      </w:r>
+      <w:r>
+        <w:t xml:space="preserve"> </w:t>
+      </w:r>
+      <m:oMath>
+        <m:r>
+          <m:t>M</m:t>
+        </m:r>
+      </m:oMath>
+      <w:r>
+        <w:t xml:space="preserve"> </w:t>
+      </w:r>
+      <w:r>
+        <w:t xml:space="preserve">does not necessarily increase the probability that the system will be stable (see Supplementary Information). Rather, systems that are observed to be stable are more likely to vary in</w:t>
+      </w:r>
+      <w:r>
+        <w:t xml:space="preserve"> </w:t>
+      </w:r>
+      <m:oMath>
+        <m:r>
+          <m:t>γ</m:t>
+        </m:r>
+      </m:oMath>
+      <w:r>
+        <w:t xml:space="preserve">, and for this</w:t>
+      </w:r>
+      <w:r>
+        <w:t xml:space="preserve"> </w:t>
+      </w:r>
+      <m:oMath>
+        <m:r>
+          <m:t>V</m:t>
+        </m:r>
+        <m:r>
+          <m:t>a</m:t>
+        </m:r>
+        <m:r>
+          <m:t>r</m:t>
+        </m:r>
+        <m:r>
+          <m:t>(</m:t>
+        </m:r>
+        <m:r>
+          <m:t>γ</m:t>
+        </m:r>
+        <m:r>
+          <m:t>)</m:t>
+        </m:r>
+      </m:oMath>
+      <w:r>
+        <w:t xml:space="preserve"> </w:t>
+      </w:r>
+      <w:r>
+        <w:t xml:space="preserve">to be critical to their stability. This is caused by the shift in the distribution of eigenvalues that occurs by introducing</w:t>
+      </w:r>
+      <w:r>
+        <w:t xml:space="preserve"> </w:t>
+      </w:r>
+      <m:oMath>
+        <m:r>
+          <m:t>V</m:t>
+        </m:r>
+        <m:r>
+          <m:t>a</m:t>
+        </m:r>
+        <m:r>
+          <m:t>r</m:t>
+        </m:r>
+        <m:r>
+          <m:t>(</m:t>
+        </m:r>
+        <m:r>
+          <m:t>γ</m:t>
+        </m:r>
+        <m:r>
+          <m:t>)</m:t>
+        </m:r>
+      </m:oMath>
+      <w:r>
+        <w:t xml:space="preserve"> </w:t>
+      </w:r>
+      <w:r>
+        <w:t xml:space="preserve">(Fig. 1b, 2b), which can sometimes result in all</w:t>
+      </w:r>
+      <w:r>
+        <w:t xml:space="preserve"> </w:t>
+      </w:r>
+      <m:oMath>
+        <m:r>
+          <m:t>ℜ</m:t>
+        </m:r>
+        <m:r>
+          <m:t>(</m:t>
+        </m:r>
+        <m:r>
+          <m:t>λ</m:t>
+        </m:r>
+        <m:r>
+          <m:t>)</m:t>
+        </m:r>
+        <m:r>
+          <m:t>&lt;</m:t>
+        </m:r>
+        <m:r>
+          <m:t>0</m:t>
+        </m:r>
+      </m:oMath>
+      <w:r>
+        <w:t xml:space="preserve"> </w:t>
+      </w:r>
+      <w:r>
+        <w:t xml:space="preserve">but might also increase</w:t>
+      </w:r>
+      <w:r>
+        <w:t xml:space="preserve"> </w:t>
+      </w:r>
+      <m:oMath>
+        <m:r>
+          <m:t>ℜ</m:t>
+        </m:r>
+        <m:r>
+          <m:t>(</m:t>
+        </m:r>
+        <m:r>
+          <m:t>λ</m:t>
+        </m:r>
+        <m:r>
+          <m:t>)</m:t>
+        </m:r>
+      </m:oMath>
+      <w:r>
+        <w:t xml:space="preserve"> </w:t>
+      </w:r>
+      <w:r>
+        <w:t xml:space="preserve">values.</w:t>
+      </w:r>
+    </w:p>
+    <w:p>
+      <w:pPr>
+        <w:pStyle w:val="BodyText"/>
+      </w:pPr>
+      <w:r>
+        <w:t xml:space="preserve">I have focused broadly on random complex systems, but it is also worthwhile to consider more restricted interactions such as those of specific ecological networks</w:t>
       </w:r>
       <w:r>
         <w:t xml:space="preserve"> </w:t>
@@ -2975,13 +3249,1463 @@
         <w:rPr>
           <w:i/>
         </w:rPr>
+        <w:t xml:space="preserve">2</w:t>
+      </w:r>
+      <w:r>
+        <w:t xml:space="preserve">)</w:t>
+      </w:r>
+      <w:r>
+        <w:t xml:space="preserve">. These include systems in which all interactions are negative (competitive networks), positive (mutualist networks), or</w:t>
+      </w:r>
+      <w:r>
+        <w:t xml:space="preserve"> </w:t>
+      </w:r>
+      <m:oMath>
+        <m:r>
+          <m:t>i</m:t>
+        </m:r>
+      </m:oMath>
+      <w:r>
+        <w:t xml:space="preserve"> </w:t>
+      </w:r>
+      <w:r>
+        <w:t xml:space="preserve">and</w:t>
+      </w:r>
+      <w:r>
+        <w:t xml:space="preserve"> </w:t>
+      </w:r>
+      <m:oMath>
+        <m:r>
+          <m:t>j</m:t>
+        </m:r>
+      </m:oMath>
+      <w:r>
+        <w:t xml:space="preserve"> </w:t>
+      </w:r>
+      <w:r>
+        <w:t xml:space="preserve">pairs have opposing signs (predator-prey networks). In general, competitive and mutualist networks tend to be destabilising, and predator-prey network tend to be stabilising</w:t>
+      </w:r>
+      <w:r>
+        <w:t xml:space="preserve"> </w:t>
+      </w:r>
+      <w:r>
+        <w:t xml:space="preserve">(</w:t>
+      </w:r>
+      <w:r>
+        <w:rPr>
+          <w:i/>
+        </w:rPr>
+        <w:t xml:space="preserve">17</w:t>
+      </w:r>
+      <w:r>
+        <w:t xml:space="preserve">)</w:t>
+      </w:r>
+      <w:r>
+        <w:t xml:space="preserve">. When</w:t>
+      </w:r>
+      <w:r>
+        <w:t xml:space="preserve"> </w:t>
+      </w:r>
+      <m:oMath>
+        <m:r>
+          <m:t>V</m:t>
+        </m:r>
+        <m:r>
+          <m:t>a</m:t>
+        </m:r>
+        <m:r>
+          <m:t>r</m:t>
+        </m:r>
+        <m:r>
+          <m:t>(</m:t>
+        </m:r>
+        <m:r>
+          <m:t>γ</m:t>
+        </m:r>
+        <m:r>
+          <m:t>)</m:t>
+        </m:r>
+      </m:oMath>
+      <w:r>
+        <w:t xml:space="preserve"> </w:t>
+      </w:r>
+      <w:r>
+        <w:t xml:space="preserve">is applied to each, the proportion of stable competitive and predator-prey networks increases, but the proportion of stable mutualist networks does not (see Supplementary Information). Additionally, when each component of</w:t>
+      </w:r>
+      <w:r>
+        <w:t xml:space="preserve"> </w:t>
+      </w:r>
+      <m:oMath>
+        <m:r>
+          <m:t>M</m:t>
+        </m:r>
+      </m:oMath>
+      <w:r>
+        <w:t xml:space="preserve"> </w:t>
+      </w:r>
+      <w:r>
+        <w:t xml:space="preserve">is interpreted as a unique species and given a random intrinsic growth rate</w:t>
+      </w:r>
+      <w:r>
+        <w:t xml:space="preserve"> </w:t>
+      </w:r>
+      <w:r>
+        <w:t xml:space="preserve">(</w:t>
+      </w:r>
+      <w:r>
+        <w:rPr>
+          <w:i/>
+        </w:rPr>
+        <w:t xml:space="preserve">18</w:t>
+      </w:r>
+      <w:r>
+        <w:t xml:space="preserve">)</w:t>
+      </w:r>
+      <w:r>
+        <w:t xml:space="preserve">, feasibility is not increased by</w:t>
+      </w:r>
+      <w:r>
+        <w:t xml:space="preserve"> </w:t>
+      </w:r>
+      <m:oMath>
+        <m:r>
+          <m:t>V</m:t>
+        </m:r>
+        <m:r>
+          <m:t>a</m:t>
+        </m:r>
+        <m:r>
+          <m:t>r</m:t>
+        </m:r>
+        <m:r>
+          <m:t>(</m:t>
+        </m:r>
+        <m:r>
+          <m:t>γ</m:t>
+        </m:r>
+        <m:r>
+          <m:t>)</m:t>
+        </m:r>
+      </m:oMath>
+      <w:r>
+        <w:t xml:space="preserve">, suggesting that variation in species generation time might be unlikely to drive stability in purely multi-species networks (see Supplementary Information).</w:t>
+      </w:r>
+    </w:p>
+    <w:p>
+      <w:pPr>
+        <w:pStyle w:val="BodyText"/>
+      </w:pPr>
+      <w:r>
+        <w:t xml:space="preserve">Hence, managing the response rates of system components in a targetted way can potentially facilitate the stabilisation of complex systems through a reduction in dimensionality.</w:t>
+      </w:r>
+    </w:p>
+    <w:p>
+      <w:pPr>
+        <w:pStyle w:val="BodyText"/>
+      </w:pPr>
+      <w:r>
+        <w:t xml:space="preserve">My results show that complex systems are more likely to be stable when the response rates of system components vary. These results are broadly applicable to understanding stability of complex networks in the physical, life, and social sciences.</w:t>
+      </w:r>
+    </w:p>
+    <w:p>
+      <w:pPr>
+        <w:pStyle w:val="Heading2"/>
+      </w:pPr>
+      <w:bookmarkStart w:id="25" w:name="methods"/>
+      <w:bookmarkEnd w:id="25"/>
+      <w:r>
+        <w:t xml:space="preserve">Methods</w:t>
+      </w:r>
+    </w:p>
+    <w:p>
+      <w:pPr>
+        <w:pStyle w:val="FirstParagraph"/>
+      </w:pPr>
+      <w:r>
+        <w:rPr>
+          <w:b/>
+        </w:rPr>
+        <w:t xml:space="preserve">Component response rate variation (</w:t>
+      </w:r>
+      <m:oMath>
+        <m:r>
+          <m:rPr>
+            <m:sty m:val="b"/>
+          </m:rPr>
+          <m:t>γ</m:t>
+        </m:r>
+      </m:oMath>
+      <w:r>
+        <w:rPr>
+          <w:b/>
+        </w:rPr>
+        <w:t xml:space="preserve">)</w:t>
+      </w:r>
+      <w:r>
+        <w:t xml:space="preserve">. In a synthesis of eco-evolutionary feedbacks on community stability, Patel et al. model a system that includes a vector of potentially changing species densities (</w:t>
+      </w:r>
+      <m:oMath>
+        <m:r>
+          <m:rPr>
+            <m:sty m:val="b"/>
+          </m:rPr>
+          <m:t>N</m:t>
+        </m:r>
+      </m:oMath>
+      <w:r>
+        <w:t xml:space="preserve">) and a vector of potentially evolving traits (</w:t>
+      </w:r>
+      <m:oMath>
+        <m:r>
+          <m:rPr>
+            <m:sty m:val="b"/>
+          </m:rPr>
+          <m:t>x</m:t>
+        </m:r>
+      </m:oMath>
+      <w:r>
+        <w:t xml:space="preserve">)</w:t>
+      </w:r>
+      <w:r>
+        <w:t xml:space="preserve">(</w:t>
+      </w:r>
+      <w:r>
+        <w:rPr>
+          <w:i/>
+        </w:rPr>
+        <w:t xml:space="preserve">15</w:t>
+      </w:r>
+      <w:r>
+        <w:t xml:space="preserve">)</w:t>
+      </w:r>
+      <w:r>
+        <w:t xml:space="preserve">. For any species</w:t>
+      </w:r>
+      <w:r>
+        <w:t xml:space="preserve"> </w:t>
+      </w:r>
+      <m:oMath>
+        <m:r>
+          <m:t>i</m:t>
+        </m:r>
+      </m:oMath>
+      <w:r>
+        <w:t xml:space="preserve"> </w:t>
+      </w:r>
+      <w:r>
+        <w:t xml:space="preserve">or trait</w:t>
+      </w:r>
+      <w:r>
+        <w:t xml:space="preserve"> </w:t>
+      </w:r>
+      <m:oMath>
+        <m:r>
+          <m:t>j</m:t>
+        </m:r>
+      </m:oMath>
+      <w:r>
+        <w:t xml:space="preserve">, change in species density (</w:t>
+      </w:r>
+      <m:oMath>
+        <m:sSub>
+          <m:e>
+            <m:r>
+              <m:t>N</m:t>
+            </m:r>
+          </m:e>
+          <m:sub>
+            <m:r>
+              <m:t>i</m:t>
+            </m:r>
+          </m:sub>
+        </m:sSub>
+      </m:oMath>
+      <w:r>
+        <w:t xml:space="preserve">) or trait value (</w:t>
+      </w:r>
+      <m:oMath>
+        <m:sSub>
+          <m:e>
+            <m:r>
+              <m:t>x</m:t>
+            </m:r>
+          </m:e>
+          <m:sub>
+            <m:r>
+              <m:t>j</m:t>
+            </m:r>
+          </m:sub>
+        </m:sSub>
+      </m:oMath>
+      <w:r>
+        <w:t xml:space="preserve">) with time (</w:t>
+      </w:r>
+      <m:oMath>
+        <m:r>
+          <m:t>t</m:t>
+        </m:r>
+      </m:oMath>
+      <w:r>
+        <w:t xml:space="preserve">) is a function of the vectors</w:t>
+      </w:r>
+      <w:r>
+        <w:t xml:space="preserve"> </w:t>
+      </w:r>
+      <m:oMath>
+        <m:r>
+          <m:rPr>
+            <m:sty m:val="b"/>
+          </m:rPr>
+          <m:t>N</m:t>
+        </m:r>
+      </m:oMath>
+      <w:r>
+        <w:t xml:space="preserve"> </w:t>
+      </w:r>
+      <w:r>
+        <w:t xml:space="preserve">and</w:t>
+      </w:r>
+      <w:r>
+        <w:t xml:space="preserve"> </w:t>
+      </w:r>
+      <m:oMath>
+        <m:r>
+          <m:rPr>
+            <m:sty m:val="b"/>
+          </m:rPr>
+          <m:t>x</m:t>
+        </m:r>
+      </m:oMath>
+      <w:r>
+        <w:t xml:space="preserve">,</w:t>
+      </w:r>
+    </w:p>
+    <w:p>
+      <w:pPr>
+        <w:pStyle w:val="BodyText"/>
+      </w:pPr>
+      <m:oMathPara>
+        <m:oMathParaPr>
+          <m:jc m:val="center"/>
+        </m:oMathParaPr>
+        <m:oMath>
+          <m:f>
+            <m:fPr>
+              <m:type m:val="bar"/>
+            </m:fPr>
+            <m:num>
+              <m:r>
+                <m:t>d</m:t>
+              </m:r>
+              <m:sSub>
+                <m:e>
+                  <m:r>
+                    <m:t>N</m:t>
+                  </m:r>
+                </m:e>
+                <m:sub>
+                  <m:r>
+                    <m:t>i</m:t>
+                  </m:r>
+                </m:sub>
+              </m:sSub>
+            </m:num>
+            <m:den>
+              <m:r>
+                <m:t>d</m:t>
+              </m:r>
+              <m:r>
+                <m:t>t</m:t>
+              </m:r>
+            </m:den>
+          </m:f>
+          <m:r>
+            <m:t>=</m:t>
+          </m:r>
+          <m:sSub>
+            <m:e>
+              <m:r>
+                <m:t>N</m:t>
+              </m:r>
+            </m:e>
+            <m:sub>
+              <m:r>
+                <m:t>i</m:t>
+              </m:r>
+            </m:sub>
+          </m:sSub>
+          <m:sSub>
+            <m:e>
+              <m:r>
+                <m:t>f</m:t>
+              </m:r>
+            </m:e>
+            <m:sub>
+              <m:r>
+                <m:t>i</m:t>
+              </m:r>
+            </m:sub>
+          </m:sSub>
+          <m:r>
+            <m:t>(</m:t>
+          </m:r>
+          <m:r>
+            <m:rPr>
+              <m:sty m:val="b"/>
+            </m:rPr>
+            <m:t>N</m:t>
+          </m:r>
+          <m:r>
+            <m:t>,</m:t>
+          </m:r>
+          <m:r>
+            <m:rPr>
+              <m:sty m:val="b"/>
+            </m:rPr>
+            <m:t>x</m:t>
+          </m:r>
+          <m:r>
+            <m:t>)</m:t>
+          </m:r>
+          <m:r>
+            <m:t>,</m:t>
+          </m:r>
+        </m:oMath>
+      </m:oMathPara>
+    </w:p>
+    <w:p>
+      <w:pPr>
+        <w:pStyle w:val="FirstParagraph"/>
+      </w:pPr>
+      <m:oMathPara>
+        <m:oMathParaPr>
+          <m:jc m:val="center"/>
+        </m:oMathParaPr>
+        <m:oMath>
+          <m:f>
+            <m:fPr>
+              <m:type m:val="bar"/>
+            </m:fPr>
+            <m:num>
+              <m:r>
+                <m:t>d</m:t>
+              </m:r>
+              <m:sSub>
+                <m:e>
+                  <m:r>
+                    <m:t>x</m:t>
+                  </m:r>
+                </m:e>
+                <m:sub>
+                  <m:r>
+                    <m:t>j</m:t>
+                  </m:r>
+                </m:sub>
+              </m:sSub>
+            </m:num>
+            <m:den>
+              <m:r>
+                <m:t>d</m:t>
+              </m:r>
+              <m:r>
+                <m:t>t</m:t>
+              </m:r>
+            </m:den>
+          </m:f>
+          <m:r>
+            <m:t>=</m:t>
+          </m:r>
+          <m:r>
+            <m:t>ϵ</m:t>
+          </m:r>
+          <m:sSub>
+            <m:e>
+              <m:r>
+                <m:t>g</m:t>
+              </m:r>
+            </m:e>
+            <m:sub>
+              <m:r>
+                <m:t>j</m:t>
+              </m:r>
+            </m:sub>
+          </m:sSub>
+          <m:r>
+            <m:t>(</m:t>
+          </m:r>
+          <m:r>
+            <m:rPr>
+              <m:sty m:val="b"/>
+            </m:rPr>
+            <m:t>N</m:t>
+          </m:r>
+          <m:r>
+            <m:t>,</m:t>
+          </m:r>
+          <m:r>
+            <m:rPr>
+              <m:sty m:val="b"/>
+            </m:rPr>
+            <m:t>x</m:t>
+          </m:r>
+          <m:r>
+            <m:t>)</m:t>
+          </m:r>
+          <m:r>
+            <m:t>.</m:t>
+          </m:r>
+        </m:oMath>
+      </m:oMathPara>
+    </w:p>
+    <w:p>
+      <w:pPr>
+        <w:pStyle w:val="FirstParagraph"/>
+      </w:pPr>
+      <w:r>
+        <w:t xml:space="preserve">In the above,</w:t>
+      </w:r>
+      <w:r>
+        <w:t xml:space="preserve"> </w:t>
+      </w:r>
+      <m:oMath>
+        <m:sSub>
+          <m:e>
+            <m:r>
+              <m:t>f</m:t>
+            </m:r>
+          </m:e>
+          <m:sub>
+            <m:r>
+              <m:t>i</m:t>
+            </m:r>
+          </m:sub>
+        </m:sSub>
+      </m:oMath>
+      <w:r>
+        <w:t xml:space="preserve"> </w:t>
+      </w:r>
+      <w:r>
+        <w:t xml:space="preserve">and</w:t>
+      </w:r>
+      <w:r>
+        <w:t xml:space="preserve"> </w:t>
+      </w:r>
+      <m:oMath>
+        <m:sSub>
+          <m:e>
+            <m:r>
+              <m:t>g</m:t>
+            </m:r>
+          </m:e>
+          <m:sub>
+            <m:r>
+              <m:t>j</m:t>
+            </m:r>
+          </m:sub>
+        </m:sSub>
+      </m:oMath>
+      <w:r>
+        <w:t xml:space="preserve"> </w:t>
+      </w:r>
+      <w:r>
+        <w:t xml:space="preserve">are functions that define the effects of all species densities and trait values on the density of a species</w:t>
+      </w:r>
+      <w:r>
+        <w:t xml:space="preserve"> </w:t>
+      </w:r>
+      <m:oMath>
+        <m:r>
+          <m:t>i</m:t>
+        </m:r>
+      </m:oMath>
+      <w:r>
+        <w:t xml:space="preserve"> </w:t>
+      </w:r>
+      <w:r>
+        <w:t xml:space="preserve">and the value of trait</w:t>
+      </w:r>
+      <w:r>
+        <w:t xml:space="preserve"> </w:t>
+      </w:r>
+      <m:oMath>
+        <m:r>
+          <m:t>j</m:t>
+        </m:r>
+      </m:oMath>
+      <w:r>
+        <w:t xml:space="preserve">, respectively. Patel et al. were interested in stability when the evolution of traits was relatively slow or fast in comparison with the change in species densities</w:t>
+      </w:r>
+      <w:r>
+        <w:t xml:space="preserve">(</w:t>
+      </w:r>
+      <w:r>
+        <w:rPr>
+          <w:i/>
+        </w:rPr>
+        <w:t xml:space="preserve">15</w:t>
+      </w:r>
+      <w:r>
+        <w:t xml:space="preserve">)</w:t>
+      </w:r>
+      <w:r>
+        <w:t xml:space="preserve">, and this is modulated in the above by the scalar</w:t>
+      </w:r>
+      <w:r>
+        <w:t xml:space="preserve"> </w:t>
+      </w:r>
+      <m:oMath>
+        <m:r>
+          <m:t>ϵ</m:t>
+        </m:r>
+      </m:oMath>
+      <w:r>
+        <w:t xml:space="preserve">. The value of</w:t>
+      </w:r>
+      <w:r>
+        <w:t xml:space="preserve"> </w:t>
+      </w:r>
+      <m:oMath>
+        <m:r>
+          <m:t>ϵ</m:t>
+        </m:r>
+      </m:oMath>
+      <w:r>
+        <w:t xml:space="preserve"> </w:t>
+      </w:r>
+      <w:r>
+        <w:t xml:space="preserve">thereby determines the timescale separation between ecology and evolution, with high</w:t>
+      </w:r>
+      <w:r>
+        <w:t xml:space="preserve"> </w:t>
+      </w:r>
+      <m:oMath>
+        <m:r>
+          <m:t>ϵ</m:t>
+        </m:r>
+      </m:oMath>
+      <w:r>
+        <w:t xml:space="preserve"> </w:t>
+      </w:r>
+      <w:r>
+        <w:t xml:space="preserve">modelling relatively fast evolution and low</w:t>
+      </w:r>
+      <w:r>
+        <w:t xml:space="preserve"> </w:t>
+      </w:r>
+      <m:oMath>
+        <m:r>
+          <m:t>ϵ</m:t>
+        </m:r>
+      </m:oMath>
+      <w:r>
+        <w:t xml:space="preserve"> </w:t>
+      </w:r>
+      <w:r>
+        <w:t xml:space="preserve">modelling relative slow evolution</w:t>
+      </w:r>
+      <w:r>
+        <w:t xml:space="preserve">(</w:t>
+      </w:r>
+      <w:r>
+        <w:rPr>
+          <w:i/>
+        </w:rPr>
+        <w:t xml:space="preserve">15</w:t>
+      </w:r>
+      <w:r>
+        <w:t xml:space="preserve">)</w:t>
+      </w:r>
+      <w:r>
+        <w:t xml:space="preserve">.</w:t>
+      </w:r>
+    </w:p>
+    <w:p>
+      <w:pPr>
+        <w:pStyle w:val="BodyText"/>
+      </w:pPr>
+      <w:r>
+        <w:t xml:space="preserve">I use the same principle that Patel et al. use to modulate the relative rate of evolution to modulate rates of component responses for</w:t>
+      </w:r>
+      <w:r>
+        <w:t xml:space="preserve"> </w:t>
+      </w:r>
+      <m:oMath>
+        <m:r>
+          <m:t>S</m:t>
+        </m:r>
+      </m:oMath>
+      <w:r>
+        <w:t xml:space="preserve"> </w:t>
+      </w:r>
+      <w:r>
+        <w:t xml:space="preserve">components. Following May</w:t>
+      </w:r>
+      <w:r>
+        <w:t xml:space="preserve">(</w:t>
+      </w:r>
+      <w:r>
+        <w:rPr>
+          <w:i/>
+        </w:rPr>
+        <w:t xml:space="preserve">1</w:t>
+      </w:r>
+      <w:r>
+        <w:t xml:space="preserve">,</w:t>
+      </w:r>
+      <w:r>
+        <w:t xml:space="preserve"> </w:t>
+      </w:r>
+      <w:r>
+        <w:rPr>
+          <w:i/>
+        </w:rPr>
+        <w:t xml:space="preserve">19</w:t>
+      </w:r>
+      <w:r>
+        <w:t xml:space="preserve">)</w:t>
+      </w:r>
+      <w:r>
+        <w:t xml:space="preserve">, the value of a component</w:t>
+      </w:r>
+      <w:r>
+        <w:t xml:space="preserve"> </w:t>
+      </w:r>
+      <m:oMath>
+        <m:r>
+          <m:t>i</m:t>
+        </m:r>
+      </m:oMath>
+      <w:r>
+        <w:t xml:space="preserve"> </w:t>
+      </w:r>
+      <w:r>
+        <w:t xml:space="preserve">at time</w:t>
+      </w:r>
+      <w:r>
+        <w:t xml:space="preserve"> </w:t>
+      </w:r>
+      <m:oMath>
+        <m:r>
+          <m:t>t</m:t>
+        </m:r>
+      </m:oMath>
+      <w:r>
+        <w:t xml:space="preserve"> </w:t>
+      </w:r>
+      <w:r>
+        <w:t xml:space="preserve">(</w:t>
+      </w:r>
+      <m:oMath>
+        <m:sSub>
+          <m:e>
+            <m:r>
+              <m:t>v</m:t>
+            </m:r>
+          </m:e>
+          <m:sub>
+            <m:r>
+              <m:t>i</m:t>
+            </m:r>
+          </m:sub>
+        </m:sSub>
+        <m:r>
+          <m:t>(</m:t>
+        </m:r>
+        <m:r>
+          <m:t>t</m:t>
+        </m:r>
+        <m:r>
+          <m:t>)</m:t>
+        </m:r>
+      </m:oMath>
+      <w:r>
+        <w:t xml:space="preserve">) is affected by the value of</w:t>
+      </w:r>
+      <w:r>
+        <w:t xml:space="preserve"> </w:t>
+      </w:r>
+      <m:oMath>
+        <m:r>
+          <m:t>j</m:t>
+        </m:r>
+      </m:oMath>
+      <w:r>
+        <w:t xml:space="preserve"> </w:t>
+      </w:r>
+      <w:r>
+        <w:t xml:space="preserve">(</w:t>
+      </w:r>
+      <m:oMath>
+        <m:sSub>
+          <m:e>
+            <m:r>
+              <m:t>v</m:t>
+            </m:r>
+          </m:e>
+          <m:sub>
+            <m:r>
+              <m:t>j</m:t>
+            </m:r>
+          </m:sub>
+        </m:sSub>
+        <m:r>
+          <m:t>(</m:t>
+        </m:r>
+        <m:r>
+          <m:t>t</m:t>
+        </m:r>
+        <m:r>
+          <m:t>)</m:t>
+        </m:r>
+      </m:oMath>
+      <w:r>
+        <w:t xml:space="preserve">) and</w:t>
+      </w:r>
+      <w:r>
+        <w:t xml:space="preserve"> </w:t>
+      </w:r>
+      <m:oMath>
+        <m:r>
+          <m:t>j</m:t>
+        </m:r>
+      </m:oMath>
+      <w:r>
+        <w:t xml:space="preserve">’s marginal effect on</w:t>
+      </w:r>
+      <w:r>
+        <w:t xml:space="preserve"> </w:t>
+      </w:r>
+      <m:oMath>
+        <m:r>
+          <m:t>i</m:t>
+        </m:r>
+      </m:oMath>
+      <w:r>
+        <w:t xml:space="preserve"> </w:t>
+      </w:r>
+      <w:r>
+        <w:t xml:space="preserve">(</w:t>
+      </w:r>
+      <m:oMath>
+        <m:sSub>
+          <m:e>
+            <m:r>
+              <m:t>m</m:t>
+            </m:r>
+          </m:e>
+          <m:sub>
+            <m:r>
+              <m:t>i</m:t>
+            </m:r>
+            <m:r>
+              <m:t>j</m:t>
+            </m:r>
+          </m:sub>
+        </m:sSub>
+      </m:oMath>
+      <w:r>
+        <w:t xml:space="preserve">), and by</w:t>
+      </w:r>
+      <w:r>
+        <w:t xml:space="preserve"> </w:t>
+      </w:r>
+      <m:oMath>
+        <m:r>
+          <m:t>i</m:t>
+        </m:r>
+      </m:oMath>
+      <w:r>
+        <w:t xml:space="preserve">’s response rate (</w:t>
+      </w:r>
+      <m:oMath>
+        <m:sSub>
+          <m:e>
+            <m:r>
+              <m:t>γ</m:t>
+            </m:r>
+          </m:e>
+          <m:sub>
+            <m:r>
+              <m:t>i</m:t>
+            </m:r>
+          </m:sub>
+        </m:sSub>
+      </m:oMath>
+      <w:r>
+        <w:t xml:space="preserve">),</w:t>
+      </w:r>
+    </w:p>
+    <w:p>
+      <w:pPr>
+        <w:pStyle w:val="BodyText"/>
+      </w:pPr>
+      <m:oMathPara>
+        <m:oMathParaPr>
+          <m:jc m:val="center"/>
+        </m:oMathParaPr>
+        <m:oMath>
+          <m:f>
+            <m:fPr>
+              <m:type m:val="bar"/>
+            </m:fPr>
+            <m:num>
+              <m:r>
+                <m:t>d</m:t>
+              </m:r>
+              <m:sSub>
+                <m:e>
+                  <m:r>
+                    <m:t>v</m:t>
+                  </m:r>
+                </m:e>
+                <m:sub>
+                  <m:r>
+                    <m:t>i</m:t>
+                  </m:r>
+                </m:sub>
+              </m:sSub>
+              <m:r>
+                <m:t>(</m:t>
+              </m:r>
+              <m:r>
+                <m:t>t</m:t>
+              </m:r>
+              <m:r>
+                <m:t>)</m:t>
+              </m:r>
+            </m:num>
+            <m:den>
+              <m:r>
+                <m:t>d</m:t>
+              </m:r>
+              <m:r>
+                <m:t>t</m:t>
+              </m:r>
+            </m:den>
+          </m:f>
+          <m:r>
+            <m:t>=</m:t>
+          </m:r>
+          <m:sSub>
+            <m:e>
+              <m:r>
+                <m:t>γ</m:t>
+              </m:r>
+            </m:e>
+            <m:sub>
+              <m:r>
+                <m:t>i</m:t>
+              </m:r>
+            </m:sub>
+          </m:sSub>
+          <m:nary>
+            <m:naryPr>
+              <m:chr m:val="∑"/>
+              <m:limLoc m:val="undOvr"/>
+              <m:subHide m:val="0"/>
+              <m:supHide m:val="0"/>
+            </m:naryPr>
+            <m:sub>
+              <m:r>
+                <m:t>j</m:t>
+              </m:r>
+              <m:r>
+                <m:t>=</m:t>
+              </m:r>
+              <m:r>
+                <m:t>1</m:t>
+              </m:r>
+            </m:sub>
+            <m:sup>
+              <m:r>
+                <m:t>S</m:t>
+              </m:r>
+            </m:sup>
+            <m:e>
+              <m:sSub>
+                <m:e>
+                  <m:r>
+                    <m:t>m</m:t>
+                  </m:r>
+                </m:e>
+                <m:sub>
+                  <m:r>
+                    <m:t>i</m:t>
+                  </m:r>
+                  <m:r>
+                    <m:t>j</m:t>
+                  </m:r>
+                </m:sub>
+              </m:sSub>
+            </m:e>
+          </m:nary>
+          <m:sSub>
+            <m:e>
+              <m:r>
+                <m:t>v</m:t>
+              </m:r>
+            </m:e>
+            <m:sub>
+              <m:r>
+                <m:t>j</m:t>
+              </m:r>
+            </m:sub>
+          </m:sSub>
+          <m:r>
+            <m:t>(</m:t>
+          </m:r>
+          <m:r>
+            <m:t>t</m:t>
+          </m:r>
+          <m:r>
+            <m:t>)</m:t>
+          </m:r>
+          <m:r>
+            <m:t>.</m:t>
+          </m:r>
+        </m:oMath>
+      </m:oMathPara>
+    </w:p>
+    <w:p>
+      <w:pPr>
+        <w:pStyle w:val="FirstParagraph"/>
+      </w:pPr>
+      <w:r>
+        <w:t xml:space="preserve">In matrix notation</w:t>
+      </w:r>
+      <w:r>
+        <w:t xml:space="preserve">(</w:t>
+      </w:r>
+      <w:r>
+        <w:rPr>
+          <w:i/>
+        </w:rPr>
+        <w:t xml:space="preserve">19</w:t>
+      </w:r>
+      <w:r>
+        <w:t xml:space="preserve">)</w:t>
+      </w:r>
+      <w:r>
+        <w:t xml:space="preserve">,</w:t>
+      </w:r>
+    </w:p>
+    <w:p>
+      <w:pPr>
+        <w:pStyle w:val="BodyText"/>
+      </w:pPr>
+      <m:oMathPara>
+        <m:oMathParaPr>
+          <m:jc m:val="center"/>
+        </m:oMathParaPr>
+        <m:oMath>
+          <m:f>
+            <m:fPr>
+              <m:type m:val="bar"/>
+            </m:fPr>
+            <m:num>
+              <m:r>
+                <m:t>d</m:t>
+              </m:r>
+              <m:r>
+                <m:rPr>
+                  <m:sty m:val="b"/>
+                </m:rPr>
+                <m:t>v</m:t>
+              </m:r>
+              <m:r>
+                <m:t>(</m:t>
+              </m:r>
+              <m:r>
+                <m:t>t</m:t>
+              </m:r>
+              <m:r>
+                <m:t>)</m:t>
+              </m:r>
+            </m:num>
+            <m:den>
+              <m:r>
+                <m:t>d</m:t>
+              </m:r>
+              <m:r>
+                <m:t>t</m:t>
+              </m:r>
+            </m:den>
+          </m:f>
+          <m:r>
+            <m:t>=</m:t>
+          </m:r>
+          <m:r>
+            <m:rPr>
+              <m:sty m:val="b"/>
+            </m:rPr>
+            <m:t>γ</m:t>
+          </m:r>
+          <m:r>
+            <m:rPr>
+              <m:sty m:val="b"/>
+            </m:rPr>
+            <m:t>M</m:t>
+          </m:r>
+          <m:r>
+            <m:rPr>
+              <m:sty m:val="b"/>
+            </m:rPr>
+            <m:t>v</m:t>
+          </m:r>
+          <m:r>
+            <m:t>(</m:t>
+          </m:r>
+          <m:r>
+            <m:t>t</m:t>
+          </m:r>
+          <m:r>
+            <m:t>)</m:t>
+          </m:r>
+          <m:r>
+            <m:t>.</m:t>
+          </m:r>
+        </m:oMath>
+      </m:oMathPara>
+    </w:p>
+    <w:p>
+      <w:pPr>
+        <w:pStyle w:val="FirstParagraph"/>
+      </w:pPr>
+      <w:r>
+        <w:t xml:space="preserve">In the above,</w:t>
+      </w:r>
+      <w:r>
+        <w:t xml:space="preserve"> </w:t>
+      </w:r>
+      <m:oMath>
+        <m:r>
+          <m:rPr>
+            <m:sty m:val="b"/>
+          </m:rPr>
+          <m:t>γ</m:t>
+        </m:r>
+      </m:oMath>
+      <w:r>
+        <w:t xml:space="preserve"> </w:t>
+      </w:r>
+      <w:r>
+        <w:t xml:space="preserve">is a diagonal matrix in which elements correspond to individual component response rates. Therefore,</w:t>
+      </w:r>
+      <w:r>
+        <w:t xml:space="preserve"> </w:t>
+      </w:r>
+      <m:oMath>
+        <m:r>
+          <m:rPr>
+            <m:sty m:val="b"/>
+          </m:rPr>
+          <m:t>γ</m:t>
+        </m:r>
+        <m:r>
+          <m:rPr>
+            <m:sty m:val="b"/>
+          </m:rPr>
+          <m:t>M</m:t>
+        </m:r>
+      </m:oMath>
+      <w:r>
+        <w:t xml:space="preserve"> </w:t>
+      </w:r>
+      <w:r>
+        <w:t xml:space="preserve">modulates the values of components and can be analysed using the techniques of May</w:t>
+      </w:r>
+      <w:r>
+        <w:t xml:space="preserve">(</w:t>
+      </w:r>
+      <w:r>
+        <w:rPr>
+          <w:i/>
+        </w:rPr>
+        <w:t xml:space="preserve">1</w:t>
+      </w:r>
+      <w:r>
+        <w:t xml:space="preserve">,</w:t>
+      </w:r>
+      <w:r>
+        <w:t xml:space="preserve"> </w:t>
+      </w:r>
+      <w:r>
+        <w:rPr>
+          <w:i/>
+        </w:rPr>
+        <w:t xml:space="preserve">19</w:t>
+      </w:r>
+      <w:r>
+        <w:t xml:space="preserve">)</w:t>
+      </w:r>
+      <w:r>
+        <w:t xml:space="preserve">.</w:t>
+      </w:r>
+    </w:p>
+    <w:p>
+      <w:pPr>
+        <w:pStyle w:val="BodyText"/>
+      </w:pPr>
+      <w:r>
+        <w:rPr>
+          <w:b/>
+        </w:rPr>
+        <w:t xml:space="preserve">Genetic algorithm</w:t>
+      </w:r>
+      <w:r>
+        <w:t xml:space="preserve">. Ideally, to investigate the potential of</w:t>
+      </w:r>
+      <w:r>
+        <w:t xml:space="preserve"> </w:t>
+      </w:r>
+      <m:oMath>
+        <m:r>
+          <m:t>V</m:t>
+        </m:r>
+        <m:r>
+          <m:t>a</m:t>
+        </m:r>
+        <m:r>
+          <m:t>r</m:t>
+        </m:r>
+        <m:r>
+          <m:t>(</m:t>
+        </m:r>
+        <m:r>
+          <m:t>γ</m:t>
+        </m:r>
+        <m:r>
+          <m:t>)</m:t>
+        </m:r>
+      </m:oMath>
+      <w:r>
+        <w:t xml:space="preserve"> </w:t>
+      </w:r>
+      <w:r>
+        <w:t xml:space="preserve">for increasing the proportion of stable complex systems, the search space of all possible</w:t>
+      </w:r>
+      <w:r>
+        <w:t xml:space="preserve"> </w:t>
+      </w:r>
+      <m:oMath>
+        <m:r>
+          <m:t>γ</m:t>
+        </m:r>
+      </m:oMath>
+      <w:r>
+        <w:t xml:space="preserve"> </w:t>
+      </w:r>
+      <w:r>
+        <w:t xml:space="preserve">vectors would be evaluated for each unique</w:t>
+      </w:r>
+      <w:r>
+        <w:t xml:space="preserve"> </w:t>
+      </w:r>
+      <m:oMath>
+        <m:r>
+          <m:t>M</m:t>
+        </m:r>
+      </m:oMath>
+      <w:r>
+        <w:t xml:space="preserve">. This is technically impossible because</w:t>
+      </w:r>
+      <w:r>
+        <w:t xml:space="preserve"> </w:t>
+      </w:r>
+      <m:oMath>
+        <m:sSub>
+          <m:e>
+            <m:r>
+              <m:t>γ</m:t>
+            </m:r>
+          </m:e>
+          <m:sub>
+            <m:r>
+              <m:t>i</m:t>
+            </m:r>
+          </m:sub>
+        </m:sSub>
+      </m:oMath>
+      <w:r>
+        <w:t xml:space="preserve"> </w:t>
+      </w:r>
+      <w:r>
+        <w:t xml:space="preserve">can take any real value between 0-2, but even rounding</w:t>
+      </w:r>
+      <w:r>
+        <w:t xml:space="preserve"> </w:t>
+      </w:r>
+      <m:oMath>
+        <m:r>
+          <m:t>γ</m:t>
+        </m:r>
+      </m:oMath>
+      <w:r>
+        <w:t xml:space="preserve"> </w:t>
+      </w:r>
+      <w:r>
+        <w:t xml:space="preserve">to reasonable values would result in a search space too large to practically explore. Under these conditions, genetic algorithms are highly useful tools for finding practical solutions by mimicking the process of biological evolution</w:t>
+      </w:r>
+      <w:r>
+        <w:t xml:space="preserve">(</w:t>
+      </w:r>
+      <w:r>
+        <w:rPr>
+          <w:i/>
+        </w:rPr>
         <w:t xml:space="preserve">16</w:t>
       </w:r>
       <w:r>
         <w:t xml:space="preserve">)</w:t>
       </w:r>
       <w:r>
-        <w:t xml:space="preserve">; see Supplementary Information). For each of 40000 random</w:t>
+        <w:t xml:space="preserve">. In this case, the practical solution is finding vectors of</w:t>
+      </w:r>
+      <w:r>
+        <w:t xml:space="preserve"> </w:t>
+      </w:r>
+      <m:oMath>
+        <m:r>
+          <m:t>γ</m:t>
+        </m:r>
+      </m:oMath>
+      <w:r>
+        <w:t xml:space="preserve"> </w:t>
+      </w:r>
+      <w:r>
+        <w:t xml:space="preserve">that decrease the most positive real eigenvalue of</w:t>
+      </w:r>
+      <w:r>
+        <w:t xml:space="preserve"> </w:t>
+      </w:r>
+      <m:oMath>
+        <m:r>
+          <m:t>M</m:t>
+        </m:r>
+      </m:oMath>
+      <w:r>
+        <w:t xml:space="preserve">. The genetic algorithm below achieves this by initialising a large population of 1000 different potential</w:t>
+      </w:r>
+      <w:r>
+        <w:t xml:space="preserve"> </w:t>
+      </w:r>
+      <m:oMath>
+        <m:r>
+          <m:t>γ</m:t>
+        </m:r>
+      </m:oMath>
+      <w:r>
+        <w:t xml:space="preserve"> </w:t>
+      </w:r>
+      <w:r>
+        <w:t xml:space="preserve">vectors and allowing this population to evolve through a process of mutation, crossover (swaping</w:t>
+      </w:r>
+      <w:r>
+        <w:t xml:space="preserve"> </w:t>
+      </w:r>
+      <m:oMath>
+        <m:sSub>
+          <m:e>
+            <m:r>
+              <m:t>γ</m:t>
+            </m:r>
+          </m:e>
+          <m:sub>
+            <m:r>
+              <m:t>i</m:t>
+            </m:r>
+          </m:sub>
+        </m:sSub>
+      </m:oMath>
+      <w:r>
+        <w:t xml:space="preserve"> </w:t>
+      </w:r>
+      <w:r>
+        <w:t xml:space="preserve">values between vectors), selection, and reproduction until either a</w:t>
+      </w:r>
+      <w:r>
+        <w:t xml:space="preserve"> </w:t>
+      </w:r>
+      <m:oMath>
+        <m:r>
+          <m:t>γ</m:t>
+        </m:r>
+      </m:oMath>
+      <w:r>
+        <w:t xml:space="preserve"> </w:t>
+      </w:r>
+      <w:r>
+        <w:t xml:space="preserve">vector is found where all</w:t>
+      </w:r>
+      <w:r>
+        <w:t xml:space="preserve"> </w:t>
+      </w:r>
+      <m:oMath>
+        <m:r>
+          <m:t>ℜ</m:t>
+        </m:r>
+        <m:r>
+          <m:t>(</m:t>
+        </m:r>
+        <m:r>
+          <m:t>λ</m:t>
+        </m:r>
+        <m:r>
+          <m:t>)</m:t>
+        </m:r>
+        <m:r>
+          <m:t>&lt;</m:t>
+        </m:r>
+        <m:r>
+          <m:t>0</m:t>
+        </m:r>
+      </m:oMath>
+      <w:r>
+        <w:t xml:space="preserve"> </w:t>
+      </w:r>
+      <w:r>
+        <w:t xml:space="preserve">or some</w:t>
+      </w:r>
+      <w:r>
+        <w:t xml:space="preserve"> </w:t>
+      </w:r>
+      <w:r>
+        <w:t xml:space="preserve">“</w:t>
+      </w:r>
+      <w:r>
+        <w:t xml:space="preserve">giving up</w:t>
+      </w:r>
+      <w:r>
+        <w:t xml:space="preserve">”</w:t>
+      </w:r>
+      <w:r>
+        <w:t xml:space="preserve"> </w:t>
+      </w:r>
+      <w:r>
+        <w:t xml:space="preserve">critiera is met (in the below, this</w:t>
+      </w:r>
+      <w:r>
+        <w:t xml:space="preserve"> </w:t>
+      </w:r>
+      <w:r>
+        <w:t xml:space="preserve">“</w:t>
+      </w:r>
+      <w:r>
+        <w:t xml:space="preserve">giving up</w:t>
+      </w:r>
+      <w:r>
+        <w:t xml:space="preserve">”</w:t>
+      </w:r>
+      <w:r>
+        <w:t xml:space="preserve">" criteria is met when 20 generations pass, or if the fitness increase from one generation to the next is below a certain criteria).</w:t>
+      </w:r>
+    </w:p>
+    <w:p>
+      <w:pPr>
+        <w:pStyle w:val="BodyText"/>
+      </w:pPr>
+      <w:r>
+        <w:t xml:space="preserve">For each of 40000 random</w:t>
       </w:r>
       <w:r>
         <w:t xml:space="preserve"> </w:t>
@@ -3170,144 +4894,7 @@
         <w:t xml:space="preserve"> </w:t>
       </w:r>
       <w:r>
-        <w:t xml:space="preserve">was found, 20 generations occurred, or a convergence criteria of minimum fitness increase between generations was satisfied. Across</w:t>
-      </w:r>
-      <w:r>
-        <w:t xml:space="preserve"> </w:t>
-      </w:r>
-      <m:oMath>
-        <m:r>
-          <m:t>S</m:t>
-        </m:r>
-        <m:r>
-          <m:t>=</m:t>
-        </m:r>
-        <m:r>
-          <m:t>{</m:t>
-        </m:r>
-        <m:r>
-          <m:t>2</m:t>
-        </m:r>
-        <m:r>
-          <m:t>,</m:t>
-        </m:r>
-        <m:r>
-          <m:t>3</m:t>
-        </m:r>
-        <m:r>
-          <m:t>,</m:t>
-        </m:r>
-        <m:r>
-          <m:t>.</m:t>
-        </m:r>
-        <m:r>
-          <m:t>.</m:t>
-        </m:r>
-        <m:r>
-          <m:t>.</m:t>
-        </m:r>
-        <m:r>
-          <m:t>,</m:t>
-        </m:r>
-        <m:r>
-          <m:t>39</m:t>
-        </m:r>
-        <m:r>
-          <m:t>,</m:t>
-        </m:r>
-        <m:r>
-          <m:t>40</m:t>
-        </m:r>
-        <m:r>
-          <m:t>}</m:t>
-        </m:r>
-      </m:oMath>
-      <w:r>
-        <w:t xml:space="preserve">, sets of</w:t>
-      </w:r>
-      <w:r>
-        <w:t xml:space="preserve"> </w:t>
-      </w:r>
-      <m:oMath>
-        <m:r>
-          <m:t>γ</m:t>
-        </m:r>
-      </m:oMath>
-      <w:r>
-        <w:t xml:space="preserve"> </w:t>
-      </w:r>
-      <w:r>
-        <w:t xml:space="preserve">values were found that resulted in stable systems with probabilities that were up to four orders of magnitude higher than when</w:t>
-      </w:r>
-      <w:r>
-        <w:t xml:space="preserve"> </w:t>
-      </w:r>
-      <m:oMath>
-        <m:r>
-          <m:t>γ</m:t>
-        </m:r>
-        <m:r>
-          <m:t>=</m:t>
-        </m:r>
-        <m:r>
-          <m:t>1</m:t>
-        </m:r>
-      </m:oMath>
-      <w:r>
-        <w:t xml:space="preserve"> </w:t>
-      </w:r>
-      <w:r>
-        <w:t xml:space="preserve">(see Supplementary Information), meaning that stability could often be achieved by manipulating</w:t>
-      </w:r>
-      <w:r>
-        <w:t xml:space="preserve"> </w:t>
-      </w:r>
-      <m:oMath>
-        <m:r>
-          <m:t>S</m:t>
-        </m:r>
-      </m:oMath>
-      <w:r>
-        <w:t xml:space="preserve"> </w:t>
-      </w:r>
-      <m:oMath>
-        <m:r>
-          <m:t>γ</m:t>
-        </m:r>
-      </m:oMath>
-      <w:r>
-        <w:t xml:space="preserve"> </w:t>
-      </w:r>
-      <w:r>
-        <w:t xml:space="preserve">values rather than</w:t>
-      </w:r>
-      <w:r>
-        <w:t xml:space="preserve"> </w:t>
-      </w:r>
-      <m:oMath>
-        <m:r>
-          <m:t>S</m:t>
-        </m:r>
-        <m:r>
-          <m:t>×</m:t>
-        </m:r>
-        <m:r>
-          <m:t>S</m:t>
-        </m:r>
-      </m:oMath>
-      <w:r>
-        <w:t xml:space="preserve"> </w:t>
-      </w:r>
-      <m:oMath>
-        <m:r>
-          <m:t>M</m:t>
-        </m:r>
-      </m:oMath>
-      <w:r>
-        <w:t xml:space="preserve"> </w:t>
-      </w:r>
-      <w:r>
-        <w:t xml:space="preserve">elements. Hence, managing the response rates of system components in a targetted way can potentially facilitate the stabilisation of complex systems through a reduction in dimensionality.</w:t>
+        <w:t xml:space="preserve">was found, 20 generations occurred, or a convergence criteria of minimum fitness increase between generations was satisfied.</w:t>
       </w:r>
     </w:p>
     <w:p>
@@ -3315,10 +4902,21 @@
         <w:pStyle w:val="BodyText"/>
       </w:pPr>
       <w:r>
-        <w:t xml:space="preserve">I have focused broadly on random complex systems, but it is also worthwhile to consider more restricted interactions such as those of specific ecological networks</w:t>
-      </w:r>
-      <w:r>
-        <w:t xml:space="preserve"> </w:t>
+        <w:rPr>
+          <w:b/>
+        </w:rPr>
+        <w:t xml:space="preserve">System feasibility</w:t>
+      </w:r>
+      <w:r>
+        <w:t xml:space="preserve">. For complex systems in which individual system components (</w:t>
+      </w:r>
+      <m:oMath>
+        <m:r>
+          <m:t>S</m:t>
+        </m:r>
+      </m:oMath>
+      <w:r>
+        <w:t xml:space="preserve">) represent the density of some tangible quantity, it is important to consider the feasibility of the system. Feasibile equilibria assume that the values of all system components are positive at equilibrium</w:t>
       </w:r>
       <w:r>
         <w:t xml:space="preserve">(</w:t>
@@ -3327,44 +4925,37 @@
         <w:rPr>
           <w:i/>
         </w:rPr>
-        <w:t xml:space="preserve">2</w:t>
+        <w:t xml:space="preserve">5</w:t>
+      </w:r>
+      <w:r>
+        <w:t xml:space="preserve">,</w:t>
+      </w:r>
+      <w:r>
+        <w:t xml:space="preserve"> </w:t>
+      </w:r>
+      <w:r>
+        <w:rPr>
+          <w:i/>
+        </w:rPr>
+        <w:t xml:space="preserve">18</w:t>
+      </w:r>
+      <w:r>
+        <w:t xml:space="preserve">,</w:t>
+      </w:r>
+      <w:r>
+        <w:t xml:space="preserve"> </w:t>
+      </w:r>
+      <w:r>
+        <w:rPr>
+          <w:i/>
+        </w:rPr>
+        <w:t xml:space="preserve">20</w:t>
       </w:r>
       <w:r>
         <w:t xml:space="preserve">)</w:t>
       </w:r>
       <w:r>
-        <w:t xml:space="preserve">. These include systems in which all interactions are negative (competitive networks), positive (mutualist networks), or</w:t>
-      </w:r>
-      <w:r>
-        <w:t xml:space="preserve"> </w:t>
-      </w:r>
-      <m:oMath>
-        <m:r>
-          <m:t>i</m:t>
-        </m:r>
-      </m:oMath>
-      <w:r>
-        <w:t xml:space="preserve"> </w:t>
-      </w:r>
-      <w:r>
-        <w:t xml:space="preserve">and</w:t>
-      </w:r>
-      <w:r>
-        <w:t xml:space="preserve"> </w:t>
-      </w:r>
-      <m:oMath>
-        <m:r>
-          <m:t>j</m:t>
-        </m:r>
-      </m:oMath>
-      <w:r>
-        <w:t xml:space="preserve"> </w:t>
-      </w:r>
-      <w:r>
-        <w:t xml:space="preserve">pairs have opposing signs (predator-prey networks). In general, competitive and mutualist networks tend to be destabilising, and predator-prey network tend to be stabilising</w:t>
-      </w:r>
-      <w:r>
-        <w:t xml:space="preserve"> </w:t>
+        <w:t xml:space="preserve">. This is of particular interest for ecological communities because population density cannot take negative values, meaning that ecological systems need to be feasible for stability to be biologically realistic</w:t>
       </w:r>
       <w:r>
         <w:t xml:space="preserve">(</w:t>
@@ -3373,13 +4964,39 @@
         <w:rPr>
           <w:i/>
         </w:rPr>
-        <w:t xml:space="preserve">17</w:t>
+        <w:t xml:space="preserve">18</w:t>
       </w:r>
       <w:r>
         <w:t xml:space="preserve">)</w:t>
       </w:r>
       <w:r>
-        <w:t xml:space="preserve">. When</w:t>
+        <w:t xml:space="preserve">. Consequently, the use of random matrices and traditional stability critiera for making inferences in theoretical analyses of species networks has recently been criticised</w:t>
+      </w:r>
+      <w:r>
+        <w:t xml:space="preserve">(</w:t>
+      </w:r>
+      <w:r>
+        <w:rPr>
+          <w:i/>
+        </w:rPr>
+        <w:t xml:space="preserve">18</w:t>
+      </w:r>
+      <w:r>
+        <w:t xml:space="preserve">)</w:t>
+      </w:r>
+      <w:r>
+        <w:t xml:space="preserve">. While the key results in the main text are intended to be general to all complex systems, and not restricted to species networks, I have also performed a feasibility analysis on all matrices</w:t>
+      </w:r>
+      <w:r>
+        <w:t xml:space="preserve"> </w:t>
+      </w:r>
+      <m:oMath>
+        <m:r>
+          <m:t>M</m:t>
+        </m:r>
+      </m:oMath>
+      <w:r>
+        <w:t xml:space="preserve">. This analysis reveals that feasibility is not affected by</w:t>
       </w:r>
       <w:r>
         <w:t xml:space="preserve"> </w:t>
@@ -3405,27 +5022,7 @@
         </m:r>
       </m:oMath>
       <w:r>
-        <w:t xml:space="preserve"> </w:t>
-      </w:r>
-      <w:r>
-        <w:t xml:space="preserve">is applied to each, the proportion of stable competitive and predator-prey networks increases, but the proportion of stable mutualist networks does not (see Supplementary Information). Additionally, when each component of</w:t>
-      </w:r>
-      <w:r>
-        <w:t xml:space="preserve"> </w:t>
-      </w:r>
-      <m:oMath>
-        <m:r>
-          <m:t>M</m:t>
-        </m:r>
-      </m:oMath>
-      <w:r>
-        <w:t xml:space="preserve"> </w:t>
-      </w:r>
-      <w:r>
-        <w:t xml:space="preserve">is interpreted as a unique species and given a random intrinsic growth rate</w:t>
-      </w:r>
-      <w:r>
-        <w:t xml:space="preserve"> </w:t>
+        <w:t xml:space="preserve">, meaning that for pure interacting species networks, variation in component response time (i.e., species generation time) does not affect stability at biologically realistic species densities. Nevertheless, ecological interactions do not exist in isolation in empirical systems, but instead interact with evolutionary</w:t>
       </w:r>
       <w:r>
         <w:t xml:space="preserve">(</w:t>
@@ -3434,39 +5031,27 @@
         <w:rPr>
           <w:i/>
         </w:rPr>
-        <w:t xml:space="preserve">18</w:t>
+        <w:t xml:space="preserve">15</w:t>
       </w:r>
       <w:r>
         <w:t xml:space="preserve">)</w:t>
       </w:r>
       <w:r>
-        <w:t xml:space="preserve">, feasibility is not increased by</w:t>
-      </w:r>
-      <w:r>
-        <w:t xml:space="preserve"> </w:t>
-      </w:r>
-      <m:oMath>
-        <m:r>
-          <m:t>V</m:t>
-        </m:r>
-        <m:r>
-          <m:t>a</m:t>
-        </m:r>
-        <m:r>
-          <m:t>r</m:t>
-        </m:r>
-        <m:r>
-          <m:t>(</m:t>
-        </m:r>
+        <w:t xml:space="preserve">, abiotic, or social-economic systems. The relevance of</w:t>
+      </w:r>
+      <w:r>
+        <w:t xml:space="preserve"> </w:t>
+      </w:r>
+      <m:oMath>
         <m:r>
           <m:t>γ</m:t>
         </m:r>
-        <m:r>
-          <m:t>)</m:t>
-        </m:r>
-      </m:oMath>
-      <w:r>
-        <w:t xml:space="preserve">, suggesting that variation in species generation time might be unlikely to drive stability in purely multi-species networks (see Supplementary Information).</w:t>
+      </m:oMath>
+      <w:r>
+        <w:t xml:space="preserve"> </w:t>
+      </w:r>
+      <w:r>
+        <w:t xml:space="preserve">for complex system stability presented in the main text should therefore not be ignored in the broader context of ecological communities.</w:t>
       </w:r>
     </w:p>
     <w:p>
@@ -3474,35 +5059,743 @@
         <w:pStyle w:val="BodyText"/>
       </w:pPr>
       <w:r>
-        <w:t xml:space="preserve">My results show that complex systems are more likely to be stable when the response rates of system components vary. These results are broadly applicable to understanding stability of complex networks in the physical, life, and social sciences.</w:t>
+        <w:t xml:space="preserve">Dougoud et al.</w:t>
+      </w:r>
+      <w:r>
+        <w:t xml:space="preserve">(</w:t>
+      </w:r>
+      <w:r>
+        <w:rPr>
+          <w:i/>
+        </w:rPr>
+        <w:t xml:space="preserve">18</w:t>
+      </w:r>
+      <w:r>
+        <w:t xml:space="preserve">)</w:t>
+      </w:r>
+      <w:r>
+        <w:t xml:space="preserve"> </w:t>
+      </w:r>
+      <w:r>
+        <w:t xml:space="preserve">define the following feasibility criteria for ecological systems characterised by</w:t>
+      </w:r>
+      <w:r>
+        <w:t xml:space="preserve"> </w:t>
+      </w:r>
+      <m:oMath>
+        <m:r>
+          <m:t>S</m:t>
+        </m:r>
+      </m:oMath>
+      <w:r>
+        <w:t xml:space="preserve"> </w:t>
+      </w:r>
+      <w:r>
+        <w:t xml:space="preserve">interacting species with varying densities.</w:t>
       </w:r>
     </w:p>
     <w:p>
       <w:pPr>
         <w:pStyle w:val="BodyText"/>
       </w:pPr>
-      <w:r>
-        <w:rPr>
-          <w:b/>
-        </w:rPr>
-        <w:t xml:space="preserve">Acknowledgements:</w:t>
-      </w:r>
-      <w:r>
-        <w:t xml:space="preserve"> </w:t>
-      </w:r>
-      <w:r>
-        <w:t xml:space="preserve">I am supported by a Leverhulme Trust Early Career Fellowship (ECF-2016-376). Conversations with L. Bussière and N. Bunnefeld, and comments from J. J. Cusack and I. L. Jones, improved the quality of this work.</w:t>
+      <m:oMathPara>
+        <m:oMathParaPr>
+          <m:jc m:val="center"/>
+        </m:oMathParaPr>
+        <m:oMath>
+          <m:sSup>
+            <m:e>
+              <m:r>
+                <m:t>x</m:t>
+              </m:r>
+            </m:e>
+            <m:sup>
+              <m:r>
+                <m:t>*</m:t>
+              </m:r>
+            </m:sup>
+          </m:sSup>
+          <m:r>
+            <m:t>=</m:t>
+          </m:r>
+          <m:r>
+            <m:t>−</m:t>
+          </m:r>
+          <m:sSup>
+            <m:e>
+              <m:d>
+                <m:dPr>
+                  <m:begChr m:val="("/>
+                  <m:endChr m:val=")"/>
+                  <m:grow/>
+                </m:dPr>
+                <m:e>
+                  <m:r>
+                    <m:t>θ</m:t>
+                  </m:r>
+                  <m:r>
+                    <m:t>I</m:t>
+                  </m:r>
+                  <m:r>
+                    <m:t>+</m:t>
+                  </m:r>
+                  <m:r>
+                    <m:t>(</m:t>
+                  </m:r>
+                  <m:r>
+                    <m:t>C</m:t>
+                  </m:r>
+                  <m:r>
+                    <m:t>S</m:t>
+                  </m:r>
+                  <m:sSup>
+                    <m:e>
+                      <m:r>
+                        <m:t>)</m:t>
+                      </m:r>
+                    </m:e>
+                    <m:sup>
+                      <m:r>
+                        <m:t>−</m:t>
+                      </m:r>
+                      <m:r>
+                        <m:t>δ</m:t>
+                      </m:r>
+                    </m:sup>
+                  </m:sSup>
+                  <m:r>
+                    <m:t>A</m:t>
+                  </m:r>
+                </m:e>
+              </m:d>
+            </m:e>
+            <m:sup>
+              <m:r>
+                <m:t>−</m:t>
+              </m:r>
+              <m:r>
+                <m:t>1</m:t>
+              </m:r>
+            </m:sup>
+          </m:sSup>
+          <m:r>
+            <m:t>r</m:t>
+          </m:r>
+          <m:r>
+            <m:t>.</m:t>
+          </m:r>
+        </m:oMath>
+      </m:oMathPara>
+    </w:p>
+    <w:p>
+      <w:pPr>
+        <w:pStyle w:val="FirstParagraph"/>
+      </w:pPr>
+      <w:r>
+        <w:t xml:space="preserve">In the above,</w:t>
+      </w:r>
+      <w:r>
+        <w:t xml:space="preserve"> </w:t>
+      </w:r>
+      <m:oMath>
+        <m:sSup>
+          <m:e>
+            <m:r>
+              <m:t>x</m:t>
+            </m:r>
+          </m:e>
+          <m:sup>
+            <m:r>
+              <m:t>*</m:t>
+            </m:r>
+          </m:sup>
+        </m:sSup>
+      </m:oMath>
+      <w:r>
+        <w:t xml:space="preserve"> </w:t>
+      </w:r>
+      <w:r>
+        <w:t xml:space="preserve">is the vector of species abundances at equilibrium (for feasibility, all values in</w:t>
+      </w:r>
+      <w:r>
+        <w:t xml:space="preserve"> </w:t>
+      </w:r>
+      <m:oMath>
+        <m:sSup>
+          <m:e>
+            <m:r>
+              <m:t>x</m:t>
+            </m:r>
+          </m:e>
+          <m:sup>
+            <m:r>
+              <m:t>*</m:t>
+            </m:r>
+          </m:sup>
+        </m:sSup>
+      </m:oMath>
+      <w:r>
+        <w:t xml:space="preserve"> </w:t>
+      </w:r>
+      <w:r>
+        <w:t xml:space="preserve">must be positive). The matrix</w:t>
+      </w:r>
+      <w:r>
+        <w:t xml:space="preserve"> </w:t>
+      </w:r>
+      <m:oMath>
+        <m:r>
+          <m:t>I</m:t>
+        </m:r>
+      </m:oMath>
+      <w:r>
+        <w:t xml:space="preserve"> </w:t>
+      </w:r>
+      <w:r>
+        <w:t xml:space="preserve">is the identity matrix (1s on the diagonal, 0s on the off-diagonal elements), and the value</w:t>
+      </w:r>
+      <w:r>
+        <w:t xml:space="preserve"> </w:t>
+      </w:r>
+      <m:oMath>
+        <m:r>
+          <m:t>θ</m:t>
+        </m:r>
+      </m:oMath>
+      <w:r>
+        <w:t xml:space="preserve"> </w:t>
+      </w:r>
+      <w:r>
+        <w:t xml:space="preserve">is strength of intraspecific competition (diagonal elements). As I have done elsewhere, diagonal values are set to</w:t>
+      </w:r>
+      <w:r>
+        <w:t xml:space="preserve"> </w:t>
+      </w:r>
+      <m:oMath>
+        <m:r>
+          <m:t>−</m:t>
+        </m:r>
+        <m:r>
+          <m:t>1</m:t>
+        </m:r>
+      </m:oMath>
+      <w:r>
+        <w:t xml:space="preserve">, so</w:t>
+      </w:r>
+      <w:r>
+        <w:t xml:space="preserve"> </w:t>
+      </w:r>
+      <m:oMath>
+        <m:r>
+          <m:t>θ</m:t>
+        </m:r>
+        <m:r>
+          <m:t>=</m:t>
+        </m:r>
+        <m:r>
+          <m:t>−</m:t>
+        </m:r>
+        <m:r>
+          <m:t>1</m:t>
+        </m:r>
+      </m:oMath>
+      <w:r>
+        <w:t xml:space="preserve">. The variable</w:t>
+      </w:r>
+      <w:r>
+        <w:t xml:space="preserve"> </w:t>
+      </w:r>
+      <m:oMath>
+        <m:r>
+          <m:t>C</m:t>
+        </m:r>
+      </m:oMath>
+      <w:r>
+        <w:t xml:space="preserve"> </w:t>
+      </w:r>
+      <w:r>
+        <w:t xml:space="preserve">is the inter-connectivity (i.e.,</w:t>
+      </w:r>
+      <w:r>
+        <w:t xml:space="preserve"> </w:t>
+      </w:r>
+      <w:r>
+        <w:t xml:space="preserve">‘</w:t>
+      </w:r>
+      <w:r>
+        <w:t xml:space="preserve">connectance</w:t>
+      </w:r>
+      <w:r>
+        <w:t xml:space="preserve">’</w:t>
+      </w:r>
+      <w:r>
+        <w:t xml:space="preserve">) of the community, which was set to</w:t>
+      </w:r>
+      <w:r>
+        <w:t xml:space="preserve"> </w:t>
+      </w:r>
+      <m:oMath>
+        <m:r>
+          <m:t>C</m:t>
+        </m:r>
+        <m:r>
+          <m:t>=</m:t>
+        </m:r>
+        <m:r>
+          <m:t>1</m:t>
+        </m:r>
+      </m:oMath>
+      <w:r>
+        <w:t xml:space="preserve"> </w:t>
+      </w:r>
+      <w:r>
+        <w:t xml:space="preserve">throughout the manuscript and supplemental information, except</w:t>
+      </w:r>
+      <w:r>
+        <w:t xml:space="preserve"> </w:t>
+      </w:r>
+      <w:hyperlink w:anchor="connectance">
+        <w:r>
+          <w:rPr>
+            <w:rStyle w:val="Hyperlink"/>
+          </w:rPr>
+          <w:t xml:space="preserve">where otherwise noted</w:t>
+        </w:r>
+      </w:hyperlink>
+      <w:r>
+        <w:t xml:space="preserve">. The variable</w:t>
+      </w:r>
+      <w:r>
+        <w:t xml:space="preserve"> </w:t>
+      </w:r>
+      <m:oMath>
+        <m:r>
+          <m:t>δ</m:t>
+        </m:r>
+      </m:oMath>
+      <w:r>
+        <w:t xml:space="preserve"> </w:t>
+      </w:r>
+      <w:r>
+        <w:t xml:space="preserve">is a normalisation parameter that modulates the strength of interactions (</w:t>
+      </w:r>
+      <m:oMath>
+        <m:r>
+          <m:t>σ</m:t>
+        </m:r>
+      </m:oMath>
+      <w:r>
+        <w:t xml:space="preserve"> </w:t>
+      </w:r>
+      <w:r>
+        <w:t xml:space="preserve">in the main text), which are held in</w:t>
+      </w:r>
+      <w:r>
+        <w:t xml:space="preserve"> </w:t>
+      </w:r>
+      <m:oMath>
+        <m:r>
+          <m:t>A</m:t>
+        </m:r>
+      </m:oMath>
+      <w:r>
+        <w:t xml:space="preserve">. In the main text, implicitly,</w:t>
+      </w:r>
+      <w:r>
+        <w:t xml:space="preserve"> </w:t>
+      </w:r>
+      <m:oMath>
+        <m:r>
+          <m:t>δ</m:t>
+        </m:r>
+        <m:r>
+          <m:t>=</m:t>
+        </m:r>
+        <m:r>
+          <m:t>0</m:t>
+        </m:r>
+      </m:oMath>
+      <w:r>
+        <w:t xml:space="preserve"> </w:t>
+      </w:r>
+      <w:r>
+        <w:t xml:space="preserve">underlying strong interactions. Hence, the whole</w:t>
+      </w:r>
+      <w:r>
+        <w:t xml:space="preserve"> </w:t>
+      </w:r>
+      <m:oMath>
+        <m:r>
+          <m:t>(</m:t>
+        </m:r>
+        <m:r>
+          <m:t>C</m:t>
+        </m:r>
+        <m:r>
+          <m:t>S</m:t>
+        </m:r>
+        <m:sSup>
+          <m:e>
+            <m:r>
+              <m:t>)</m:t>
+            </m:r>
+          </m:e>
+          <m:sup>
+            <m:r>
+              <m:t>−</m:t>
+            </m:r>
+            <m:r>
+              <m:t>δ</m:t>
+            </m:r>
+          </m:sup>
+        </m:sSup>
+        <m:r>
+          <m:t>=</m:t>
+        </m:r>
+        <m:r>
+          <m:t>1</m:t>
+        </m:r>
+      </m:oMath>
+      <w:r>
+        <w:t xml:space="preserve">, so in the above, a diagonal matrix of -1s (</w:t>
+      </w:r>
+      <m:oMath>
+        <m:r>
+          <m:t>θ</m:t>
+        </m:r>
+        <m:r>
+          <m:t>I</m:t>
+        </m:r>
+      </m:oMath>
+      <w:r>
+        <w:t xml:space="preserve">) is added to</w:t>
+      </w:r>
+      <w:r>
+        <w:t xml:space="preserve"> </w:t>
+      </w:r>
+      <m:oMath>
+        <m:r>
+          <m:t>A</m:t>
+        </m:r>
+      </m:oMath>
+      <w:r>
+        <w:t xml:space="preserve">, which has a diagonal of all zeros and an off-diagonal affecting species interactions (i.e., the expression</w:t>
+      </w:r>
+      <w:r>
+        <w:t xml:space="preserve"> </w:t>
+      </w:r>
+      <m:oMath>
+        <m:r>
+          <m:t>(</m:t>
+        </m:r>
+        <m:r>
+          <m:t>C</m:t>
+        </m:r>
+        <m:r>
+          <m:t>S</m:t>
+        </m:r>
+        <m:sSup>
+          <m:e>
+            <m:r>
+              <m:t>)</m:t>
+            </m:r>
+          </m:e>
+          <m:sup>
+            <m:r>
+              <m:t>−</m:t>
+            </m:r>
+            <m:r>
+              <m:t>δ</m:t>
+            </m:r>
+          </m:sup>
+        </m:sSup>
+      </m:oMath>
+      <w:r>
+        <w:t xml:space="preserve"> </w:t>
+      </w:r>
+      <w:r>
+        <w:t xml:space="preserve">relates to May’s</w:t>
+      </w:r>
+      <w:r>
+        <w:t xml:space="preserve">(</w:t>
+      </w:r>
+      <w:r>
+        <w:rPr>
+          <w:i/>
+        </w:rPr>
+        <w:t xml:space="preserve">1</w:t>
+      </w:r>
+      <w:r>
+        <w:t xml:space="preserve">)</w:t>
+      </w:r>
+      <w:r>
+        <w:t xml:space="preserve"> </w:t>
+      </w:r>
+      <w:r>
+        <w:t xml:space="preserve">stability criterion</w:t>
+      </w:r>
+      <w:r>
+        <w:t xml:space="preserve">(</w:t>
+      </w:r>
+      <w:r>
+        <w:rPr>
+          <w:i/>
+        </w:rPr>
+        <w:t xml:space="preserve">18</w:t>
+      </w:r>
+      <w:r>
+        <w:t xml:space="preserve">)</w:t>
+      </w:r>
+      <w:r>
+        <w:t xml:space="preserve"> </w:t>
+      </w:r>
+      <w:r>
+        <w:t xml:space="preserve">by</w:t>
+      </w:r>
+      <w:r>
+        <w:t xml:space="preserve"> </w:t>
+      </w:r>
+      <m:oMath>
+        <m:f>
+          <m:fPr>
+            <m:type m:val="bar"/>
+          </m:fPr>
+          <m:num>
+            <m:r>
+              <m:t>σ</m:t>
+            </m:r>
+          </m:num>
+          <m:den>
+            <m:r>
+              <m:t>(</m:t>
+            </m:r>
+            <m:r>
+              <m:t>C</m:t>
+            </m:r>
+            <m:r>
+              <m:t>S</m:t>
+            </m:r>
+            <m:sSup>
+              <m:e>
+                <m:r>
+                  <m:t>)</m:t>
+                </m:r>
+              </m:e>
+              <m:sup>
+                <m:r>
+                  <m:t>−</m:t>
+                </m:r>
+                <m:r>
+                  <m:t>δ</m:t>
+                </m:r>
+              </m:sup>
+            </m:sSup>
+          </m:den>
+        </m:f>
+        <m:rad>
+          <m:radPr>
+            <m:degHide m:val="1"/>
+          </m:radPr>
+          <m:deg/>
+          <m:e>
+            <m:r>
+              <m:t>S</m:t>
+            </m:r>
+            <m:r>
+              <m:t>C</m:t>
+            </m:r>
+          </m:e>
+        </m:rad>
+        <m:r>
+          <m:t>&lt;</m:t>
+        </m:r>
+        <m:r>
+          <m:t>−</m:t>
+        </m:r>
+        <m:r>
+          <m:t>1</m:t>
+        </m:r>
+      </m:oMath>
+      <w:r>
+        <w:t xml:space="preserve">, and hence</w:t>
+      </w:r>
+      <w:r>
+        <w:t xml:space="preserve"> </w:t>
+      </w:r>
+      <m:oMath>
+        <m:r>
+          <m:t>(</m:t>
+        </m:r>
+        <m:r>
+          <m:t>C</m:t>
+        </m:r>
+        <m:r>
+          <m:t>S</m:t>
+        </m:r>
+        <m:sSup>
+          <m:e>
+            <m:r>
+              <m:t>)</m:t>
+            </m:r>
+          </m:e>
+          <m:sup>
+            <m:r>
+              <m:t>−</m:t>
+            </m:r>
+            <m:r>
+              <m:t>δ</m:t>
+            </m:r>
+          </m:sup>
+        </m:sSup>
+        <m:r>
+          <m:t>=</m:t>
+        </m:r>
+        <m:r>
+          <m:t>1</m:t>
+        </m:r>
+      </m:oMath>
+      <w:r>
+        <w:t xml:space="preserve"> </w:t>
+      </w:r>
+      <w:r>
+        <w:t xml:space="preserve">for the randomly simulated systems in the main text and supplemental information). The above criteria is therefore reduced to the below; note that the parenthetical in both equations produces an</w:t>
+      </w:r>
+      <w:r>
+        <w:t xml:space="preserve"> </w:t>
+      </w:r>
+      <m:oMath>
+        <m:r>
+          <m:t>M</m:t>
+        </m:r>
+      </m:oMath>
+      <w:r>
+        <w:t xml:space="preserve"> </w:t>
+      </w:r>
+      <w:r>
+        <w:t xml:space="preserve">matrix as used throughout the main text and supplemental information,</w:t>
       </w:r>
     </w:p>
     <w:p>
       <w:pPr>
         <w:pStyle w:val="BodyText"/>
       </w:pPr>
-      <w:r>
-        <w:rPr>
-          <w:b/>
-        </w:rPr>
-        <w:t xml:space="preserve">References</w:t>
+      <m:oMathPara>
+        <m:oMathParaPr>
+          <m:jc m:val="center"/>
+        </m:oMathParaPr>
+        <m:oMath>
+          <m:sSup>
+            <m:e>
+              <m:r>
+                <m:t>x</m:t>
+              </m:r>
+            </m:e>
+            <m:sup>
+              <m:r>
+                <m:t>*</m:t>
+              </m:r>
+            </m:sup>
+          </m:sSup>
+          <m:r>
+            <m:t>=</m:t>
+          </m:r>
+          <m:r>
+            <m:t>−</m:t>
+          </m:r>
+          <m:sSup>
+            <m:e>
+              <m:d>
+                <m:dPr>
+                  <m:begChr m:val="("/>
+                  <m:endChr m:val=")"/>
+                  <m:grow/>
+                </m:dPr>
+                <m:e>
+                  <m:r>
+                    <m:t>θ</m:t>
+                  </m:r>
+                  <m:r>
+                    <m:t>I</m:t>
+                  </m:r>
+                  <m:r>
+                    <m:t>+</m:t>
+                  </m:r>
+                  <m:r>
+                    <m:t>A</m:t>
+                  </m:r>
+                </m:e>
+              </m:d>
+            </m:e>
+            <m:sup>
+              <m:r>
+                <m:t>−</m:t>
+              </m:r>
+              <m:r>
+                <m:t>1</m:t>
+              </m:r>
+            </m:sup>
+          </m:sSup>
+          <m:r>
+            <m:t>r</m:t>
+          </m:r>
+          <m:r>
+            <m:t>.</m:t>
+          </m:r>
+        </m:oMath>
+      </m:oMathPara>
+    </w:p>
+    <w:p>
+      <w:pPr>
+        <w:pStyle w:val="FirstParagraph"/>
+      </w:pPr>
+      <w:r>
+        <w:t xml:space="preserve">To check the feasibility criteria, I therefore inverted</w:t>
+      </w:r>
+      <w:r>
+        <w:t xml:space="preserve"> </w:t>
+      </w:r>
+      <m:oMath>
+        <m:r>
+          <m:t>M</m:t>
+        </m:r>
+        <m:r>
+          <m:t>=</m:t>
+        </m:r>
+        <m:r>
+          <m:t>(</m:t>
+        </m:r>
+        <m:r>
+          <m:t>θ</m:t>
+        </m:r>
+        <m:r>
+          <m:t>I</m:t>
+        </m:r>
+        <m:r>
+          <m:t>+</m:t>
+        </m:r>
+        <m:r>
+          <m:t>A</m:t>
+        </m:r>
+        <m:r>
+          <m:t>)</m:t>
+        </m:r>
+      </m:oMath>
+      <w:r>
+        <w:t xml:space="preserve"> </w:t>
+      </w:r>
+      <w:r>
+        <w:t xml:space="preserve">and multiplied elements by -1, then multiplied the resulting matrix by the vector of population growth rates</w:t>
+      </w:r>
+      <w:r>
+        <w:t xml:space="preserve"> </w:t>
+      </w:r>
+      <m:oMath>
+        <m:r>
+          <m:t>r</m:t>
+        </m:r>
+      </m:oMath>
+      <w:r>
+        <w:t xml:space="preserve">. Feasibility is satisfied if all of the elements of the resulting vector are positive.</w:t>
       </w:r>
     </w:p>
     <w:p>
@@ -3510,31 +5803,75 @@
         <w:pStyle w:val="BodyText"/>
       </w:pPr>
       <w:r>
-        <w:t xml:space="preserve">1. R. M. May, Will a large complex system be stable?</w:t>
-      </w:r>
-      <w:r>
-        <w:t xml:space="preserve"> </w:t>
-      </w:r>
-      <w:r>
-        <w:rPr>
-          <w:i/>
-        </w:rPr>
-        <w:t xml:space="preserve">Nature</w:t>
-      </w:r>
+        <w:t xml:space="preserve">The population growth rate for an individual species</w:t>
+      </w:r>
+      <w:r>
+        <w:t xml:space="preserve"> </w:t>
+      </w:r>
+      <m:oMath>
+        <m:r>
+          <m:t>i</m:t>
+        </m:r>
+      </m:oMath>
+      <w:r>
+        <w:t xml:space="preserve"> </w:t>
+      </w:r>
+      <w:r>
+        <w:t xml:space="preserve">is sampled from a normal distribution of</w:t>
+      </w:r>
+      <w:r>
+        <w:t xml:space="preserve"> </w:t>
+      </w:r>
+      <m:oMath>
+        <m:sSub>
+          <m:e>
+            <m:r>
+              <m:t>r</m:t>
+            </m:r>
+          </m:e>
+          <m:sub>
+            <m:r>
+              <m:t>i</m:t>
+            </m:r>
+          </m:sub>
+        </m:sSub>
+        <m:r>
+          <m:t>∼</m:t>
+        </m:r>
+        <m:r>
+          <m:rPr>
+            <m:sty m:val="p"/>
+            <m:scr m:val="script"/>
+          </m:rPr>
+          <m:t>N</m:t>
+        </m:r>
+        <m:r>
+          <m:t>(</m:t>
+        </m:r>
+        <m:r>
+          <m:t>0</m:t>
+        </m:r>
+        <m:r>
+          <m:t>,</m:t>
+        </m:r>
+        <m:sSup>
+          <m:e>
+            <m:r>
+              <m:t>0.4</m:t>
+            </m:r>
+          </m:e>
+          <m:sup>
+            <m:r>
+              <m:t>2</m:t>
+            </m:r>
+          </m:sup>
+        </m:sSup>
+        <m:r>
+          <m:t>)</m:t>
+        </m:r>
+      </m:oMath>
       <w:r>
         <w:t xml:space="preserve">.</w:t>
-      </w:r>
-      <w:r>
-        <w:t xml:space="preserve"> </w:t>
-      </w:r>
-      <w:r>
-        <w:rPr>
-          <w:b/>
-        </w:rPr>
-        <w:t xml:space="preserve">238</w:t>
-      </w:r>
-      <w:r>
-        <w:t xml:space="preserve">, 413–414 (1972).</w:t>
       </w:r>
     </w:p>
     <w:p>
@@ -3542,31 +5879,16 @@
         <w:pStyle w:val="BodyText"/>
       </w:pPr>
       <w:r>
-        <w:t xml:space="preserve">2. S. Allesina, S. Tang, Stability criteria for complex ecosystems.</w:t>
-      </w:r>
-      <w:r>
-        <w:t xml:space="preserve"> </w:t>
-      </w:r>
-      <w:r>
-        <w:rPr>
-          <w:i/>
-        </w:rPr>
-        <w:t xml:space="preserve">Nature</w:t>
-      </w:r>
-      <w:r>
-        <w:t xml:space="preserve">.</w:t>
-      </w:r>
-      <w:r>
-        <w:t xml:space="preserve"> </w:t>
-      </w:r>
-      <w:r>
         <w:rPr>
           <w:b/>
         </w:rPr>
-        <w:t xml:space="preserve">483</w:t>
-      </w:r>
-      <w:r>
-        <w:t xml:space="preserve">, 205–208 (2012).</w:t>
+        <w:t xml:space="preserve">Acknowledgements:</w:t>
+      </w:r>
+      <w:r>
+        <w:t xml:space="preserve"> </w:t>
+      </w:r>
+      <w:r>
+        <w:t xml:space="preserve">I am supported by a Leverhulme Trust Early Career Fellowship (ECF-2016-376). Conversations with L. Bussière and N. Bunnefeld, and comments from J. J. Cusack and I. L. Jones, improved the quality of this work.</w:t>
       </w:r>
     </w:p>
     <w:p>
@@ -3574,31 +5896,10 @@
         <w:pStyle w:val="BodyText"/>
       </w:pPr>
       <w:r>
-        <w:t xml:space="preserve">3. A. Mougi, M. Kondoh, Diversity of interaction types and ecological community stability.</w:t>
-      </w:r>
-      <w:r>
-        <w:t xml:space="preserve"> </w:t>
-      </w:r>
-      <w:r>
-        <w:rPr>
-          <w:i/>
-        </w:rPr>
-        <w:t xml:space="preserve">Science</w:t>
-      </w:r>
-      <w:r>
-        <w:t xml:space="preserve">.</w:t>
-      </w:r>
-      <w:r>
-        <w:t xml:space="preserve"> </w:t>
-      </w:r>
-      <w:r>
         <w:rPr>
           <w:b/>
         </w:rPr>
-        <w:t xml:space="preserve">337</w:t>
-      </w:r>
-      <w:r>
-        <w:t xml:space="preserve">, 349–351 (2012).</w:t>
+        <w:t xml:space="preserve">References</w:t>
       </w:r>
     </w:p>
     <w:p>
@@ -3606,7 +5907,7 @@
         <w:pStyle w:val="BodyText"/>
       </w:pPr>
       <w:r>
-        <w:t xml:space="preserve">4. S. Allesina</w:t>
+        <w:t xml:space="preserve">1. R. M. May, Will a large complex system be stable?</w:t>
       </w:r>
       <w:r>
         <w:t xml:space="preserve"> </w:t>
@@ -3615,19 +5916,7 @@
         <w:rPr>
           <w:i/>
         </w:rPr>
-        <w:t xml:space="preserve">et al.</w:t>
-      </w:r>
-      <w:r>
-        <w:t xml:space="preserve">, Predicting the stability of large structured food webs.</w:t>
-      </w:r>
-      <w:r>
-        <w:t xml:space="preserve"> </w:t>
-      </w:r>
-      <w:r>
-        <w:rPr>
-          <w:i/>
-        </w:rPr>
-        <w:t xml:space="preserve">Nature Communications</w:t>
+        <w:t xml:space="preserve">Nature</w:t>
       </w:r>
       <w:r>
         <w:t xml:space="preserve">.</w:t>
@@ -3639,10 +5928,10 @@
         <w:rPr>
           <w:b/>
         </w:rPr>
-        <w:t xml:space="preserve">6</w:t>
-      </w:r>
-      <w:r>
-        <w:t xml:space="preserve">, 7842 (2015).</w:t>
+        <w:t xml:space="preserve">238</w:t>
+      </w:r>
+      <w:r>
+        <w:t xml:space="preserve">, 413–414 (1972).</w:t>
       </w:r>
     </w:p>
     <w:p>
@@ -3650,6 +5939,114 @@
         <w:pStyle w:val="BodyText"/>
       </w:pPr>
       <w:r>
+        <w:t xml:space="preserve">2. S. Allesina, S. Tang, Stability criteria for complex ecosystems.</w:t>
+      </w:r>
+      <w:r>
+        <w:t xml:space="preserve"> </w:t>
+      </w:r>
+      <w:r>
+        <w:rPr>
+          <w:i/>
+        </w:rPr>
+        <w:t xml:space="preserve">Nature</w:t>
+      </w:r>
+      <w:r>
+        <w:t xml:space="preserve">.</w:t>
+      </w:r>
+      <w:r>
+        <w:t xml:space="preserve"> </w:t>
+      </w:r>
+      <w:r>
+        <w:rPr>
+          <w:b/>
+        </w:rPr>
+        <w:t xml:space="preserve">483</w:t>
+      </w:r>
+      <w:r>
+        <w:t xml:space="preserve">, 205–208 (2012).</w:t>
+      </w:r>
+    </w:p>
+    <w:p>
+      <w:pPr>
+        <w:pStyle w:val="BodyText"/>
+      </w:pPr>
+      <w:r>
+        <w:t xml:space="preserve">3. A. Mougi, M. Kondoh, Diversity of interaction types and ecological community stability.</w:t>
+      </w:r>
+      <w:r>
+        <w:t xml:space="preserve"> </w:t>
+      </w:r>
+      <w:r>
+        <w:rPr>
+          <w:i/>
+        </w:rPr>
+        <w:t xml:space="preserve">Science</w:t>
+      </w:r>
+      <w:r>
+        <w:t xml:space="preserve">.</w:t>
+      </w:r>
+      <w:r>
+        <w:t xml:space="preserve"> </w:t>
+      </w:r>
+      <w:r>
+        <w:rPr>
+          <w:b/>
+        </w:rPr>
+        <w:t xml:space="preserve">337</w:t>
+      </w:r>
+      <w:r>
+        <w:t xml:space="preserve">, 349–351 (2012).</w:t>
+      </w:r>
+    </w:p>
+    <w:p>
+      <w:pPr>
+        <w:pStyle w:val="BodyText"/>
+      </w:pPr>
+      <w:r>
+        <w:t xml:space="preserve">4. S. Allesina</w:t>
+      </w:r>
+      <w:r>
+        <w:t xml:space="preserve"> </w:t>
+      </w:r>
+      <w:r>
+        <w:rPr>
+          <w:i/>
+        </w:rPr>
+        <w:t xml:space="preserve">et al.</w:t>
+      </w:r>
+      <w:r>
+        <w:t xml:space="preserve">, Predicting the stability of large structured food webs.</w:t>
+      </w:r>
+      <w:r>
+        <w:t xml:space="preserve"> </w:t>
+      </w:r>
+      <w:r>
+        <w:rPr>
+          <w:i/>
+        </w:rPr>
+        <w:t xml:space="preserve">Nature Communications</w:t>
+      </w:r>
+      <w:r>
+        <w:t xml:space="preserve">.</w:t>
+      </w:r>
+      <w:r>
+        <w:t xml:space="preserve"> </w:t>
+      </w:r>
+      <w:r>
+        <w:rPr>
+          <w:b/>
+        </w:rPr>
+        <w:t xml:space="preserve">6</w:t>
+      </w:r>
+      <w:r>
+        <w:t xml:space="preserve">, 7842 (2015).</w:t>
+      </w:r>
+    </w:p>
+    <w:p>
+      <w:pPr>
+        <w:pStyle w:val="BodyText"/>
+      </w:pPr>
+      <w:r>
         <w:t xml:space="preserve">5. J. Grilli</w:t>
       </w:r>
       <w:r>
@@ -3691,7 +6088,7 @@
       <w:r>
         <w:t xml:space="preserve">(2017), doi:</w:t>
       </w:r>
-      <w:hyperlink r:id="rId22">
+      <w:hyperlink r:id="rId26">
         <w:r>
           <w:rPr>
             <w:rStyle w:val="Hyperlink"/>
@@ -3929,7 +6326,7 @@
       <w:r>
         <w:t xml:space="preserve">(2014), doi:</w:t>
       </w:r>
-      <w:hyperlink r:id="rId23">
+      <w:hyperlink r:id="rId27">
         <w:r>
           <w:rPr>
             <w:rStyle w:val="Hyperlink"/>
@@ -4131,6 +6528,70 @@
       </w:r>
       <w:r>
         <w:t xml:space="preserve">, e1005988 (2018).</w:t>
+      </w:r>
+    </w:p>
+    <w:p>
+      <w:pPr>
+        <w:pStyle w:val="BodyText"/>
+      </w:pPr>
+      <w:r>
+        <w:t xml:space="preserve">19. R. M. May, Qualitative stability in model ecosystems.</w:t>
+      </w:r>
+      <w:r>
+        <w:t xml:space="preserve"> </w:t>
+      </w:r>
+      <w:r>
+        <w:rPr>
+          <w:i/>
+        </w:rPr>
+        <w:t xml:space="preserve">Ecology</w:t>
+      </w:r>
+      <w:r>
+        <w:t xml:space="preserve">.</w:t>
+      </w:r>
+      <w:r>
+        <w:t xml:space="preserve"> </w:t>
+      </w:r>
+      <w:r>
+        <w:rPr>
+          <w:b/>
+        </w:rPr>
+        <w:t xml:space="preserve">54</w:t>
+      </w:r>
+      <w:r>
+        <w:t xml:space="preserve">, 638–641 (1973).</w:t>
+      </w:r>
+    </w:p>
+    <w:p>
+      <w:pPr>
+        <w:pStyle w:val="BodyText"/>
+      </w:pPr>
+      <w:r>
+        <w:t xml:space="preserve">20. C. Song, S. Saavedra, Will a small randomly assembled community be feasible and stable?</w:t>
+      </w:r>
+      <w:r>
+        <w:t xml:space="preserve"> </w:t>
+      </w:r>
+      <w:r>
+        <w:rPr>
+          <w:i/>
+        </w:rPr>
+        <w:t xml:space="preserve">Ecology</w:t>
+      </w:r>
+      <w:r>
+        <w:t xml:space="preserve">.</w:t>
+      </w:r>
+      <w:r>
+        <w:t xml:space="preserve"> </w:t>
+      </w:r>
+      <w:r>
+        <w:rPr>
+          <w:b/>
+        </w:rPr>
+        <w:t xml:space="preserve">99</w:t>
+      </w:r>
+      <w:r>
+        <w:t xml:space="preserve">, 743–751 (2018).</w:t>
       </w:r>
     </w:p>
     <w:p>
@@ -4318,7 +6779,7 @@
         </m:r>
       </m:oMath>
       <w:r>
-        <w:t xml:space="preserve">; distributions of points are uniformly distributed within the grey circle with a radius of</w:t>
+        <w:t xml:space="preserve">; distributions of points are uniformly distributed within the blue circle with a radius of</w:t>
       </w:r>
       <w:r>
         <w:t xml:space="preserve"> </w:t>
@@ -4633,13 +7094,13 @@
               <a:graphicData uri="http://schemas.openxmlformats.org/drawingml/2006/picture">
                 <pic:pic>
                   <pic:nvPicPr>
-                    <pic:cNvPr descr="ms_for_review_files/figure-docx/unnamed-chunk-9-1.png" id="0" name="Picture"/>
+                    <pic:cNvPr descr="ms_for_review_files/figure-docx/unnamed-chunk-10-1.png" id="0" name="Picture"/>
                     <pic:cNvPicPr>
                       <a:picLocks noChangeArrowheads="1" noChangeAspect="1"/>
                     </pic:cNvPicPr>
                   </pic:nvPicPr>
                   <pic:blipFill>
-                    <a:blip r:embed="rId24"/>
+                    <a:blip r:embed="rId28"/>
                     <a:stretch>
                       <a:fillRect/>
                     </a:stretch>
@@ -4888,7 +7349,7 @@
         </m:sSup>
       </m:oMath>
       <w:r>
-        <w:t xml:space="preserve">) but also creates a cluster of eigenvalues toward the distribution’s centre (-1, 0). Black elipses in both panels show the circle centred on the distribution in panel a. Proportions of</w:t>
+        <w:t xml:space="preserve">) but also creates a cluster of eigenvalues toward the distribution’s centre (-1, 0). Blue elipses in both panels show the circle centred on the distribution in panel a. Proportions of</w:t>
       </w:r>
       <w:r>
         <w:t xml:space="preserve"> </w:t>
@@ -4917,7 +7378,7 @@
         <w:t xml:space="preserve"> </w:t>
       </w:r>
       <w:r>
-        <w:t xml:space="preserve">are 0.719 and 0.731 for a and b, respectively.</w:t>
+        <w:t xml:space="preserve">are 0.727 and 0.733 for a and b, respectively.</w:t>
       </w:r>
     </w:p>
     <w:p>
@@ -4934,13 +7395,13 @@
               <a:graphicData uri="http://schemas.openxmlformats.org/drawingml/2006/picture">
                 <pic:pic>
                   <pic:nvPicPr>
-                    <pic:cNvPr descr="ms_for_review_files/figure-docx/unnamed-chunk-12-1.png" id="0" name="Picture"/>
+                    <pic:cNvPr descr="ms_for_review_files/figure-docx/unnamed-chunk-13-1.png" id="0" name="Picture"/>
                     <pic:cNvPicPr>
                       <a:picLocks noChangeArrowheads="1" noChangeAspect="1"/>
                     </pic:cNvPicPr>
                   </pic:nvPicPr>
                   <pic:blipFill>
-                    <a:blip r:embed="rId25"/>
+                    <a:blip r:embed="rId29"/>
                     <a:stretch>
                       <a:fillRect/>
                     </a:stretch>
@@ -4980,7 +7441,7 @@
         <w:rPr>
           <w:b/>
         </w:rPr>
-        <w:t xml:space="preserve">Figure 3: Stability of large complex systems with and without variation in component response rate(</w:t>
+        <w:t xml:space="preserve">Figure 3: Stability of large complex systems with and without variation in component response rate (</w:t>
       </w:r>
       <m:oMath>
         <m:r>
@@ -5194,7 +7655,7 @@
         <w:t xml:space="preserve"> </w:t>
       </w:r>
       <w:r>
-        <w:t xml:space="preserve">for all components. Light and dark grey bars show the number of stable systems in the absence and presence of</w:t>
+        <w:t xml:space="preserve">for all components. Blue and red bars show the number of stable systems in the absence and presence of</w:t>
       </w:r>
       <w:r>
         <w:t xml:space="preserve"> </w:t>
@@ -5301,13 +7762,328 @@
               <a:graphicData uri="http://schemas.openxmlformats.org/drawingml/2006/picture">
                 <pic:pic>
                   <pic:nvPicPr>
-                    <pic:cNvPr descr="ms_for_review_files/figure-docx/unnamed-chunk-14-1.png" id="0" name="Picture"/>
+                    <pic:cNvPr descr="ms_for_review_files/figure-docx/unnamed-chunk-15-1.png" id="0" name="Picture"/>
                     <pic:cNvPicPr>
                       <a:picLocks noChangeArrowheads="1" noChangeAspect="1"/>
                     </pic:cNvPicPr>
                   </pic:nvPicPr>
                   <pic:blipFill>
-                    <a:blip r:embed="rId26"/>
+                    <a:blip r:embed="rId30"/>
+                    <a:stretch>
+                      <a:fillRect/>
+                    </a:stretch>
+                  </pic:blipFill>
+                  <pic:spPr bwMode="auto">
+                    <a:xfrm>
+                      <a:off x="0" y="0"/>
+                      <a:ext cx="5029200" cy="3911599"/>
+                    </a:xfrm>
+                    <a:prstGeom prst="rect">
+                      <a:avLst/>
+                    </a:prstGeom>
+                    <a:noFill/>
+                    <a:ln w="9525">
+                      <a:noFill/>
+                      <a:headEnd/>
+                      <a:tailEnd/>
+                    </a:ln>
+                  </pic:spPr>
+                </pic:pic>
+              </a:graphicData>
+            </a:graphic>
+          </wp:inline>
+        </w:drawing>
+      </w:r>
+    </w:p>
+    <w:p>
+      <w:pPr>
+        <w:pStyle w:val="BodyText"/>
+      </w:pPr>
+    </w:p>
+    <w:p>
+      <w:pPr>
+        <w:pStyle w:val="BodyText"/>
+      </w:pPr>
+      <w:r>
+        <w:rPr>
+          <w:b/>
+        </w:rPr>
+        <w:t xml:space="preserve">Figure 4: Stability of large complex systems given</w:t>
+      </w:r>
+      <w:r>
+        <w:rPr>
+          <w:b/>
+        </w:rPr>
+        <w:t xml:space="preserve"> </w:t>
+      </w:r>
+      <m:oMath>
+        <m:r>
+          <m:rPr>
+            <m:sty m:val="b"/>
+          </m:rPr>
+          <m:t>γ</m:t>
+        </m:r>
+        <m:r>
+          <m:rPr>
+            <m:sty m:val="b"/>
+          </m:rPr>
+          <m:t>=</m:t>
+        </m:r>
+        <m:r>
+          <m:rPr>
+            <m:sty m:val="b"/>
+          </m:rPr>
+          <m:t>1</m:t>
+        </m:r>
+      </m:oMath>
+      <w:r>
+        <w:rPr>
+          <w:b/>
+        </w:rPr>
+        <w:t xml:space="preserve"> </w:t>
+      </w:r>
+      <w:r>
+        <w:rPr>
+          <w:b/>
+        </w:rPr>
+        <w:t xml:space="preserve">versus targetted</w:t>
+      </w:r>
+      <w:r>
+        <w:rPr>
+          <w:b/>
+        </w:rPr>
+        <w:t xml:space="preserve"> </w:t>
+      </w:r>
+      <m:oMath>
+        <m:r>
+          <m:rPr>
+            <m:sty m:val="b"/>
+          </m:rPr>
+          <m:t>V</m:t>
+        </m:r>
+        <m:r>
+          <m:rPr>
+            <m:sty m:val="b"/>
+          </m:rPr>
+          <m:t>a</m:t>
+        </m:r>
+        <m:r>
+          <m:rPr>
+            <m:sty m:val="b"/>
+          </m:rPr>
+          <m:t>r</m:t>
+        </m:r>
+        <m:r>
+          <m:rPr>
+            <m:sty m:val="b"/>
+          </m:rPr>
+          <m:t>(</m:t>
+        </m:r>
+        <m:r>
+          <m:rPr>
+            <m:sty m:val="b"/>
+          </m:rPr>
+          <m:t>γ</m:t>
+        </m:r>
+        <m:r>
+          <m:rPr>
+            <m:sty m:val="b"/>
+          </m:rPr>
+          <m:t>)</m:t>
+        </m:r>
+      </m:oMath>
+      <w:r>
+        <w:rPr>
+          <w:b/>
+        </w:rPr>
+        <w:t xml:space="preserve">.</w:t>
+      </w:r>
+      <w:r>
+        <w:t xml:space="preserve"> </w:t>
+      </w:r>
+      <w:r>
+        <w:t xml:space="preserve">The</w:t>
+      </w:r>
+      <w:r>
+        <w:t xml:space="preserve"> </w:t>
+      </w:r>
+      <m:oMath>
+        <m:r>
+          <m:rPr>
+            <m:sty m:val="p"/>
+          </m:rPr>
+          <m:t>ln</m:t>
+        </m:r>
+      </m:oMath>
+      <w:r>
+        <w:t xml:space="preserve"> </w:t>
+      </w:r>
+      <w:r>
+        <w:t xml:space="preserve">number of systems that are stable across different system sizes (</w:t>
+      </w:r>
+      <m:oMath>
+        <m:r>
+          <m:t>S</m:t>
+        </m:r>
+      </m:oMath>
+      <w:r>
+        <w:t xml:space="preserve">, max</w:t>
+      </w:r>
+      <w:r>
+        <w:t xml:space="preserve"> </w:t>
+      </w:r>
+      <m:oMath>
+        <m:r>
+          <m:t>S</m:t>
+        </m:r>
+        <m:r>
+          <m:t>=</m:t>
+        </m:r>
+        <m:r>
+          <m:t>40</m:t>
+        </m:r>
+      </m:oMath>
+      <w:r>
+        <w:t xml:space="preserve">) for</w:t>
+      </w:r>
+      <w:r>
+        <w:t xml:space="preserve"> </w:t>
+      </w:r>
+      <m:oMath>
+        <m:r>
+          <m:t>C</m:t>
+        </m:r>
+        <m:r>
+          <m:t>=</m:t>
+        </m:r>
+        <m:r>
+          <m:t>1</m:t>
+        </m:r>
+      </m:oMath>
+      <w:r>
+        <w:t xml:space="preserve">, and the proportion of systems wherein a targetted search of</w:t>
+      </w:r>
+      <w:r>
+        <w:t xml:space="preserve"> </w:t>
+      </w:r>
+      <m:oMath>
+        <m:r>
+          <m:t>γ</m:t>
+        </m:r>
+      </m:oMath>
+      <w:r>
+        <w:t xml:space="preserve"> </w:t>
+      </w:r>
+      <w:r>
+        <w:t xml:space="preserve">values successfully resulted in system stability. For each</w:t>
+      </w:r>
+      <w:r>
+        <w:t xml:space="preserve"> </w:t>
+      </w:r>
+      <m:oMath>
+        <m:r>
+          <m:t>S</m:t>
+        </m:r>
+      </m:oMath>
+      <w:r>
+        <w:t xml:space="preserve">, 100000 complex systems are randomly generated. Stability of each complex system is tested given variation in</w:t>
+      </w:r>
+      <w:r>
+        <w:t xml:space="preserve"> </w:t>
+      </w:r>
+      <m:oMath>
+        <m:r>
+          <m:t>γ</m:t>
+        </m:r>
+      </m:oMath>
+      <w:r>
+        <w:t xml:space="preserve"> </w:t>
+      </w:r>
+      <w:r>
+        <w:t xml:space="preserve">using a genetic algorithm to maximise the effect of</w:t>
+      </w:r>
+      <w:r>
+        <w:t xml:space="preserve"> </w:t>
+      </w:r>
+      <m:oMath>
+        <m:r>
+          <m:t>γ</m:t>
+        </m:r>
+      </m:oMath>
+      <w:r>
+        <w:t xml:space="preserve"> </w:t>
+      </w:r>
+      <w:r>
+        <w:t xml:space="preserve">values on increasing stability, as compared to stability in an otherwise identical system in which</w:t>
+      </w:r>
+      <w:r>
+        <w:t xml:space="preserve"> </w:t>
+      </w:r>
+      <m:oMath>
+        <m:r>
+          <m:t>γ</m:t>
+        </m:r>
+      </m:oMath>
+      <w:r>
+        <w:t xml:space="preserve"> </w:t>
+      </w:r>
+      <w:r>
+        <w:t xml:space="preserve">is the same for all components. Blue bars show the number of stable systems in the absence of component response rate variation, while red bars show the number of stable systems that can be generated if component response rate is varied to maximise system stability. The black line shows the proportion of systems that are stable when component response rate is targetted to increase stability, but would not be stable if</w:t>
+      </w:r>
+      <w:r>
+        <w:t xml:space="preserve"> </w:t>
+      </w:r>
+      <m:oMath>
+        <m:r>
+          <m:t>V</m:t>
+        </m:r>
+        <m:r>
+          <m:t>a</m:t>
+        </m:r>
+        <m:r>
+          <m:t>r</m:t>
+        </m:r>
+        <m:r>
+          <m:t>(</m:t>
+        </m:r>
+        <m:r>
+          <m:t>γ</m:t>
+        </m:r>
+        <m:r>
+          <m:t>)</m:t>
+        </m:r>
+        <m:r>
+          <m:t>=</m:t>
+        </m:r>
+        <m:r>
+          <m:t>0</m:t>
+        </m:r>
+      </m:oMath>
+      <w:r>
+        <w:t xml:space="preserve">.</w:t>
+      </w:r>
+    </w:p>
+    <w:p>
+      <w:pPr>
+        <w:pStyle w:val="BodyText"/>
+      </w:pPr>
+      <w:r>
+        <w:drawing>
+          <wp:inline>
+            <wp:extent cx="5029200" cy="3911599"/>
+            <wp:effectExtent b="0" l="0" r="0" t="0"/>
+            <wp:docPr descr="" id="1" name="Picture"/>
+            <a:graphic>
+              <a:graphicData uri="http://schemas.openxmlformats.org/drawingml/2006/picture">
+                <pic:pic>
+                  <pic:nvPicPr>
+                    <pic:cNvPr descr="ms_for_review_files/figure-docx/unnamed-chunk-16-1.png" id="0" name="Picture"/>
+                    <pic:cNvPicPr>
+                      <a:picLocks noChangeArrowheads="1" noChangeAspect="1"/>
+                    </pic:cNvPicPr>
+                  </pic:nvPicPr>
+                  <pic:blipFill>
+                    <a:blip r:embed="rId31"/>
                     <a:stretch>
                       <a:fillRect/>
                     </a:stretch>
@@ -5495,7 +8271,7 @@
     </w:lvl>
   </w:abstractNum>
   <w:abstractNum w:abstractNumId="990">
-    <w:nsid w:val="4d960217"/>
+    <w:nsid w:val="2b59b201"/>
     <w:multiLevelType w:val="multilevel"/>
     <w:lvl w:ilvl="0">
       <w:numFmt w:val="bullet"/>
